--- a/Mechatronics/Instructivo de ensamblado encoder.docx
+++ b/Mechatronics/Instructivo de ensamblado encoder.docx
@@ -965,14 +965,12 @@
         </w:rPr>
         <w:t xml:space="preserve">Tener cuidado de colocar el pegamento en el lado correcto de las piezas para que queden pegadas exactamente igual a las </w:t>
       </w:r>
-      <w:proofErr w:type="spellStart"/>
-      <w:r>
-        <w:rPr>
-          <w:lang w:val="es-MX"/>
-        </w:rPr>
-        <w:t>imagenes</w:t>
-      </w:r>
-      <w:proofErr w:type="spellEnd"/>
+      <w:r>
+        <w:rPr>
+          <w:lang w:val="es-MX"/>
+        </w:rPr>
+        <w:t>imágenes</w:t>
+      </w:r>
     </w:p>
     <w:p>
       <w:pPr>
@@ -1002,7 +1000,7 @@
         <w:rPr>
           <w:lang w:val="es-MX"/>
         </w:rPr>
-        <w:t>PRIMEAR las zonas a pegar con pegamento blanco para une pegado más rápido</w:t>
+        <w:t>PRIMEAR las zonas a pegar con pegamento blanco para un pegado más rápido</w:t>
       </w:r>
     </w:p>
     <w:p>
@@ -1117,10 +1115,10 @@
         </w:rPr>
         <w:lastRenderedPageBreak/>
         <w:drawing>
-          <wp:inline distT="0" distB="0" distL="0" distR="0" wp14:anchorId="2FBDEFF0" wp14:editId="15AB6DA3">
-            <wp:extent cx="829994" cy="691662"/>
-            <wp:effectExtent l="0" t="0" r="8255" b="0"/>
-            <wp:docPr id="9" name="Picture 9"/>
+          <wp:inline distT="0" distB="0" distL="0" distR="0" wp14:anchorId="7888E702" wp14:editId="61C1238D">
+            <wp:extent cx="1723018" cy="1346200"/>
+            <wp:effectExtent l="0" t="0" r="0" b="6350"/>
+            <wp:docPr id="26" name="Picture 26"/>
             <wp:cNvGraphicFramePr>
               <a:graphicFrameLocks xmlns:a="http://schemas.openxmlformats.org/drawingml/2006/main" noChangeAspect="1"/>
             </wp:cNvGraphicFramePr>
@@ -1140,7 +1138,7 @@
                   <pic:spPr>
                     <a:xfrm>
                       <a:off x="0" y="0"/>
-                      <a:ext cx="851660" cy="709717"/>
+                      <a:ext cx="1730739" cy="1352233"/>
                     </a:xfrm>
                     <a:prstGeom prst="rect">
                       <a:avLst/>
@@ -1197,10 +1195,10 @@
           <w:noProof/>
         </w:rPr>
         <w:drawing>
-          <wp:inline distT="0" distB="0" distL="0" distR="0" wp14:anchorId="2FA178FA" wp14:editId="3B07172F">
-            <wp:extent cx="872067" cy="1256549"/>
-            <wp:effectExtent l="0" t="0" r="4445" b="1270"/>
-            <wp:docPr id="11" name="Picture 11"/>
+          <wp:inline distT="0" distB="0" distL="0" distR="0" wp14:anchorId="35AE5122" wp14:editId="5C7D4B06">
+            <wp:extent cx="1320800" cy="2123104"/>
+            <wp:effectExtent l="0" t="0" r="0" b="0"/>
+            <wp:docPr id="27" name="Picture 27"/>
             <wp:cNvGraphicFramePr>
               <a:graphicFrameLocks xmlns:a="http://schemas.openxmlformats.org/drawingml/2006/main" noChangeAspect="1"/>
             </wp:cNvGraphicFramePr>
@@ -1220,7 +1218,7 @@
                   <pic:spPr>
                     <a:xfrm>
                       <a:off x="0" y="0"/>
-                      <a:ext cx="894899" cy="1289447"/>
+                      <a:ext cx="1344839" cy="2161744"/>
                     </a:xfrm>
                     <a:prstGeom prst="rect">
                       <a:avLst/>
@@ -1243,10 +1241,10 @@
           <w:noProof/>
         </w:rPr>
         <w:drawing>
-          <wp:inline distT="0" distB="0" distL="0" distR="0" wp14:anchorId="75CB177E" wp14:editId="05762437">
-            <wp:extent cx="1439333" cy="1233359"/>
-            <wp:effectExtent l="0" t="0" r="8890" b="5080"/>
-            <wp:docPr id="12" name="Picture 12"/>
+          <wp:inline distT="0" distB="0" distL="0" distR="0" wp14:anchorId="098A9B8E" wp14:editId="4876C61C">
+            <wp:extent cx="2800350" cy="1213485"/>
+            <wp:effectExtent l="0" t="0" r="0" b="5715"/>
+            <wp:docPr id="15" name="Picture 15"/>
             <wp:cNvGraphicFramePr>
               <a:graphicFrameLocks xmlns:a="http://schemas.openxmlformats.org/drawingml/2006/main" noChangeAspect="1"/>
             </wp:cNvGraphicFramePr>
@@ -1266,7 +1264,7 @@
                   <pic:spPr>
                     <a:xfrm>
                       <a:off x="0" y="0"/>
-                      <a:ext cx="1486062" cy="1273401"/>
+                      <a:ext cx="2818996" cy="1221565"/>
                     </a:xfrm>
                     <a:prstGeom prst="rect">
                       <a:avLst/>
@@ -1342,296 +1340,6 @@
     <w:p>
       <w:pPr>
         <w:pStyle w:val="ListParagraph"/>
-        <w:numPr>
-          <w:ilvl w:val="1"/>
-          <w:numId w:val="13"/>
-        </w:numPr>
-        <w:rPr>
-          <w:lang w:val="es-MX"/>
-        </w:rPr>
-      </w:pPr>
-      <w:r>
-        <w:rPr>
-          <w:lang w:val="es-MX"/>
-        </w:rPr>
-        <w:t>TAL</w:t>
-      </w:r>
-      <w:r>
-        <w:rPr>
-          <w:lang w:val="es-MX"/>
-        </w:rPr>
-        <w:t>ADRAR</w:t>
-      </w:r>
-      <w:r>
-        <w:rPr>
-          <w:lang w:val="es-MX"/>
-        </w:rPr>
-        <w:t xml:space="preserve"> ELEMENTOS DESMONTABLES NO ESTRUCTURALES</w:t>
-      </w:r>
-    </w:p>
-    <w:p>
-      <w:pPr>
-        <w:pStyle w:val="ListParagraph"/>
-        <w:numPr>
-          <w:ilvl w:val="2"/>
-          <w:numId w:val="13"/>
-        </w:numPr>
-        <w:rPr>
-          <w:lang w:val="es-MX"/>
-        </w:rPr>
-      </w:pPr>
-      <w:r>
-        <w:rPr>
-          <w:lang w:val="es-MX"/>
-        </w:rPr>
-        <w:t>Colocar</w:t>
-      </w:r>
-      <w:r>
-        <w:rPr>
-          <w:lang w:val="es-MX"/>
-        </w:rPr>
-        <w:t xml:space="preserve"> </w:t>
-      </w:r>
-      <w:proofErr w:type="spellStart"/>
-      <w:r>
-        <w:rPr>
-          <w:lang w:val="es-MX"/>
-        </w:rPr>
-        <w:t>Encoder</w:t>
-      </w:r>
-      <w:proofErr w:type="spellEnd"/>
-      <w:r>
-        <w:rPr>
-          <w:lang w:val="es-MX"/>
-        </w:rPr>
-        <w:t xml:space="preserve"> Base</w:t>
-      </w:r>
-      <w:r>
-        <w:rPr>
-          <w:lang w:val="es-MX"/>
-        </w:rPr>
-        <w:t xml:space="preserve"> y</w:t>
-      </w:r>
-      <w:r>
-        <w:rPr>
-          <w:lang w:val="es-MX"/>
-        </w:rPr>
-        <w:t xml:space="preserve"> conjunto </w:t>
-      </w:r>
-      <w:proofErr w:type="spellStart"/>
-      <w:r>
-        <w:rPr>
-          <w:lang w:val="es-MX"/>
-        </w:rPr>
-        <w:t>BoardBase</w:t>
-      </w:r>
-      <w:proofErr w:type="spellEnd"/>
-      <w:r>
-        <w:rPr>
-          <w:lang w:val="es-MX"/>
-        </w:rPr>
-        <w:t xml:space="preserve"> </w:t>
-      </w:r>
-      <w:r>
-        <w:rPr>
-          <w:lang w:val="es-MX"/>
-        </w:rPr>
-        <w:t xml:space="preserve">dentro de </w:t>
-      </w:r>
-      <w:proofErr w:type="spellStart"/>
-      <w:r>
-        <w:rPr>
-          <w:lang w:val="es-MX"/>
-        </w:rPr>
-        <w:t>shaped</w:t>
-      </w:r>
-      <w:proofErr w:type="spellEnd"/>
-      <w:r>
-        <w:rPr>
-          <w:lang w:val="es-MX"/>
-        </w:rPr>
-        <w:t xml:space="preserve"> base</w:t>
-      </w:r>
-      <w:r>
-        <w:rPr>
-          <w:lang w:val="es-MX"/>
-        </w:rPr>
-        <w:t xml:space="preserve"> y </w:t>
-      </w:r>
-      <w:r>
-        <w:rPr>
-          <w:lang w:val="es-MX"/>
-        </w:rPr>
-        <w:t>p</w:t>
-      </w:r>
-      <w:r>
-        <w:rPr>
-          <w:lang w:val="es-MX"/>
-        </w:rPr>
-        <w:t>roceder a realizar taladros</w:t>
-      </w:r>
-    </w:p>
-    <w:p>
-      <w:pPr>
-        <w:pStyle w:val="ListParagraph"/>
-        <w:numPr>
-          <w:ilvl w:val="1"/>
-          <w:numId w:val="13"/>
-        </w:numPr>
-        <w:rPr>
-          <w:lang w:val="es-MX"/>
-        </w:rPr>
-      </w:pPr>
-      <w:r>
-        <w:rPr>
-          <w:lang w:val="es-MX"/>
-        </w:rPr>
-        <w:t>PEGAR ELEMENTOS NO DESMONTABLES</w:t>
-      </w:r>
-      <w:r>
-        <w:rPr>
-          <w:lang w:val="es-MX"/>
-        </w:rPr>
-        <w:t xml:space="preserve"> (Super-</w:t>
-      </w:r>
-      <w:proofErr w:type="spellStart"/>
-      <w:r>
-        <w:rPr>
-          <w:lang w:val="es-MX"/>
-        </w:rPr>
-        <w:t>Glue</w:t>
-      </w:r>
-      <w:proofErr w:type="spellEnd"/>
-      <w:r>
-        <w:rPr>
-          <w:lang w:val="es-MX"/>
-        </w:rPr>
-        <w:t>)</w:t>
-      </w:r>
-    </w:p>
-    <w:p>
-      <w:pPr>
-        <w:pStyle w:val="ListParagraph"/>
-        <w:numPr>
-          <w:ilvl w:val="2"/>
-          <w:numId w:val="13"/>
-        </w:numPr>
-        <w:rPr>
-          <w:lang w:val="es-MX"/>
-        </w:rPr>
-      </w:pPr>
-      <w:r>
-        <w:rPr>
-          <w:lang w:val="es-MX"/>
-        </w:rPr>
-        <w:t xml:space="preserve">Aplicar </w:t>
-      </w:r>
-      <w:proofErr w:type="spellStart"/>
-      <w:r>
-        <w:rPr>
-          <w:lang w:val="es-MX"/>
-        </w:rPr>
-        <w:t>super-glue</w:t>
-      </w:r>
-      <w:proofErr w:type="spellEnd"/>
-      <w:r>
-        <w:rPr>
-          <w:lang w:val="es-MX"/>
-        </w:rPr>
-        <w:t xml:space="preserve"> en </w:t>
-      </w:r>
-      <w:proofErr w:type="spellStart"/>
-      <w:r>
-        <w:rPr>
-          <w:lang w:val="es-MX"/>
-        </w:rPr>
-        <w:t>FrontWall</w:t>
-      </w:r>
-      <w:proofErr w:type="spellEnd"/>
-      <w:r>
-        <w:rPr>
-          <w:lang w:val="es-MX"/>
-        </w:rPr>
-        <w:t xml:space="preserve"> en las zonas inferiores y laterales que van a ir pegadas con </w:t>
-      </w:r>
-      <w:proofErr w:type="spellStart"/>
-      <w:r>
-        <w:rPr>
-          <w:lang w:val="es-MX"/>
-        </w:rPr>
-        <w:t>ShapedBase</w:t>
-      </w:r>
-      <w:proofErr w:type="spellEnd"/>
-      <w:r>
-        <w:rPr>
-          <w:lang w:val="es-MX"/>
-        </w:rPr>
-        <w:t xml:space="preserve"> y </w:t>
-      </w:r>
-      <w:proofErr w:type="spellStart"/>
-      <w:r>
-        <w:rPr>
-          <w:lang w:val="es-MX"/>
-        </w:rPr>
-        <w:t>BareBase</w:t>
-      </w:r>
-      <w:proofErr w:type="spellEnd"/>
-      <w:r>
-        <w:rPr>
-          <w:lang w:val="es-MX"/>
-        </w:rPr>
-        <w:t xml:space="preserve"> </w:t>
-      </w:r>
-    </w:p>
-    <w:p>
-      <w:pPr>
-        <w:pStyle w:val="ListParagraph"/>
-        <w:numPr>
-          <w:ilvl w:val="2"/>
-          <w:numId w:val="13"/>
-        </w:numPr>
-        <w:rPr>
-          <w:lang w:val="es-MX"/>
-        </w:rPr>
-      </w:pPr>
-      <w:r>
-        <w:rPr>
-          <w:lang w:val="es-MX"/>
-        </w:rPr>
-        <w:t xml:space="preserve">Colocar </w:t>
-      </w:r>
-      <w:proofErr w:type="spellStart"/>
-      <w:r>
-        <w:rPr>
-          <w:lang w:val="es-MX"/>
-        </w:rPr>
-        <w:t>FrontWall</w:t>
-      </w:r>
-      <w:proofErr w:type="spellEnd"/>
-      <w:r>
-        <w:rPr>
-          <w:lang w:val="es-MX"/>
-        </w:rPr>
-        <w:t xml:space="preserve"> lo más perpendicular a </w:t>
-      </w:r>
-      <w:proofErr w:type="spellStart"/>
-      <w:r>
-        <w:rPr>
-          <w:lang w:val="es-MX"/>
-        </w:rPr>
-        <w:t>ShapedBase</w:t>
-      </w:r>
-      <w:proofErr w:type="spellEnd"/>
-      <w:r>
-        <w:rPr>
-          <w:lang w:val="es-MX"/>
-        </w:rPr>
-        <w:t xml:space="preserve"> como en la imagen </w:t>
-      </w:r>
-    </w:p>
-    <w:p>
-      <w:pPr>
-        <w:pStyle w:val="ListParagraph"/>
         <w:ind w:left="1224"/>
         <w:rPr>
           <w:lang w:val="es-MX"/>
@@ -1642,10 +1350,10 @@
           <w:noProof/>
         </w:rPr>
         <w:drawing>
-          <wp:inline distT="0" distB="0" distL="0" distR="0" wp14:anchorId="3FFA618B" wp14:editId="2AE6F1C9">
-            <wp:extent cx="820615" cy="785196"/>
-            <wp:effectExtent l="0" t="0" r="0" b="0"/>
-            <wp:docPr id="1" name="Picture 1"/>
+          <wp:inline distT="0" distB="0" distL="0" distR="0" wp14:anchorId="4601FEFF" wp14:editId="3DFFECCD">
+            <wp:extent cx="1555750" cy="1955950"/>
+            <wp:effectExtent l="0" t="0" r="6350" b="6350"/>
+            <wp:docPr id="23" name="Picture 23"/>
             <wp:cNvGraphicFramePr>
               <a:graphicFrameLocks xmlns:a="http://schemas.openxmlformats.org/drawingml/2006/main" noChangeAspect="1"/>
             </wp:cNvGraphicFramePr>
@@ -1665,7 +1373,7 @@
                   <pic:spPr>
                     <a:xfrm>
                       <a:off x="0" y="0"/>
-                      <a:ext cx="839251" cy="803028"/>
+                      <a:ext cx="1585378" cy="1993199"/>
                     </a:xfrm>
                     <a:prstGeom prst="rect">
                       <a:avLst/>
@@ -1681,6 +1389,62 @@
     <w:p>
       <w:pPr>
         <w:pStyle w:val="ListParagraph"/>
+        <w:ind w:left="1224"/>
+        <w:rPr>
+          <w:lang w:val="es-MX"/>
+        </w:rPr>
+      </w:pPr>
+    </w:p>
+    <w:p>
+      <w:pPr>
+        <w:pStyle w:val="ListParagraph"/>
+        <w:ind w:left="1224"/>
+        <w:rPr>
+          <w:lang w:val="es-MX"/>
+        </w:rPr>
+      </w:pPr>
+    </w:p>
+    <w:p>
+      <w:pPr>
+        <w:pStyle w:val="ListParagraph"/>
+        <w:numPr>
+          <w:ilvl w:val="1"/>
+          <w:numId w:val="13"/>
+        </w:numPr>
+        <w:rPr>
+          <w:lang w:val="es-MX"/>
+        </w:rPr>
+      </w:pPr>
+      <w:r>
+        <w:rPr>
+          <w:lang w:val="es-MX"/>
+        </w:rPr>
+        <w:t>PEGAR ELEMENTOS NO DESMONTABLES</w:t>
+      </w:r>
+      <w:r>
+        <w:rPr>
+          <w:lang w:val="es-MX"/>
+        </w:rPr>
+        <w:t xml:space="preserve"> (Super-</w:t>
+      </w:r>
+      <w:proofErr w:type="spellStart"/>
+      <w:r>
+        <w:rPr>
+          <w:lang w:val="es-MX"/>
+        </w:rPr>
+        <w:t>Glue</w:t>
+      </w:r>
+      <w:proofErr w:type="spellEnd"/>
+      <w:r>
+        <w:rPr>
+          <w:lang w:val="es-MX"/>
+        </w:rPr>
+        <w:t>)</w:t>
+      </w:r>
+    </w:p>
+    <w:p>
+      <w:pPr>
+        <w:pStyle w:val="ListParagraph"/>
         <w:numPr>
           <w:ilvl w:val="2"/>
           <w:numId w:val="13"/>
@@ -1693,13 +1457,27 @@
         <w:rPr>
           <w:lang w:val="es-MX"/>
         </w:rPr>
-        <w:t xml:space="preserve">Mantener </w:t>
+        <w:t xml:space="preserve">Aplicar </w:t>
       </w:r>
       <w:proofErr w:type="spellStart"/>
       <w:r>
         <w:rPr>
           <w:lang w:val="es-MX"/>
         </w:rPr>
+        <w:t>super-glue</w:t>
+      </w:r>
+      <w:proofErr w:type="spellEnd"/>
+      <w:r>
+        <w:rPr>
+          <w:lang w:val="es-MX"/>
+        </w:rPr>
+        <w:t xml:space="preserve"> en </w:t>
+      </w:r>
+      <w:proofErr w:type="spellStart"/>
+      <w:r>
+        <w:rPr>
+          <w:lang w:val="es-MX"/>
+        </w:rPr>
         <w:t>FrontWall</w:t>
       </w:r>
       <w:proofErr w:type="spellEnd"/>
@@ -1707,7 +1485,35 @@
         <w:rPr>
           <w:lang w:val="es-MX"/>
         </w:rPr>
-        <w:t xml:space="preserve"> en posición durante al menos 2 minutos hasta que pegue</w:t>
+        <w:t xml:space="preserve"> en las zonas inferiores y laterales que van a ir pegadas con </w:t>
+      </w:r>
+      <w:proofErr w:type="spellStart"/>
+      <w:r>
+        <w:rPr>
+          <w:lang w:val="es-MX"/>
+        </w:rPr>
+        <w:t>ShapedBase</w:t>
+      </w:r>
+      <w:proofErr w:type="spellEnd"/>
+      <w:r>
+        <w:rPr>
+          <w:lang w:val="es-MX"/>
+        </w:rPr>
+        <w:t xml:space="preserve"> y </w:t>
+      </w:r>
+      <w:proofErr w:type="spellStart"/>
+      <w:r>
+        <w:rPr>
+          <w:lang w:val="es-MX"/>
+        </w:rPr>
+        <w:t>BareBase</w:t>
+      </w:r>
+      <w:proofErr w:type="spellEnd"/>
+      <w:r>
+        <w:rPr>
+          <w:lang w:val="es-MX"/>
+        </w:rPr>
+        <w:t xml:space="preserve"> </w:t>
       </w:r>
     </w:p>
     <w:p>
@@ -1725,109 +1531,35 @@
         <w:rPr>
           <w:lang w:val="es-MX"/>
         </w:rPr>
-        <w:t xml:space="preserve">Aplicar </w:t>
+        <w:t xml:space="preserve">Colocar </w:t>
       </w:r>
       <w:proofErr w:type="spellStart"/>
       <w:r>
         <w:rPr>
           <w:lang w:val="es-MX"/>
         </w:rPr>
-        <w:t>super-glue</w:t>
+        <w:t>FrontWall</w:t>
       </w:r>
       <w:proofErr w:type="spellEnd"/>
       <w:r>
         <w:rPr>
           <w:lang w:val="es-MX"/>
         </w:rPr>
-        <w:t xml:space="preserve"> en </w:t>
+        <w:t xml:space="preserve"> lo más perpendicular a </w:t>
       </w:r>
       <w:proofErr w:type="spellStart"/>
       <w:r>
         <w:rPr>
           <w:lang w:val="es-MX"/>
         </w:rPr>
-        <w:t>RearWall</w:t>
+        <w:t>ShapedBase</w:t>
       </w:r>
       <w:proofErr w:type="spellEnd"/>
       <w:r>
         <w:rPr>
           <w:lang w:val="es-MX"/>
         </w:rPr>
-        <w:t xml:space="preserve"> en las zonas inferiores y laterales que van a ir pegadas con </w:t>
-      </w:r>
-      <w:proofErr w:type="spellStart"/>
-      <w:r>
-        <w:rPr>
-          <w:lang w:val="es-MX"/>
-        </w:rPr>
-        <w:t>ShapedBase</w:t>
-      </w:r>
-      <w:proofErr w:type="spellEnd"/>
-      <w:r>
-        <w:rPr>
-          <w:lang w:val="es-MX"/>
-        </w:rPr>
-        <w:t xml:space="preserve"> y </w:t>
-      </w:r>
-      <w:proofErr w:type="spellStart"/>
-      <w:r>
-        <w:rPr>
-          <w:lang w:val="es-MX"/>
-        </w:rPr>
-        <w:t>BareBase</w:t>
-      </w:r>
-      <w:proofErr w:type="spellEnd"/>
-      <w:r>
-        <w:rPr>
-          <w:lang w:val="es-MX"/>
-        </w:rPr>
-        <w:t xml:space="preserve"> </w:t>
-      </w:r>
-    </w:p>
-    <w:p>
-      <w:pPr>
-        <w:pStyle w:val="ListParagraph"/>
-        <w:numPr>
-          <w:ilvl w:val="2"/>
-          <w:numId w:val="13"/>
-        </w:numPr>
-        <w:rPr>
-          <w:lang w:val="es-MX"/>
-        </w:rPr>
-      </w:pPr>
-      <w:r>
-        <w:rPr>
-          <w:lang w:val="es-MX"/>
-        </w:rPr>
-        <w:t xml:space="preserve">Colocar </w:t>
-      </w:r>
-      <w:proofErr w:type="spellStart"/>
-      <w:r>
-        <w:rPr>
-          <w:lang w:val="es-MX"/>
-        </w:rPr>
-        <w:t>Rear</w:t>
-      </w:r>
-      <w:proofErr w:type="spellEnd"/>
-      <w:r>
-        <w:rPr>
-          <w:lang w:val="es-MX"/>
-        </w:rPr>
-        <w:t xml:space="preserve"> lo más perpendicular a </w:t>
-      </w:r>
-      <w:proofErr w:type="spellStart"/>
-      <w:r>
-        <w:rPr>
-          <w:lang w:val="es-MX"/>
-        </w:rPr>
-        <w:t>ShapedBase</w:t>
-      </w:r>
-      <w:proofErr w:type="spellEnd"/>
-      <w:r>
-        <w:rPr>
-          <w:lang w:val="es-MX"/>
-        </w:rPr>
-        <w:t xml:space="preserve"> como en la imagen</w:t>
+        <w:t xml:space="preserve"> como en la imagen </w:t>
       </w:r>
     </w:p>
     <w:p>
@@ -1842,148 +1574,12 @@
         <w:rPr>
           <w:noProof/>
         </w:rPr>
+        <w:lastRenderedPageBreak/>
         <w:drawing>
-          <wp:inline distT="0" distB="0" distL="0" distR="0" wp14:anchorId="0C63D363" wp14:editId="115742C6">
-            <wp:extent cx="826477" cy="790804"/>
+          <wp:inline distT="0" distB="0" distL="0" distR="0" wp14:anchorId="116E5F97" wp14:editId="23D2EFC2">
+            <wp:extent cx="1619250" cy="1429992"/>
             <wp:effectExtent l="0" t="0" r="0" b="0"/>
-            <wp:docPr id="2" name="Picture 2"/>
-            <wp:cNvGraphicFramePr>
-              <a:graphicFrameLocks xmlns:a="http://schemas.openxmlformats.org/drawingml/2006/main" noChangeAspect="1"/>
-            </wp:cNvGraphicFramePr>
-            <a:graphic xmlns:a="http://schemas.openxmlformats.org/drawingml/2006/main">
-              <a:graphicData uri="http://schemas.openxmlformats.org/drawingml/2006/picture">
-                <pic:pic xmlns:pic="http://schemas.openxmlformats.org/drawingml/2006/picture">
-                  <pic:nvPicPr>
-                    <pic:cNvPr id="1" name=""/>
-                    <pic:cNvPicPr/>
-                  </pic:nvPicPr>
-                  <pic:blipFill>
-                    <a:blip r:embed="rId12"/>
-                    <a:stretch>
-                      <a:fillRect/>
-                    </a:stretch>
-                  </pic:blipFill>
-                  <pic:spPr>
-                    <a:xfrm>
-                      <a:off x="0" y="0"/>
-                      <a:ext cx="846173" cy="809650"/>
-                    </a:xfrm>
-                    <a:prstGeom prst="rect">
-                      <a:avLst/>
-                    </a:prstGeom>
-                  </pic:spPr>
-                </pic:pic>
-              </a:graphicData>
-            </a:graphic>
-          </wp:inline>
-        </w:drawing>
-      </w:r>
-    </w:p>
-    <w:p>
-      <w:pPr>
-        <w:pStyle w:val="ListParagraph"/>
-        <w:numPr>
-          <w:ilvl w:val="2"/>
-          <w:numId w:val="13"/>
-        </w:numPr>
-        <w:rPr>
-          <w:lang w:val="es-MX"/>
-        </w:rPr>
-      </w:pPr>
-      <w:r>
-        <w:rPr>
-          <w:lang w:val="es-MX"/>
-        </w:rPr>
-        <w:t xml:space="preserve">Colocar </w:t>
-      </w:r>
-      <w:proofErr w:type="spellStart"/>
-      <w:r>
-        <w:rPr>
-          <w:lang w:val="es-MX"/>
-        </w:rPr>
-        <w:t>Header</w:t>
-      </w:r>
-      <w:proofErr w:type="spellEnd"/>
-      <w:r>
-        <w:rPr>
-          <w:lang w:val="es-MX"/>
-        </w:rPr>
-        <w:t xml:space="preserve"> en la posición final y presionar </w:t>
-      </w:r>
-      <w:proofErr w:type="spellStart"/>
-      <w:r>
-        <w:rPr>
-          <w:lang w:val="es-MX"/>
-        </w:rPr>
-        <w:t>FronWall</w:t>
-      </w:r>
-      <w:proofErr w:type="spellEnd"/>
-      <w:r>
-        <w:rPr>
-          <w:lang w:val="es-MX"/>
-        </w:rPr>
-        <w:t xml:space="preserve"> y </w:t>
-      </w:r>
-      <w:proofErr w:type="spellStart"/>
-      <w:r>
-        <w:rPr>
-          <w:lang w:val="es-MX"/>
-        </w:rPr>
-        <w:t>RearWall</w:t>
-      </w:r>
-      <w:proofErr w:type="spellEnd"/>
-      <w:r>
-        <w:rPr>
-          <w:lang w:val="es-MX"/>
-        </w:rPr>
-        <w:t xml:space="preserve"> contra él(a manera de que ambas paredes se cierren perpendicular y </w:t>
-      </w:r>
-      <w:proofErr w:type="spellStart"/>
-      <w:r>
-        <w:rPr>
-          <w:lang w:val="es-MX"/>
-        </w:rPr>
-        <w:t>hermeticamente</w:t>
-      </w:r>
-      <w:proofErr w:type="spellEnd"/>
-      <w:r>
-        <w:rPr>
-          <w:lang w:val="es-MX"/>
-        </w:rPr>
-        <w:t xml:space="preserve"> con </w:t>
-      </w:r>
-      <w:proofErr w:type="spellStart"/>
-      <w:r>
-        <w:rPr>
-          <w:lang w:val="es-MX"/>
-        </w:rPr>
-        <w:t>Header</w:t>
-      </w:r>
-      <w:proofErr w:type="spellEnd"/>
-      <w:r>
-        <w:rPr>
-          <w:lang w:val="es-MX"/>
-        </w:rPr>
-        <w:t>)</w:t>
-      </w:r>
-    </w:p>
-    <w:p>
-      <w:pPr>
-        <w:pStyle w:val="ListParagraph"/>
-        <w:ind w:left="1224"/>
-        <w:rPr>
-          <w:lang w:val="es-MX"/>
-        </w:rPr>
-      </w:pPr>
-      <w:r>
-        <w:rPr>
-          <w:noProof/>
-        </w:rPr>
-        <w:drawing>
-          <wp:inline distT="0" distB="0" distL="0" distR="0" wp14:anchorId="72A8F260" wp14:editId="076284D7">
-            <wp:extent cx="857666" cy="756139"/>
-            <wp:effectExtent l="0" t="0" r="0" b="6350"/>
-            <wp:docPr id="8" name="Picture 8"/>
+            <wp:docPr id="1" name="Picture 1"/>
             <wp:cNvGraphicFramePr>
               <a:graphicFrameLocks xmlns:a="http://schemas.openxmlformats.org/drawingml/2006/main" noChangeAspect="1"/>
             </wp:cNvGraphicFramePr>
@@ -2003,7 +1599,7 @@
                   <pic:spPr>
                     <a:xfrm>
                       <a:off x="0" y="0"/>
-                      <a:ext cx="877981" cy="774050"/>
+                      <a:ext cx="1642500" cy="1450525"/>
                     </a:xfrm>
                     <a:prstGeom prst="rect">
                       <a:avLst/>
@@ -2020,6 +1616,358 @@
       <w:pPr>
         <w:pStyle w:val="ListParagraph"/>
         <w:numPr>
+          <w:ilvl w:val="2"/>
+          <w:numId w:val="13"/>
+        </w:numPr>
+        <w:rPr>
+          <w:lang w:val="es-MX"/>
+        </w:rPr>
+      </w:pPr>
+      <w:r>
+        <w:rPr>
+          <w:lang w:val="es-MX"/>
+        </w:rPr>
+        <w:t xml:space="preserve">Mantener </w:t>
+      </w:r>
+      <w:proofErr w:type="spellStart"/>
+      <w:r>
+        <w:rPr>
+          <w:lang w:val="es-MX"/>
+        </w:rPr>
+        <w:t>FrontWall</w:t>
+      </w:r>
+      <w:proofErr w:type="spellEnd"/>
+      <w:r>
+        <w:rPr>
+          <w:lang w:val="es-MX"/>
+        </w:rPr>
+        <w:t xml:space="preserve"> en posición durante al menos 2 minutos hasta que pegue</w:t>
+      </w:r>
+    </w:p>
+    <w:p>
+      <w:pPr>
+        <w:pStyle w:val="ListParagraph"/>
+        <w:numPr>
+          <w:ilvl w:val="2"/>
+          <w:numId w:val="13"/>
+        </w:numPr>
+        <w:rPr>
+          <w:lang w:val="es-MX"/>
+        </w:rPr>
+      </w:pPr>
+      <w:r>
+        <w:rPr>
+          <w:lang w:val="es-MX"/>
+        </w:rPr>
+        <w:t xml:space="preserve">Aplicar </w:t>
+      </w:r>
+      <w:proofErr w:type="spellStart"/>
+      <w:r>
+        <w:rPr>
+          <w:lang w:val="es-MX"/>
+        </w:rPr>
+        <w:t>super-glue</w:t>
+      </w:r>
+      <w:proofErr w:type="spellEnd"/>
+      <w:r>
+        <w:rPr>
+          <w:lang w:val="es-MX"/>
+        </w:rPr>
+        <w:t xml:space="preserve"> en </w:t>
+      </w:r>
+      <w:proofErr w:type="spellStart"/>
+      <w:r>
+        <w:rPr>
+          <w:lang w:val="es-MX"/>
+        </w:rPr>
+        <w:t>RearWall</w:t>
+      </w:r>
+      <w:proofErr w:type="spellEnd"/>
+      <w:r>
+        <w:rPr>
+          <w:lang w:val="es-MX"/>
+        </w:rPr>
+        <w:t xml:space="preserve"> en las zonas inferiores y laterales que van a ir pegadas con </w:t>
+      </w:r>
+      <w:proofErr w:type="spellStart"/>
+      <w:r>
+        <w:rPr>
+          <w:lang w:val="es-MX"/>
+        </w:rPr>
+        <w:t>ShapedBase</w:t>
+      </w:r>
+      <w:proofErr w:type="spellEnd"/>
+      <w:r>
+        <w:rPr>
+          <w:lang w:val="es-MX"/>
+        </w:rPr>
+        <w:t xml:space="preserve"> y </w:t>
+      </w:r>
+      <w:proofErr w:type="spellStart"/>
+      <w:r>
+        <w:rPr>
+          <w:lang w:val="es-MX"/>
+        </w:rPr>
+        <w:t>BareBase</w:t>
+      </w:r>
+      <w:proofErr w:type="spellEnd"/>
+      <w:r>
+        <w:rPr>
+          <w:lang w:val="es-MX"/>
+        </w:rPr>
+        <w:t xml:space="preserve"> </w:t>
+      </w:r>
+    </w:p>
+    <w:p>
+      <w:pPr>
+        <w:pStyle w:val="ListParagraph"/>
+        <w:numPr>
+          <w:ilvl w:val="2"/>
+          <w:numId w:val="13"/>
+        </w:numPr>
+        <w:rPr>
+          <w:lang w:val="es-MX"/>
+        </w:rPr>
+      </w:pPr>
+      <w:r>
+        <w:rPr>
+          <w:lang w:val="es-MX"/>
+        </w:rPr>
+        <w:t xml:space="preserve">Colocar </w:t>
+      </w:r>
+      <w:proofErr w:type="spellStart"/>
+      <w:r>
+        <w:rPr>
+          <w:lang w:val="es-MX"/>
+        </w:rPr>
+        <w:t>Rear</w:t>
+      </w:r>
+      <w:proofErr w:type="spellEnd"/>
+      <w:r>
+        <w:rPr>
+          <w:lang w:val="es-MX"/>
+        </w:rPr>
+        <w:t xml:space="preserve"> lo más perpendicular a </w:t>
+      </w:r>
+      <w:proofErr w:type="spellStart"/>
+      <w:r>
+        <w:rPr>
+          <w:lang w:val="es-MX"/>
+        </w:rPr>
+        <w:t>ShapedBase</w:t>
+      </w:r>
+      <w:proofErr w:type="spellEnd"/>
+      <w:r>
+        <w:rPr>
+          <w:lang w:val="es-MX"/>
+        </w:rPr>
+        <w:t xml:space="preserve"> como en la imagen</w:t>
+      </w:r>
+    </w:p>
+    <w:p>
+      <w:pPr>
+        <w:pStyle w:val="ListParagraph"/>
+        <w:ind w:left="1224"/>
+        <w:rPr>
+          <w:lang w:val="es-MX"/>
+        </w:rPr>
+      </w:pPr>
+      <w:r>
+        <w:rPr>
+          <w:noProof/>
+        </w:rPr>
+        <w:drawing>
+          <wp:inline distT="0" distB="0" distL="0" distR="0" wp14:anchorId="5B64C0A5" wp14:editId="1DEBB40C">
+            <wp:extent cx="1612900" cy="1411977"/>
+            <wp:effectExtent l="0" t="0" r="6350" b="0"/>
+            <wp:docPr id="21" name="Picture 21"/>
+            <wp:cNvGraphicFramePr>
+              <a:graphicFrameLocks xmlns:a="http://schemas.openxmlformats.org/drawingml/2006/main" noChangeAspect="1"/>
+            </wp:cNvGraphicFramePr>
+            <a:graphic xmlns:a="http://schemas.openxmlformats.org/drawingml/2006/main">
+              <a:graphicData uri="http://schemas.openxmlformats.org/drawingml/2006/picture">
+                <pic:pic xmlns:pic="http://schemas.openxmlformats.org/drawingml/2006/picture">
+                  <pic:nvPicPr>
+                    <pic:cNvPr id="1" name=""/>
+                    <pic:cNvPicPr/>
+                  </pic:nvPicPr>
+                  <pic:blipFill>
+                    <a:blip r:embed="rId14"/>
+                    <a:stretch>
+                      <a:fillRect/>
+                    </a:stretch>
+                  </pic:blipFill>
+                  <pic:spPr>
+                    <a:xfrm>
+                      <a:off x="0" y="0"/>
+                      <a:ext cx="1638301" cy="1434214"/>
+                    </a:xfrm>
+                    <a:prstGeom prst="rect">
+                      <a:avLst/>
+                    </a:prstGeom>
+                  </pic:spPr>
+                </pic:pic>
+              </a:graphicData>
+            </a:graphic>
+          </wp:inline>
+        </w:drawing>
+      </w:r>
+    </w:p>
+    <w:p>
+      <w:pPr>
+        <w:pStyle w:val="ListParagraph"/>
+        <w:numPr>
+          <w:ilvl w:val="2"/>
+          <w:numId w:val="13"/>
+        </w:numPr>
+        <w:rPr>
+          <w:lang w:val="es-MX"/>
+        </w:rPr>
+      </w:pPr>
+      <w:r>
+        <w:rPr>
+          <w:lang w:val="es-MX"/>
+        </w:rPr>
+        <w:t xml:space="preserve">Colocar </w:t>
+      </w:r>
+      <w:proofErr w:type="spellStart"/>
+      <w:r>
+        <w:rPr>
+          <w:lang w:val="es-MX"/>
+        </w:rPr>
+        <w:t>Header</w:t>
+      </w:r>
+      <w:proofErr w:type="spellEnd"/>
+      <w:r>
+        <w:rPr>
+          <w:lang w:val="es-MX"/>
+        </w:rPr>
+        <w:t xml:space="preserve"> en la posición final y presionar </w:t>
+      </w:r>
+      <w:proofErr w:type="spellStart"/>
+      <w:r>
+        <w:rPr>
+          <w:lang w:val="es-MX"/>
+        </w:rPr>
+        <w:t>FronWall</w:t>
+      </w:r>
+      <w:proofErr w:type="spellEnd"/>
+      <w:r>
+        <w:rPr>
+          <w:lang w:val="es-MX"/>
+        </w:rPr>
+        <w:t xml:space="preserve"> y </w:t>
+      </w:r>
+      <w:proofErr w:type="spellStart"/>
+      <w:r>
+        <w:rPr>
+          <w:lang w:val="es-MX"/>
+        </w:rPr>
+        <w:t>RearWall</w:t>
+      </w:r>
+      <w:proofErr w:type="spellEnd"/>
+      <w:r>
+        <w:rPr>
+          <w:lang w:val="es-MX"/>
+        </w:rPr>
+        <w:t xml:space="preserve"> contra </w:t>
+      </w:r>
+      <w:proofErr w:type="gramStart"/>
+      <w:r>
+        <w:rPr>
+          <w:lang w:val="es-MX"/>
+        </w:rPr>
+        <w:t>él(</w:t>
+      </w:r>
+      <w:proofErr w:type="gramEnd"/>
+      <w:r>
+        <w:rPr>
+          <w:lang w:val="es-MX"/>
+        </w:rPr>
+        <w:t xml:space="preserve">a manera de que ambas paredes se cierren perpendicular y </w:t>
+      </w:r>
+      <w:proofErr w:type="spellStart"/>
+      <w:r>
+        <w:rPr>
+          <w:lang w:val="es-MX"/>
+        </w:rPr>
+        <w:t>hermeticamente</w:t>
+      </w:r>
+      <w:proofErr w:type="spellEnd"/>
+      <w:r>
+        <w:rPr>
+          <w:lang w:val="es-MX"/>
+        </w:rPr>
+        <w:t xml:space="preserve"> con </w:t>
+      </w:r>
+      <w:proofErr w:type="spellStart"/>
+      <w:r>
+        <w:rPr>
+          <w:lang w:val="es-MX"/>
+        </w:rPr>
+        <w:t>Header</w:t>
+      </w:r>
+      <w:proofErr w:type="spellEnd"/>
+      <w:r>
+        <w:rPr>
+          <w:lang w:val="es-MX"/>
+        </w:rPr>
+        <w:t>)</w:t>
+      </w:r>
+    </w:p>
+    <w:p>
+      <w:pPr>
+        <w:pStyle w:val="ListParagraph"/>
+        <w:ind w:left="1224"/>
+        <w:rPr>
+          <w:lang w:val="es-MX"/>
+        </w:rPr>
+      </w:pPr>
+      <w:r>
+        <w:rPr>
+          <w:noProof/>
+        </w:rPr>
+        <w:drawing>
+          <wp:inline distT="0" distB="0" distL="0" distR="0" wp14:anchorId="2A7DB676" wp14:editId="798625E4">
+            <wp:extent cx="1619250" cy="1367714"/>
+            <wp:effectExtent l="0" t="0" r="0" b="4445"/>
+            <wp:docPr id="22" name="Picture 22"/>
+            <wp:cNvGraphicFramePr>
+              <a:graphicFrameLocks xmlns:a="http://schemas.openxmlformats.org/drawingml/2006/main" noChangeAspect="1"/>
+            </wp:cNvGraphicFramePr>
+            <a:graphic xmlns:a="http://schemas.openxmlformats.org/drawingml/2006/main">
+              <a:graphicData uri="http://schemas.openxmlformats.org/drawingml/2006/picture">
+                <pic:pic xmlns:pic="http://schemas.openxmlformats.org/drawingml/2006/picture">
+                  <pic:nvPicPr>
+                    <pic:cNvPr id="1" name=""/>
+                    <pic:cNvPicPr/>
+                  </pic:nvPicPr>
+                  <pic:blipFill>
+                    <a:blip r:embed="rId15"/>
+                    <a:stretch>
+                      <a:fillRect/>
+                    </a:stretch>
+                  </pic:blipFill>
+                  <pic:spPr>
+                    <a:xfrm>
+                      <a:off x="0" y="0"/>
+                      <a:ext cx="1633665" cy="1379890"/>
+                    </a:xfrm>
+                    <a:prstGeom prst="rect">
+                      <a:avLst/>
+                    </a:prstGeom>
+                  </pic:spPr>
+                </pic:pic>
+              </a:graphicData>
+            </a:graphic>
+          </wp:inline>
+        </w:drawing>
+      </w:r>
+    </w:p>
+    <w:p>
+      <w:pPr>
+        <w:pStyle w:val="ListParagraph"/>
+        <w:numPr>
           <w:ilvl w:val="1"/>
           <w:numId w:val="13"/>
         </w:numPr>
@@ -2031,7 +1979,13 @@
         <w:rPr>
           <w:lang w:val="es-MX"/>
         </w:rPr>
-        <w:t>TALADRAR ELEMENTOS DESMONTABLES ESTRUCTURALES</w:t>
+        <w:t>ATORNILLAR</w:t>
+      </w:r>
+      <w:r>
+        <w:rPr>
+          <w:lang w:val="es-MX"/>
+        </w:rPr>
+        <w:t xml:space="preserve"> ELEMENTOS DESMONTABLES ESTRUCTURALES</w:t>
       </w:r>
     </w:p>
     <w:p>
@@ -2049,7 +2003,228 @@
         <w:rPr>
           <w:lang w:val="es-MX"/>
         </w:rPr>
-        <w:t>Colocar paredes laterales en posición</w:t>
+        <w:t xml:space="preserve">Colocar </w:t>
+      </w:r>
+      <w:r>
+        <w:rPr>
+          <w:lang w:val="es-MX"/>
+        </w:rPr>
+        <w:t xml:space="preserve">una Lateral Wall </w:t>
+      </w:r>
+      <w:r>
+        <w:rPr>
+          <w:lang w:val="es-MX"/>
+        </w:rPr>
+        <w:t>en posición</w:t>
+      </w:r>
+      <w:r>
+        <w:rPr>
+          <w:lang w:val="es-MX"/>
+        </w:rPr>
+        <w:t xml:space="preserve"> </w:t>
+      </w:r>
+      <w:r>
+        <w:rPr>
+          <w:lang w:val="es-MX"/>
+        </w:rPr>
+        <w:t>(</w:t>
+      </w:r>
+      <w:r>
+        <w:rPr>
+          <w:lang w:val="es-MX"/>
+        </w:rPr>
+        <w:t>empujándol</w:t>
+      </w:r>
+      <w:r>
+        <w:rPr>
+          <w:lang w:val="es-MX"/>
+        </w:rPr>
+        <w:t>a</w:t>
+      </w:r>
+      <w:r>
+        <w:rPr>
+          <w:lang w:val="es-MX"/>
+        </w:rPr>
+        <w:t xml:space="preserve"> para que la caja quede herméticamente cerrad</w:t>
+      </w:r>
+      <w:r>
+        <w:rPr>
+          <w:lang w:val="es-MX"/>
+        </w:rPr>
+        <w:t xml:space="preserve">a) a la vez que se aprieta la caja </w:t>
+      </w:r>
+      <w:r>
+        <w:rPr>
+          <w:lang w:val="es-MX"/>
+        </w:rPr>
+        <w:t xml:space="preserve">en </w:t>
+      </w:r>
+      <w:proofErr w:type="spellStart"/>
+      <w:r>
+        <w:rPr>
+          <w:lang w:val="es-MX"/>
+        </w:rPr>
+        <w:t>Rear</w:t>
+      </w:r>
+      <w:proofErr w:type="spellEnd"/>
+      <w:r>
+        <w:rPr>
+          <w:lang w:val="es-MX"/>
+        </w:rPr>
+        <w:t xml:space="preserve"> Wall y Front Wall</w:t>
+      </w:r>
+      <w:r>
+        <w:rPr>
+          <w:lang w:val="es-MX"/>
+        </w:rPr>
+        <w:t xml:space="preserve"> (para que también quede herméticamente cerrada) </w:t>
+      </w:r>
+      <w:r>
+        <w:rPr>
+          <w:lang w:val="es-MX"/>
+        </w:rPr>
+        <w:t xml:space="preserve">y taladrar en las posiciones marcadas (en medio del diente alineando la punta del taladro para que pase en la unión de las Lateral </w:t>
+      </w:r>
+      <w:proofErr w:type="spellStart"/>
+      <w:r>
+        <w:rPr>
+          <w:lang w:val="es-MX"/>
+        </w:rPr>
+        <w:t>Walls</w:t>
+      </w:r>
+      <w:proofErr w:type="spellEnd"/>
+      <w:r>
+        <w:rPr>
+          <w:lang w:val="es-MX"/>
+        </w:rPr>
+        <w:t>)</w:t>
+      </w:r>
+      <w:r>
+        <w:rPr>
+          <w:lang w:val="es-MX"/>
+        </w:rPr>
+        <w:t xml:space="preserve">. Repetir para </w:t>
+      </w:r>
+      <w:r>
+        <w:rPr>
+          <w:lang w:val="es-MX"/>
+        </w:rPr>
+        <w:t>la otra Lateral Wall</w:t>
+      </w:r>
+    </w:p>
+    <w:p>
+      <w:pPr>
+        <w:pStyle w:val="ListParagraph"/>
+        <w:ind w:left="1224"/>
+        <w:rPr>
+          <w:lang w:val="es-MX"/>
+        </w:rPr>
+      </w:pPr>
+    </w:p>
+    <w:p>
+      <w:pPr>
+        <w:pStyle w:val="ListParagraph"/>
+        <w:ind w:left="1224"/>
+        <w:rPr>
+          <w:lang w:val="es-MX"/>
+        </w:rPr>
+      </w:pPr>
+      <w:r>
+        <w:rPr>
+          <w:noProof/>
+        </w:rPr>
+        <w:lastRenderedPageBreak/>
+        <w:drawing>
+          <wp:inline distT="0" distB="0" distL="0" distR="0" wp14:anchorId="30E3A56F" wp14:editId="78487EFE">
+            <wp:extent cx="2974569" cy="2387600"/>
+            <wp:effectExtent l="0" t="0" r="0" b="0"/>
+            <wp:docPr id="36" name="Picture 36"/>
+            <wp:cNvGraphicFramePr>
+              <a:graphicFrameLocks xmlns:a="http://schemas.openxmlformats.org/drawingml/2006/main" noChangeAspect="1"/>
+            </wp:cNvGraphicFramePr>
+            <a:graphic xmlns:a="http://schemas.openxmlformats.org/drawingml/2006/main">
+              <a:graphicData uri="http://schemas.openxmlformats.org/drawingml/2006/picture">
+                <pic:pic xmlns:pic="http://schemas.openxmlformats.org/drawingml/2006/picture">
+                  <pic:nvPicPr>
+                    <pic:cNvPr id="1" name=""/>
+                    <pic:cNvPicPr/>
+                  </pic:nvPicPr>
+                  <pic:blipFill>
+                    <a:blip r:embed="rId16"/>
+                    <a:stretch>
+                      <a:fillRect/>
+                    </a:stretch>
+                  </pic:blipFill>
+                  <pic:spPr>
+                    <a:xfrm>
+                      <a:off x="0" y="0"/>
+                      <a:ext cx="2979352" cy="2391439"/>
+                    </a:xfrm>
+                    <a:prstGeom prst="rect">
+                      <a:avLst/>
+                    </a:prstGeom>
+                  </pic:spPr>
+                </pic:pic>
+              </a:graphicData>
+            </a:graphic>
+          </wp:inline>
+        </w:drawing>
+      </w:r>
+    </w:p>
+    <w:p>
+      <w:pPr>
+        <w:pStyle w:val="ListParagraph"/>
+        <w:ind w:left="1224"/>
+        <w:rPr>
+          <w:lang w:val="es-MX"/>
+        </w:rPr>
+      </w:pPr>
+      <w:r>
+        <w:rPr>
+          <w:noProof/>
+        </w:rPr>
+        <w:drawing>
+          <wp:inline distT="0" distB="0" distL="0" distR="0" wp14:anchorId="1EBEF4A2" wp14:editId="1EBBA0F4">
+            <wp:extent cx="3111500" cy="2472911"/>
+            <wp:effectExtent l="0" t="0" r="0" b="3810"/>
+            <wp:docPr id="32" name="Picture 32"/>
+            <wp:cNvGraphicFramePr>
+              <a:graphicFrameLocks xmlns:a="http://schemas.openxmlformats.org/drawingml/2006/main" noChangeAspect="1"/>
+            </wp:cNvGraphicFramePr>
+            <a:graphic xmlns:a="http://schemas.openxmlformats.org/drawingml/2006/main">
+              <a:graphicData uri="http://schemas.openxmlformats.org/drawingml/2006/picture">
+                <pic:pic xmlns:pic="http://schemas.openxmlformats.org/drawingml/2006/picture">
+                  <pic:nvPicPr>
+                    <pic:cNvPr id="1" name=""/>
+                    <pic:cNvPicPr/>
+                  </pic:nvPicPr>
+                  <pic:blipFill>
+                    <a:blip r:embed="rId17"/>
+                    <a:stretch>
+                      <a:fillRect/>
+                    </a:stretch>
+                  </pic:blipFill>
+                  <pic:spPr>
+                    <a:xfrm>
+                      <a:off x="0" y="0"/>
+                      <a:ext cx="3120169" cy="2479801"/>
+                    </a:xfrm>
+                    <a:prstGeom prst="rect">
+                      <a:avLst/>
+                    </a:prstGeom>
+                  </pic:spPr>
+                </pic:pic>
+              </a:graphicData>
+            </a:graphic>
+          </wp:inline>
+        </w:drawing>
+      </w:r>
+      <w:r>
+        <w:rPr>
+          <w:noProof/>
+          <w:lang w:val="es-MX"/>
+        </w:rPr>
+        <w:t xml:space="preserve"> </w:t>
       </w:r>
     </w:p>
     <w:p>
@@ -2067,7 +2242,83 @@
         <w:rPr>
           <w:lang w:val="es-MX"/>
         </w:rPr>
-        <w:t>Apretar caja (para que quede herméticamente cerrada) y taladrar (Realizar medidas)</w:t>
+        <w:t>Atornillar las piezas en las zonas taladradas</w:t>
+      </w:r>
+    </w:p>
+    <w:p>
+      <w:pPr>
+        <w:pStyle w:val="ListParagraph"/>
+        <w:numPr>
+          <w:ilvl w:val="2"/>
+          <w:numId w:val="13"/>
+        </w:numPr>
+        <w:rPr>
+          <w:lang w:val="es-MX"/>
+        </w:rPr>
+      </w:pPr>
+      <w:r>
+        <w:rPr>
+          <w:lang w:val="es-MX"/>
+        </w:rPr>
+        <w:t>Empujar de nuevo una Lateral Wall a manera de que quede herméticamente cerrada y taladrar en las zonas indicadas, repetir para la otra Lateral Wall</w:t>
+      </w:r>
+      <w:r>
+        <w:rPr>
+          <w:noProof/>
+        </w:rPr>
+        <w:drawing>
+          <wp:inline distT="0" distB="0" distL="0" distR="0" wp14:anchorId="1A52E0E5" wp14:editId="788A6BA2">
+            <wp:extent cx="2620876" cy="2070100"/>
+            <wp:effectExtent l="0" t="0" r="8255" b="6350"/>
+            <wp:docPr id="35" name="Picture 35"/>
+            <wp:cNvGraphicFramePr>
+              <a:graphicFrameLocks xmlns:a="http://schemas.openxmlformats.org/drawingml/2006/main" noChangeAspect="1"/>
+            </wp:cNvGraphicFramePr>
+            <a:graphic xmlns:a="http://schemas.openxmlformats.org/drawingml/2006/main">
+              <a:graphicData uri="http://schemas.openxmlformats.org/drawingml/2006/picture">
+                <pic:pic xmlns:pic="http://schemas.openxmlformats.org/drawingml/2006/picture">
+                  <pic:nvPicPr>
+                    <pic:cNvPr id="1" name=""/>
+                    <pic:cNvPicPr/>
+                  </pic:nvPicPr>
+                  <pic:blipFill>
+                    <a:blip r:embed="rId18"/>
+                    <a:stretch>
+                      <a:fillRect/>
+                    </a:stretch>
+                  </pic:blipFill>
+                  <pic:spPr>
+                    <a:xfrm>
+                      <a:off x="0" y="0"/>
+                      <a:ext cx="2625156" cy="2073481"/>
+                    </a:xfrm>
+                    <a:prstGeom prst="rect">
+                      <a:avLst/>
+                    </a:prstGeom>
+                  </pic:spPr>
+                </pic:pic>
+              </a:graphicData>
+            </a:graphic>
+          </wp:inline>
+        </w:drawing>
+      </w:r>
+    </w:p>
+    <w:p>
+      <w:pPr>
+        <w:pStyle w:val="ListParagraph"/>
+        <w:numPr>
+          <w:ilvl w:val="2"/>
+          <w:numId w:val="13"/>
+        </w:numPr>
+        <w:rPr>
+          <w:lang w:val="es-MX"/>
+        </w:rPr>
+      </w:pPr>
+      <w:r>
+        <w:rPr>
+          <w:lang w:val="es-MX"/>
+        </w:rPr>
+        <w:t>Atornillar las piezas en las zonas taladradas</w:t>
       </w:r>
     </w:p>
     <w:p>
@@ -2085,14 +2336,681 @@
         <w:rPr>
           <w:lang w:val="es-MX"/>
         </w:rPr>
-        <w:t>A</w:t>
-      </w:r>
-      <w:r>
-        <w:rPr>
-          <w:lang w:val="es-MX"/>
-        </w:rPr>
-        <w:t>TORNILLAR TODOS LOS TALADROS</w:t>
-      </w:r>
+        <w:t>ATORNILLAR</w:t>
+      </w:r>
+      <w:r>
+        <w:rPr>
+          <w:lang w:val="es-MX"/>
+        </w:rPr>
+        <w:t xml:space="preserve"> ELEMENTOS DESMONTABLES NO ESTRUCTURALES</w:t>
+      </w:r>
+    </w:p>
+    <w:p>
+      <w:pPr>
+        <w:pStyle w:val="ListParagraph"/>
+        <w:numPr>
+          <w:ilvl w:val="2"/>
+          <w:numId w:val="13"/>
+        </w:numPr>
+        <w:rPr>
+          <w:lang w:val="es-MX"/>
+        </w:rPr>
+      </w:pPr>
+      <w:r>
+        <w:rPr>
+          <w:lang w:val="es-MX"/>
+        </w:rPr>
+        <w:lastRenderedPageBreak/>
+        <w:t>Colocar</w:t>
+      </w:r>
+      <w:r>
+        <w:rPr>
+          <w:lang w:val="es-MX"/>
+        </w:rPr>
+        <w:t xml:space="preserve"> </w:t>
+      </w:r>
+      <w:r>
+        <w:rPr>
+          <w:lang w:val="es-MX"/>
+        </w:rPr>
+        <w:t xml:space="preserve">conjunto </w:t>
+      </w:r>
+      <w:proofErr w:type="spellStart"/>
+      <w:r>
+        <w:rPr>
+          <w:lang w:val="es-MX"/>
+        </w:rPr>
+        <w:t>BoardBase</w:t>
+      </w:r>
+      <w:proofErr w:type="spellEnd"/>
+      <w:r>
+        <w:rPr>
+          <w:lang w:val="es-MX"/>
+        </w:rPr>
+        <w:t xml:space="preserve"> </w:t>
+      </w:r>
+      <w:r>
+        <w:rPr>
+          <w:lang w:val="es-MX"/>
+        </w:rPr>
+        <w:t xml:space="preserve">y </w:t>
+      </w:r>
+      <w:proofErr w:type="spellStart"/>
+      <w:r>
+        <w:rPr>
+          <w:lang w:val="es-MX"/>
+        </w:rPr>
+        <w:t>Encoder</w:t>
+      </w:r>
+      <w:proofErr w:type="spellEnd"/>
+      <w:r>
+        <w:rPr>
+          <w:lang w:val="es-MX"/>
+        </w:rPr>
+        <w:t xml:space="preserve"> Base</w:t>
+      </w:r>
+      <w:r>
+        <w:rPr>
+          <w:lang w:val="es-MX"/>
+        </w:rPr>
+        <w:t xml:space="preserve"> </w:t>
+      </w:r>
+      <w:r>
+        <w:rPr>
+          <w:lang w:val="es-MX"/>
+        </w:rPr>
+        <w:t xml:space="preserve">dentro de </w:t>
+      </w:r>
+      <w:proofErr w:type="spellStart"/>
+      <w:r>
+        <w:rPr>
+          <w:lang w:val="es-MX"/>
+        </w:rPr>
+        <w:t>S</w:t>
+      </w:r>
+      <w:r>
+        <w:rPr>
+          <w:lang w:val="es-MX"/>
+        </w:rPr>
+        <w:t>haped</w:t>
+      </w:r>
+      <w:proofErr w:type="spellEnd"/>
+      <w:r>
+        <w:rPr>
+          <w:lang w:val="es-MX"/>
+        </w:rPr>
+        <w:t xml:space="preserve"> base y </w:t>
+      </w:r>
+      <w:r>
+        <w:rPr>
+          <w:lang w:val="es-MX"/>
+        </w:rPr>
+        <w:t>p</w:t>
+      </w:r>
+      <w:r>
+        <w:rPr>
+          <w:lang w:val="es-MX"/>
+        </w:rPr>
+        <w:t xml:space="preserve">roceder a </w:t>
+      </w:r>
+      <w:r>
+        <w:rPr>
+          <w:lang w:val="es-MX"/>
+        </w:rPr>
+        <w:t xml:space="preserve">atornillar </w:t>
+      </w:r>
+      <w:r>
+        <w:rPr>
+          <w:lang w:val="es-MX"/>
+        </w:rPr>
+        <w:t>en las zonas marcadas</w:t>
+      </w:r>
+    </w:p>
+    <w:p>
+      <w:pPr>
+        <w:pStyle w:val="ListParagraph"/>
+        <w:ind w:left="792"/>
+        <w:rPr>
+          <w:lang w:val="es-MX"/>
+        </w:rPr>
+      </w:pPr>
+      <w:r>
+        <w:rPr>
+          <w:noProof/>
+        </w:rPr>
+        <w:drawing>
+          <wp:inline distT="0" distB="0" distL="0" distR="0" wp14:anchorId="2A137933" wp14:editId="481D6E92">
+            <wp:extent cx="1060450" cy="1704608"/>
+            <wp:effectExtent l="0" t="0" r="6350" b="0"/>
+            <wp:docPr id="28" name="Picture 28"/>
+            <wp:cNvGraphicFramePr>
+              <a:graphicFrameLocks xmlns:a="http://schemas.openxmlformats.org/drawingml/2006/main" noChangeAspect="1"/>
+            </wp:cNvGraphicFramePr>
+            <a:graphic xmlns:a="http://schemas.openxmlformats.org/drawingml/2006/main">
+              <a:graphicData uri="http://schemas.openxmlformats.org/drawingml/2006/picture">
+                <pic:pic xmlns:pic="http://schemas.openxmlformats.org/drawingml/2006/picture">
+                  <pic:nvPicPr>
+                    <pic:cNvPr id="1" name=""/>
+                    <pic:cNvPicPr/>
+                  </pic:nvPicPr>
+                  <pic:blipFill>
+                    <a:blip r:embed="rId19"/>
+                    <a:stretch>
+                      <a:fillRect/>
+                    </a:stretch>
+                  </pic:blipFill>
+                  <pic:spPr>
+                    <a:xfrm>
+                      <a:off x="0" y="0"/>
+                      <a:ext cx="1078336" cy="1733359"/>
+                    </a:xfrm>
+                    <a:prstGeom prst="rect">
+                      <a:avLst/>
+                    </a:prstGeom>
+                  </pic:spPr>
+                </pic:pic>
+              </a:graphicData>
+            </a:graphic>
+          </wp:inline>
+        </w:drawing>
+      </w:r>
+      <w:r>
+        <w:rPr>
+          <w:noProof/>
+        </w:rPr>
+        <w:t xml:space="preserve"> </w:t>
+      </w:r>
+      <w:r>
+        <w:rPr>
+          <w:noProof/>
+        </w:rPr>
+        <w:drawing>
+          <wp:inline distT="0" distB="0" distL="0" distR="0" wp14:anchorId="329BE177" wp14:editId="21255F7C">
+            <wp:extent cx="1498600" cy="1673041"/>
+            <wp:effectExtent l="0" t="0" r="6350" b="3810"/>
+            <wp:docPr id="30" name="Picture 30"/>
+            <wp:cNvGraphicFramePr>
+              <a:graphicFrameLocks xmlns:a="http://schemas.openxmlformats.org/drawingml/2006/main" noChangeAspect="1"/>
+            </wp:cNvGraphicFramePr>
+            <a:graphic xmlns:a="http://schemas.openxmlformats.org/drawingml/2006/main">
+              <a:graphicData uri="http://schemas.openxmlformats.org/drawingml/2006/picture">
+                <pic:pic xmlns:pic="http://schemas.openxmlformats.org/drawingml/2006/picture">
+                  <pic:nvPicPr>
+                    <pic:cNvPr id="1" name=""/>
+                    <pic:cNvPicPr/>
+                  </pic:nvPicPr>
+                  <pic:blipFill>
+                    <a:blip r:embed="rId20"/>
+                    <a:stretch>
+                      <a:fillRect/>
+                    </a:stretch>
+                  </pic:blipFill>
+                  <pic:spPr>
+                    <a:xfrm>
+                      <a:off x="0" y="0"/>
+                      <a:ext cx="1508208" cy="1683767"/>
+                    </a:xfrm>
+                    <a:prstGeom prst="rect">
+                      <a:avLst/>
+                    </a:prstGeom>
+                  </pic:spPr>
+                </pic:pic>
+              </a:graphicData>
+            </a:graphic>
+          </wp:inline>
+        </w:drawing>
+      </w:r>
+      <w:r>
+        <w:rPr>
+          <w:noProof/>
+        </w:rPr>
+        <w:drawing>
+          <wp:inline distT="0" distB="0" distL="0" distR="0" wp14:anchorId="0BAE3F6E" wp14:editId="36C4064D">
+            <wp:extent cx="2178050" cy="1700089"/>
+            <wp:effectExtent l="0" t="0" r="0" b="0"/>
+            <wp:docPr id="25" name="Picture 25"/>
+            <wp:cNvGraphicFramePr>
+              <a:graphicFrameLocks xmlns:a="http://schemas.openxmlformats.org/drawingml/2006/main" noChangeAspect="1"/>
+            </wp:cNvGraphicFramePr>
+            <a:graphic xmlns:a="http://schemas.openxmlformats.org/drawingml/2006/main">
+              <a:graphicData uri="http://schemas.openxmlformats.org/drawingml/2006/picture">
+                <pic:pic xmlns:pic="http://schemas.openxmlformats.org/drawingml/2006/picture">
+                  <pic:nvPicPr>
+                    <pic:cNvPr id="1" name=""/>
+                    <pic:cNvPicPr/>
+                  </pic:nvPicPr>
+                  <pic:blipFill>
+                    <a:blip r:embed="rId21"/>
+                    <a:stretch>
+                      <a:fillRect/>
+                    </a:stretch>
+                  </pic:blipFill>
+                  <pic:spPr>
+                    <a:xfrm>
+                      <a:off x="0" y="0"/>
+                      <a:ext cx="2183452" cy="1704305"/>
+                    </a:xfrm>
+                    <a:prstGeom prst="rect">
+                      <a:avLst/>
+                    </a:prstGeom>
+                  </pic:spPr>
+                </pic:pic>
+              </a:graphicData>
+            </a:graphic>
+          </wp:inline>
+        </w:drawing>
+      </w:r>
+      <w:r>
+        <w:rPr>
+          <w:noProof/>
+        </w:rPr>
+        <w:t xml:space="preserve"> </w:t>
+      </w:r>
+    </w:p>
+    <w:p>
+      <w:pPr>
+        <w:pStyle w:val="ListParagraph"/>
+        <w:numPr>
+          <w:ilvl w:val="1"/>
+          <w:numId w:val="13"/>
+        </w:numPr>
+        <w:rPr>
+          <w:lang w:val="es-MX"/>
+        </w:rPr>
+      </w:pPr>
+      <w:r>
+        <w:rPr>
+          <w:lang w:val="es-MX"/>
+        </w:rPr>
+        <w:t>ATORNILLAR PANTALLA</w:t>
+      </w:r>
+    </w:p>
+    <w:p>
+      <w:pPr>
+        <w:pStyle w:val="ListParagraph"/>
+        <w:numPr>
+          <w:ilvl w:val="2"/>
+          <w:numId w:val="13"/>
+        </w:numPr>
+        <w:rPr>
+          <w:lang w:val="es-MX"/>
+        </w:rPr>
+      </w:pPr>
+      <w:r>
+        <w:rPr>
+          <w:lang w:val="es-MX"/>
+        </w:rPr>
+        <w:t xml:space="preserve"> Pegar bordes externos de la pantalla con</w:t>
+      </w:r>
+      <w:r>
+        <w:rPr>
+          <w:lang w:val="es-MX"/>
+        </w:rPr>
+        <w:t xml:space="preserve"> los soportes de pantalla (pueden variar en forma si se encuentra necesario)</w:t>
+      </w:r>
+    </w:p>
+    <w:p>
+      <w:pPr>
+        <w:pStyle w:val="ListParagraph"/>
+        <w:ind w:left="1224"/>
+        <w:rPr>
+          <w:lang w:val="es-MX"/>
+        </w:rPr>
+      </w:pPr>
+      <w:r>
+        <w:rPr>
+          <w:noProof/>
+        </w:rPr>
+        <w:drawing>
+          <wp:inline distT="0" distB="0" distL="0" distR="0" wp14:anchorId="469F3860" wp14:editId="0F7645DA">
+            <wp:extent cx="1030051" cy="1917438"/>
+            <wp:effectExtent l="0" t="5398" r="0" b="0"/>
+            <wp:docPr id="37" name="Picture 37"/>
+            <wp:cNvGraphicFramePr>
+              <a:graphicFrameLocks xmlns:a="http://schemas.openxmlformats.org/drawingml/2006/main" noChangeAspect="1"/>
+            </wp:cNvGraphicFramePr>
+            <a:graphic xmlns:a="http://schemas.openxmlformats.org/drawingml/2006/main">
+              <a:graphicData uri="http://schemas.openxmlformats.org/drawingml/2006/picture">
+                <pic:pic xmlns:pic="http://schemas.openxmlformats.org/drawingml/2006/picture">
+                  <pic:nvPicPr>
+                    <pic:cNvPr id="1" name=""/>
+                    <pic:cNvPicPr/>
+                  </pic:nvPicPr>
+                  <pic:blipFill>
+                    <a:blip r:embed="rId22"/>
+                    <a:stretch>
+                      <a:fillRect/>
+                    </a:stretch>
+                  </pic:blipFill>
+                  <pic:spPr>
+                    <a:xfrm rot="16200000">
+                      <a:off x="0" y="0"/>
+                      <a:ext cx="1037767" cy="1931802"/>
+                    </a:xfrm>
+                    <a:prstGeom prst="rect">
+                      <a:avLst/>
+                    </a:prstGeom>
+                  </pic:spPr>
+                </pic:pic>
+              </a:graphicData>
+            </a:graphic>
+          </wp:inline>
+        </w:drawing>
+      </w:r>
+    </w:p>
+    <w:p>
+      <w:pPr>
+        <w:pStyle w:val="ListParagraph"/>
+        <w:numPr>
+          <w:ilvl w:val="2"/>
+          <w:numId w:val="13"/>
+        </w:numPr>
+        <w:rPr>
+          <w:lang w:val="es-MX"/>
+        </w:rPr>
+      </w:pPr>
+      <w:r>
+        <w:rPr>
+          <w:lang w:val="es-MX"/>
+        </w:rPr>
+        <w:t xml:space="preserve">Atornillar las zonas marcadas en </w:t>
+      </w:r>
+      <w:r>
+        <w:rPr>
+          <w:lang w:val="es-MX"/>
+        </w:rPr>
+        <w:t xml:space="preserve">los </w:t>
+      </w:r>
+      <w:r>
+        <w:rPr>
+          <w:lang w:val="es-MX"/>
+        </w:rPr>
+        <w:t xml:space="preserve">soportes de pantalla (no completamente, sólo lo necesario para que al colocar la pantalla en su lugar </w:t>
+      </w:r>
+      <w:r>
+        <w:rPr>
+          <w:lang w:val="es-MX"/>
+        </w:rPr>
+        <w:t xml:space="preserve">estos </w:t>
+      </w:r>
+      <w:r>
+        <w:rPr>
+          <w:lang w:val="es-MX"/>
+        </w:rPr>
+        <w:t xml:space="preserve">rosen con </w:t>
+      </w:r>
+      <w:proofErr w:type="spellStart"/>
+      <w:r>
+        <w:rPr>
+          <w:lang w:val="es-MX"/>
+        </w:rPr>
+        <w:t>Header</w:t>
+      </w:r>
+      <w:proofErr w:type="spellEnd"/>
+      <w:r>
+        <w:rPr>
+          <w:lang w:val="es-MX"/>
+        </w:rPr>
+        <w:t>)</w:t>
+      </w:r>
+    </w:p>
+    <w:p>
+      <w:pPr>
+        <w:pStyle w:val="ListParagraph"/>
+        <w:numPr>
+          <w:ilvl w:val="2"/>
+          <w:numId w:val="13"/>
+        </w:numPr>
+        <w:rPr>
+          <w:lang w:val="es-MX"/>
+        </w:rPr>
+      </w:pPr>
+      <w:r>
+        <w:rPr>
+          <w:lang w:val="es-MX"/>
+        </w:rPr>
+        <w:t xml:space="preserve">Calibrar que la zona visible de la pantalla quede en el compartimiento de </w:t>
+      </w:r>
+      <w:proofErr w:type="spellStart"/>
+      <w:r>
+        <w:rPr>
+          <w:lang w:val="es-MX"/>
+        </w:rPr>
+        <w:t>Header</w:t>
+      </w:r>
+      <w:proofErr w:type="spellEnd"/>
+      <w:r>
+        <w:rPr>
+          <w:lang w:val="es-MX"/>
+        </w:rPr>
+        <w:t xml:space="preserve"> y mantener la pantalla en esa zona</w:t>
+      </w:r>
+    </w:p>
+    <w:p>
+      <w:pPr>
+        <w:pStyle w:val="ListParagraph"/>
+        <w:ind w:left="1224"/>
+        <w:rPr>
+          <w:lang w:val="es-MX"/>
+        </w:rPr>
+      </w:pPr>
+      <w:r>
+        <w:rPr>
+          <w:noProof/>
+        </w:rPr>
+        <w:drawing>
+          <wp:inline distT="0" distB="0" distL="0" distR="0" wp14:anchorId="410764E8" wp14:editId="06F32AD6">
+            <wp:extent cx="1898650" cy="1504112"/>
+            <wp:effectExtent l="0" t="0" r="6350" b="1270"/>
+            <wp:docPr id="38" name="Picture 38"/>
+            <wp:cNvGraphicFramePr>
+              <a:graphicFrameLocks xmlns:a="http://schemas.openxmlformats.org/drawingml/2006/main" noChangeAspect="1"/>
+            </wp:cNvGraphicFramePr>
+            <a:graphic xmlns:a="http://schemas.openxmlformats.org/drawingml/2006/main">
+              <a:graphicData uri="http://schemas.openxmlformats.org/drawingml/2006/picture">
+                <pic:pic xmlns:pic="http://schemas.openxmlformats.org/drawingml/2006/picture">
+                  <pic:nvPicPr>
+                    <pic:cNvPr id="1" name=""/>
+                    <pic:cNvPicPr/>
+                  </pic:nvPicPr>
+                  <pic:blipFill>
+                    <a:blip r:embed="rId23"/>
+                    <a:stretch>
+                      <a:fillRect/>
+                    </a:stretch>
+                  </pic:blipFill>
+                  <pic:spPr>
+                    <a:xfrm>
+                      <a:off x="0" y="0"/>
+                      <a:ext cx="1908457" cy="1511881"/>
+                    </a:xfrm>
+                    <a:prstGeom prst="rect">
+                      <a:avLst/>
+                    </a:prstGeom>
+                  </pic:spPr>
+                </pic:pic>
+              </a:graphicData>
+            </a:graphic>
+          </wp:inline>
+        </w:drawing>
+      </w:r>
+    </w:p>
+    <w:p>
+      <w:pPr>
+        <w:pStyle w:val="ListParagraph"/>
+        <w:numPr>
+          <w:ilvl w:val="2"/>
+          <w:numId w:val="13"/>
+        </w:numPr>
+        <w:rPr>
+          <w:lang w:val="es-MX"/>
+        </w:rPr>
+      </w:pPr>
+      <w:r>
+        <w:rPr>
+          <w:lang w:val="es-MX"/>
+        </w:rPr>
+        <w:t>Atornillar sólo uno de los tornillos fijándose que la pantalla se mantenga en la zona deseada</w:t>
+      </w:r>
+      <w:r>
+        <w:rPr>
+          <w:lang w:val="es-MX"/>
+        </w:rPr>
+        <w:t xml:space="preserve"> y luego hacer</w:t>
+      </w:r>
+      <w:r>
+        <w:rPr>
+          <w:lang w:val="es-MX"/>
+        </w:rPr>
+        <w:t xml:space="preserve"> lo mismo con el tornillo opuesto</w:t>
+      </w:r>
+      <w:r>
+        <w:rPr>
+          <w:lang w:val="es-MX"/>
+        </w:rPr>
+        <w:t xml:space="preserve"> con el tornillo opuesto</w:t>
+      </w:r>
+    </w:p>
+    <w:p>
+      <w:pPr>
+        <w:pStyle w:val="ListParagraph"/>
+        <w:numPr>
+          <w:ilvl w:val="1"/>
+          <w:numId w:val="13"/>
+        </w:numPr>
+        <w:rPr>
+          <w:lang w:val="es-MX"/>
+        </w:rPr>
+      </w:pPr>
+      <w:r>
+        <w:rPr>
+          <w:lang w:val="es-MX"/>
+        </w:rPr>
+        <w:t>PEGAR IMANES</w:t>
+      </w:r>
+    </w:p>
+    <w:p>
+      <w:pPr>
+        <w:pStyle w:val="ListParagraph"/>
+        <w:numPr>
+          <w:ilvl w:val="2"/>
+          <w:numId w:val="13"/>
+        </w:numPr>
+        <w:rPr>
+          <w:lang w:val="es-MX"/>
+        </w:rPr>
+      </w:pPr>
+      <w:r>
+        <w:rPr>
+          <w:lang w:val="es-MX"/>
+        </w:rPr>
+        <w:t xml:space="preserve">Pegar imanes en extremos opuestos por debajo de la pieza mecánica del </w:t>
+      </w:r>
+      <w:proofErr w:type="spellStart"/>
+      <w:r>
+        <w:rPr>
+          <w:lang w:val="es-MX"/>
+        </w:rPr>
+        <w:t>Encoder</w:t>
+      </w:r>
+      <w:proofErr w:type="spellEnd"/>
+      <w:r>
+        <w:rPr>
+          <w:lang w:val="es-MX"/>
+        </w:rPr>
+        <w:t xml:space="preserve"> en las zona</w:t>
+      </w:r>
+      <w:r>
+        <w:rPr>
+          <w:lang w:val="es-MX"/>
+        </w:rPr>
+        <w:t>s</w:t>
+      </w:r>
+      <w:r>
+        <w:rPr>
+          <w:lang w:val="es-MX"/>
+        </w:rPr>
+        <w:t xml:space="preserve"> marcada</w:t>
+      </w:r>
+    </w:p>
+    <w:p>
+      <w:pPr>
+        <w:pStyle w:val="ListParagraph"/>
+        <w:ind w:left="1224"/>
+        <w:rPr>
+          <w:lang w:val="es-MX"/>
+        </w:rPr>
+      </w:pPr>
+      <w:r>
+        <w:rPr>
+          <w:noProof/>
+        </w:rPr>
+        <w:lastRenderedPageBreak/>
+        <w:drawing>
+          <wp:inline distT="0" distB="0" distL="0" distR="0" wp14:anchorId="6803D107" wp14:editId="57EA52A3">
+            <wp:extent cx="3022600" cy="2365120"/>
+            <wp:effectExtent l="0" t="0" r="6350" b="0"/>
+            <wp:docPr id="34" name="Picture 34"/>
+            <wp:cNvGraphicFramePr>
+              <a:graphicFrameLocks xmlns:a="http://schemas.openxmlformats.org/drawingml/2006/main" noChangeAspect="1"/>
+            </wp:cNvGraphicFramePr>
+            <a:graphic xmlns:a="http://schemas.openxmlformats.org/drawingml/2006/main">
+              <a:graphicData uri="http://schemas.openxmlformats.org/drawingml/2006/picture">
+                <pic:pic xmlns:pic="http://schemas.openxmlformats.org/drawingml/2006/picture">
+                  <pic:nvPicPr>
+                    <pic:cNvPr id="1" name=""/>
+                    <pic:cNvPicPr/>
+                  </pic:nvPicPr>
+                  <pic:blipFill>
+                    <a:blip r:embed="rId24"/>
+                    <a:stretch>
+                      <a:fillRect/>
+                    </a:stretch>
+                  </pic:blipFill>
+                  <pic:spPr>
+                    <a:xfrm>
+                      <a:off x="0" y="0"/>
+                      <a:ext cx="3029239" cy="2370315"/>
+                    </a:xfrm>
+                    <a:prstGeom prst="rect">
+                      <a:avLst/>
+                    </a:prstGeom>
+                  </pic:spPr>
+                </pic:pic>
+              </a:graphicData>
+            </a:graphic>
+          </wp:inline>
+        </w:drawing>
+      </w:r>
+    </w:p>
+    <w:p>
+      <w:pPr>
+        <w:pStyle w:val="ListParagraph"/>
+        <w:numPr>
+          <w:ilvl w:val="1"/>
+          <w:numId w:val="13"/>
+        </w:numPr>
+        <w:rPr>
+          <w:lang w:val="es-MX"/>
+        </w:rPr>
+      </w:pPr>
+      <w:r>
+        <w:rPr>
+          <w:lang w:val="es-MX"/>
+        </w:rPr>
+        <w:t>Pegar Batería</w:t>
+      </w:r>
+    </w:p>
+    <w:p>
+      <w:pPr>
+        <w:pStyle w:val="ListParagraph"/>
+        <w:ind w:left="792"/>
+        <w:rPr>
+          <w:lang w:val="es-MX"/>
+        </w:rPr>
+      </w:pPr>
+      <w:bookmarkStart w:id="0" w:name="_GoBack"/>
+      <w:bookmarkEnd w:id="0"/>
     </w:p>
     <w:p>
       <w:pPr>
@@ -2651,6 +3569,7 @@
         <w:rPr>
           <w:lang w:val="es-MX"/>
         </w:rPr>
+        <w:lastRenderedPageBreak/>
         <w:t xml:space="preserve">Con el fleje aún en el compartimiento doblar y recortar el </w:t>
       </w:r>
       <w:r>
@@ -2934,7 +3853,6 @@
           <w:noProof/>
           <w:lang w:val="es-MX"/>
         </w:rPr>
-        <w:lastRenderedPageBreak/>
         <w:drawing>
           <wp:inline distT="0" distB="0" distL="0" distR="0" wp14:anchorId="44A69527" wp14:editId="4FFB11F4">
             <wp:extent cx="842963" cy="925167"/>
@@ -2951,7 +3869,7 @@
                     <pic:cNvPicPr/>
                   </pic:nvPicPr>
                   <pic:blipFill>
-                    <a:blip r:embed="rId14" cstate="print">
+                    <a:blip r:embed="rId25" cstate="print">
                       <a:extLst>
                         <a:ext uri="{28A0092B-C50C-407E-A947-70E740481C1C}">
                           <a14:useLocalDpi xmlns:a14="http://schemas.microsoft.com/office/drawing/2010/main" val="0"/>
@@ -3259,6 +4177,7 @@
         </w:rPr>
         <w:t xml:space="preserve">PONER HILO DE TRACCIÓN EN </w:t>
       </w:r>
+      <w:proofErr w:type="gramStart"/>
       <w:r>
         <w:rPr>
           <w:lang w:val="es-MX"/>
@@ -3269,7 +4188,14 @@
         <w:rPr>
           <w:lang w:val="es-MX"/>
         </w:rPr>
-        <w:t xml:space="preserve">AJA </w:t>
+        <w:t>AJA</w:t>
+      </w:r>
+      <w:proofErr w:type="gramEnd"/>
+      <w:r>
+        <w:rPr>
+          <w:lang w:val="es-MX"/>
+        </w:rPr>
+        <w:t xml:space="preserve"> </w:t>
       </w:r>
       <w:r>
         <w:rPr>
@@ -3499,6 +4425,7 @@
         <w:rPr>
           <w:lang w:val="es-MX"/>
         </w:rPr>
+        <w:lastRenderedPageBreak/>
         <w:t xml:space="preserve">PEGAR Y CALIBRAR SEGUROS ENCODER </w:t>
       </w:r>
     </w:p>
@@ -3575,7 +4502,7 @@
                     <pic:cNvPicPr/>
                   </pic:nvPicPr>
                   <pic:blipFill>
-                    <a:blip r:embed="rId14" cstate="print">
+                    <a:blip r:embed="rId25" cstate="print">
                       <a:extLst>
                         <a:ext uri="{28A0092B-C50C-407E-A947-70E740481C1C}">
                           <a14:useLocalDpi xmlns:a14="http://schemas.microsoft.com/office/drawing/2010/main" val="0"/>
@@ -3622,7 +4549,7 @@
                     <pic:cNvPicPr/>
                   </pic:nvPicPr>
                   <pic:blipFill>
-                    <a:blip r:embed="rId15" cstate="print">
+                    <a:blip r:embed="rId26" cstate="print">
                       <a:extLst>
                         <a:ext uri="{28A0092B-C50C-407E-A947-70E740481C1C}">
                           <a14:useLocalDpi xmlns:a14="http://schemas.microsoft.com/office/drawing/2010/main" val="0"/>
@@ -3722,7 +4649,7 @@
                     <pic:cNvPicPr/>
                   </pic:nvPicPr>
                   <pic:blipFill>
-                    <a:blip r:embed="rId16" cstate="print">
+                    <a:blip r:embed="rId27" cstate="print">
                       <a:extLst>
                         <a:ext uri="{28A0092B-C50C-407E-A947-70E740481C1C}">
                           <a14:useLocalDpi xmlns:a14="http://schemas.microsoft.com/office/drawing/2010/main" val="0"/>
@@ -3893,7 +4820,14 @@
         <w:rPr>
           <w:lang w:val="es-MX"/>
         </w:rPr>
-        <w:t xml:space="preserve"> 30 mm x </w:t>
+        <w:t xml:space="preserve"> 30 mm </w:t>
+      </w:r>
+      <w:proofErr w:type="gramStart"/>
+      <w:r>
+        <w:rPr>
+          <w:lang w:val="es-MX"/>
+        </w:rPr>
+        <w:t xml:space="preserve">x </w:t>
       </w:r>
       <w:r>
         <w:rPr>
@@ -3901,6 +4835,7 @@
         </w:rPr>
         <w:t>?</w:t>
       </w:r>
+      <w:proofErr w:type="gramEnd"/>
     </w:p>
     <w:p>
       <w:pPr>
@@ -4370,7 +5305,7 @@
                     <pic:cNvPicPr/>
                   </pic:nvPicPr>
                   <pic:blipFill>
-                    <a:blip r:embed="rId14" cstate="print">
+                    <a:blip r:embed="rId25" cstate="print">
                       <a:extLst>
                         <a:ext uri="{28A0092B-C50C-407E-A947-70E740481C1C}">
                           <a14:useLocalDpi xmlns:a14="http://schemas.microsoft.com/office/drawing/2010/main" val="0"/>
@@ -4430,6 +5365,7 @@
         <w:rPr>
           <w:lang w:val="es-MX"/>
         </w:rPr>
+        <w:lastRenderedPageBreak/>
         <w:t xml:space="preserve">ANCLAR RESORTE </w:t>
       </w:r>
       <w:r>
@@ -4921,8 +5857,188 @@
         </w:rPr>
         <w:t>Arreglar Instructivo</w:t>
       </w:r>
-      <w:bookmarkStart w:id="0" w:name="_GoBack"/>
-      <w:bookmarkEnd w:id="0"/>
+    </w:p>
+    <w:p>
+      <w:pPr>
+        <w:rPr>
+          <w:lang w:val="es-MX"/>
+        </w:rPr>
+      </w:pPr>
+    </w:p>
+    <w:p>
+      <w:pPr>
+        <w:rPr>
+          <w:lang w:val="es-MX"/>
+        </w:rPr>
+      </w:pPr>
+      <w:r>
+        <w:rPr>
+          <w:noProof/>
+        </w:rPr>
+        <w:drawing>
+          <wp:inline distT="0" distB="0" distL="0" distR="0" wp14:anchorId="3BB9820D" wp14:editId="34311659">
+            <wp:extent cx="1473200" cy="1550794"/>
+            <wp:effectExtent l="0" t="0" r="0" b="0"/>
+            <wp:docPr id="10" name="Picture 10"/>
+            <wp:cNvGraphicFramePr>
+              <a:graphicFrameLocks xmlns:a="http://schemas.openxmlformats.org/drawingml/2006/main" noChangeAspect="1"/>
+            </wp:cNvGraphicFramePr>
+            <a:graphic xmlns:a="http://schemas.openxmlformats.org/drawingml/2006/main">
+              <a:graphicData uri="http://schemas.openxmlformats.org/drawingml/2006/picture">
+                <pic:pic xmlns:pic="http://schemas.openxmlformats.org/drawingml/2006/picture">
+                  <pic:nvPicPr>
+                    <pic:cNvPr id="1" name=""/>
+                    <pic:cNvPicPr/>
+                  </pic:nvPicPr>
+                  <pic:blipFill>
+                    <a:blip r:embed="rId28"/>
+                    <a:stretch>
+                      <a:fillRect/>
+                    </a:stretch>
+                  </pic:blipFill>
+                  <pic:spPr>
+                    <a:xfrm>
+                      <a:off x="0" y="0"/>
+                      <a:ext cx="1493429" cy="1572089"/>
+                    </a:xfrm>
+                    <a:prstGeom prst="rect">
+                      <a:avLst/>
+                    </a:prstGeom>
+                  </pic:spPr>
+                </pic:pic>
+              </a:graphicData>
+            </a:graphic>
+          </wp:inline>
+        </w:drawing>
+      </w:r>
+      <w:r>
+        <w:rPr>
+          <w:noProof/>
+        </w:rPr>
+        <w:drawing>
+          <wp:inline distT="0" distB="0" distL="0" distR="0" wp14:anchorId="587E272B" wp14:editId="7426A888">
+            <wp:extent cx="2017722" cy="1181100"/>
+            <wp:effectExtent l="0" t="0" r="1905" b="0"/>
+            <wp:docPr id="13" name="Picture 13"/>
+            <wp:cNvGraphicFramePr>
+              <a:graphicFrameLocks xmlns:a="http://schemas.openxmlformats.org/drawingml/2006/main" noChangeAspect="1"/>
+            </wp:cNvGraphicFramePr>
+            <a:graphic xmlns:a="http://schemas.openxmlformats.org/drawingml/2006/main">
+              <a:graphicData uri="http://schemas.openxmlformats.org/drawingml/2006/picture">
+                <pic:pic xmlns:pic="http://schemas.openxmlformats.org/drawingml/2006/picture">
+                  <pic:nvPicPr>
+                    <pic:cNvPr id="1" name=""/>
+                    <pic:cNvPicPr/>
+                  </pic:nvPicPr>
+                  <pic:blipFill>
+                    <a:blip r:embed="rId29"/>
+                    <a:stretch>
+                      <a:fillRect/>
+                    </a:stretch>
+                  </pic:blipFill>
+                  <pic:spPr>
+                    <a:xfrm>
+                      <a:off x="0" y="0"/>
+                      <a:ext cx="2047586" cy="1198581"/>
+                    </a:xfrm>
+                    <a:prstGeom prst="rect">
+                      <a:avLst/>
+                    </a:prstGeom>
+                  </pic:spPr>
+                </pic:pic>
+              </a:graphicData>
+            </a:graphic>
+          </wp:inline>
+        </w:drawing>
+      </w:r>
+    </w:p>
+    <w:p>
+      <w:pPr>
+        <w:rPr>
+          <w:lang w:val="es-MX"/>
+        </w:rPr>
+      </w:pPr>
+      <w:r>
+        <w:rPr>
+          <w:noProof/>
+        </w:rPr>
+        <w:lastRenderedPageBreak/>
+        <w:drawing>
+          <wp:inline distT="0" distB="0" distL="0" distR="0" wp14:anchorId="68441AC9" wp14:editId="6CE6C530">
+            <wp:extent cx="2400300" cy="1898956"/>
+            <wp:effectExtent l="0" t="0" r="0" b="6350"/>
+            <wp:docPr id="16" name="Picture 16"/>
+            <wp:cNvGraphicFramePr>
+              <a:graphicFrameLocks xmlns:a="http://schemas.openxmlformats.org/drawingml/2006/main" noChangeAspect="1"/>
+            </wp:cNvGraphicFramePr>
+            <a:graphic xmlns:a="http://schemas.openxmlformats.org/drawingml/2006/main">
+              <a:graphicData uri="http://schemas.openxmlformats.org/drawingml/2006/picture">
+                <pic:pic xmlns:pic="http://schemas.openxmlformats.org/drawingml/2006/picture">
+                  <pic:nvPicPr>
+                    <pic:cNvPr id="1" name=""/>
+                    <pic:cNvPicPr/>
+                  </pic:nvPicPr>
+                  <pic:blipFill>
+                    <a:blip r:embed="rId30"/>
+                    <a:stretch>
+                      <a:fillRect/>
+                    </a:stretch>
+                  </pic:blipFill>
+                  <pic:spPr>
+                    <a:xfrm>
+                      <a:off x="0" y="0"/>
+                      <a:ext cx="2411606" cy="1907900"/>
+                    </a:xfrm>
+                    <a:prstGeom prst="rect">
+                      <a:avLst/>
+                    </a:prstGeom>
+                  </pic:spPr>
+                </pic:pic>
+              </a:graphicData>
+            </a:graphic>
+          </wp:inline>
+        </w:drawing>
+      </w:r>
+      <w:r>
+        <w:rPr>
+          <w:noProof/>
+        </w:rPr>
+        <w:drawing>
+          <wp:inline distT="0" distB="0" distL="0" distR="0" wp14:anchorId="3ED5F782" wp14:editId="5584E511">
+            <wp:extent cx="4445000" cy="2444750"/>
+            <wp:effectExtent l="0" t="0" r="0" b="0"/>
+            <wp:docPr id="17" name="Picture 17"/>
+            <wp:cNvGraphicFramePr>
+              <a:graphicFrameLocks xmlns:a="http://schemas.openxmlformats.org/drawingml/2006/main" noChangeAspect="1"/>
+            </wp:cNvGraphicFramePr>
+            <a:graphic xmlns:a="http://schemas.openxmlformats.org/drawingml/2006/main">
+              <a:graphicData uri="http://schemas.openxmlformats.org/drawingml/2006/picture">
+                <pic:pic xmlns:pic="http://schemas.openxmlformats.org/drawingml/2006/picture">
+                  <pic:nvPicPr>
+                    <pic:cNvPr id="1" name=""/>
+                    <pic:cNvPicPr/>
+                  </pic:nvPicPr>
+                  <pic:blipFill>
+                    <a:blip r:embed="rId31"/>
+                    <a:stretch>
+                      <a:fillRect/>
+                    </a:stretch>
+                  </pic:blipFill>
+                  <pic:spPr>
+                    <a:xfrm>
+                      <a:off x="0" y="0"/>
+                      <a:ext cx="4448196" cy="2446508"/>
+                    </a:xfrm>
+                    <a:prstGeom prst="rect">
+                      <a:avLst/>
+                    </a:prstGeom>
+                  </pic:spPr>
+                </pic:pic>
+              </a:graphicData>
+            </a:graphic>
+          </wp:inline>
+        </w:drawing>
+      </w:r>
     </w:p>
     <w:sectPr>
       <w:type w:val="continuous"/>
@@ -6618,7 +7734,6 @@
   <w:style w:type="character" w:default="1" w:styleId="DefaultParagraphFont">
     <w:name w:val="Default Paragraph Font"/>
     <w:uiPriority w:val="1"/>
-    <w:semiHidden/>
     <w:unhideWhenUsed/>
   </w:style>
   <w:style w:type="table" w:default="1" w:styleId="TableNormal">
@@ -6952,6 +8067,21 @@
 </file>
 
 <file path=customXml/item1.xml><?xml version="1.0" encoding="utf-8"?>
+<?mso-contentType ?>
+<FormTemplates xmlns="http://schemas.microsoft.com/sharepoint/v3/contenttype/forms">
+  <Display>DocumentLibraryForm</Display>
+  <Edit>DocumentLibraryForm</Edit>
+  <New>DocumentLibraryForm</New>
+</FormTemplates>
+</file>
+
+<file path=customXml/item2.xml><?xml version="1.0" encoding="utf-8"?>
+<p:properties xmlns:p="http://schemas.microsoft.com/office/2006/metadata/properties" xmlns:xsi="http://www.w3.org/2001/XMLSchema-instance" xmlns:pc="http://schemas.microsoft.com/office/infopath/2007/PartnerControls">
+  <documentManagement/>
+</p:properties>
+</file>
+
+<file path=customXml/item3.xml><?xml version="1.0" encoding="utf-8"?>
 <ct:contentTypeSchema xmlns:ct="http://schemas.microsoft.com/office/2006/metadata/contentType" xmlns:ma="http://schemas.microsoft.com/office/2006/metadata/properties/metaAttributes" ct:_="" ma:_="" ma:contentTypeName="Document" ma:contentTypeID="0x01010052E2A04676739540A2B9AF0D8A3C9F5A" ma:contentTypeVersion="11" ma:contentTypeDescription="Create a new document." ma:contentTypeScope="" ma:versionID="319d467385eb380bf8e985479a3d37f4">
   <xsd:schema xmlns:xsd="http://www.w3.org/2001/XMLSchema" xmlns:xs="http://www.w3.org/2001/XMLSchema" xmlns:p="http://schemas.microsoft.com/office/2006/metadata/properties" xmlns:ns3="b9ecc0e3-ef26-4212-9ba3-5de79f845d7a" xmlns:ns4="fd4d0454-2b3b-476f-b98b-06ffb496121a" targetNamespace="http://schemas.microsoft.com/office/2006/metadata/properties" ma:root="true" ma:fieldsID="b02ce56217c70fcd233888de33ac37b4" ns3:_="" ns4:_="">
     <xsd:import namespace="b9ecc0e3-ef26-4212-9ba3-5de79f845d7a"/>
@@ -7160,26 +8290,28 @@
 </ct:contentTypeSchema>
 </file>
 
-<file path=customXml/item2.xml><?xml version="1.0" encoding="utf-8"?>
-<p:properties xmlns:p="http://schemas.microsoft.com/office/2006/metadata/properties" xmlns:xsi="http://www.w3.org/2001/XMLSchema-instance" xmlns:pc="http://schemas.microsoft.com/office/infopath/2007/PartnerControls">
-  <documentManagement/>
-</p:properties>
-</file>
-
-<file path=customXml/item3.xml><?xml version="1.0" encoding="utf-8"?>
-<?mso-contentType ?>
-<FormTemplates xmlns="http://schemas.microsoft.com/sharepoint/v3/contenttype/forms">
-  <Display>DocumentLibraryForm</Display>
-  <Edit>DocumentLibraryForm</Edit>
-  <New>DocumentLibraryForm</New>
-</FormTemplates>
-</file>
-
 <file path=customXml/item4.xml><?xml version="1.0" encoding="utf-8"?>
 <b:Sources xmlns:b="http://schemas.openxmlformats.org/officeDocument/2006/bibliography" xmlns="http://schemas.openxmlformats.org/officeDocument/2006/bibliography" SelectedStyle="\APASixthEditionOfficeOnline.xsl" StyleName="APA" Version="6"/>
 </file>
 
 <file path=customXml/itemProps1.xml><?xml version="1.0" encoding="utf-8"?>
+<ds:datastoreItem xmlns:ds="http://schemas.openxmlformats.org/officeDocument/2006/customXml" ds:itemID="{8692FB58-71A4-4726-BD0C-34885586C47E}">
+  <ds:schemaRefs>
+    <ds:schemaRef ds:uri="http://schemas.microsoft.com/sharepoint/v3/contenttype/forms"/>
+  </ds:schemaRefs>
+</ds:datastoreItem>
+</file>
+
+<file path=customXml/itemProps2.xml><?xml version="1.0" encoding="utf-8"?>
+<ds:datastoreItem xmlns:ds="http://schemas.openxmlformats.org/officeDocument/2006/customXml" ds:itemID="{35648DD3-A660-4FC3-8341-EAC675C6030E}">
+  <ds:schemaRefs>
+    <ds:schemaRef ds:uri="http://schemas.microsoft.com/office/2006/metadata/properties"/>
+    <ds:schemaRef ds:uri="http://schemas.microsoft.com/office/infopath/2007/PartnerControls"/>
+  </ds:schemaRefs>
+</ds:datastoreItem>
+</file>
+
+<file path=customXml/itemProps3.xml><?xml version="1.0" encoding="utf-8"?>
 <ds:datastoreItem xmlns:ds="http://schemas.openxmlformats.org/officeDocument/2006/customXml" ds:itemID="{B9FD63CE-6565-4F8C-985C-9359344269E0}">
   <ds:schemaRefs>
     <ds:schemaRef ds:uri="http://schemas.microsoft.com/office/2006/metadata/contentType"/>
@@ -7198,25 +8330,8 @@
 </ds:datastoreItem>
 </file>
 
-<file path=customXml/itemProps2.xml><?xml version="1.0" encoding="utf-8"?>
-<ds:datastoreItem xmlns:ds="http://schemas.openxmlformats.org/officeDocument/2006/customXml" ds:itemID="{35648DD3-A660-4FC3-8341-EAC675C6030E}">
-  <ds:schemaRefs>
-    <ds:schemaRef ds:uri="http://schemas.microsoft.com/office/2006/metadata/properties"/>
-    <ds:schemaRef ds:uri="http://schemas.microsoft.com/office/infopath/2007/PartnerControls"/>
-  </ds:schemaRefs>
-</ds:datastoreItem>
-</file>
-
-<file path=customXml/itemProps3.xml><?xml version="1.0" encoding="utf-8"?>
-<ds:datastoreItem xmlns:ds="http://schemas.openxmlformats.org/officeDocument/2006/customXml" ds:itemID="{8692FB58-71A4-4726-BD0C-34885586C47E}">
-  <ds:schemaRefs>
-    <ds:schemaRef ds:uri="http://schemas.microsoft.com/sharepoint/v3/contenttype/forms"/>
-  </ds:schemaRefs>
-</ds:datastoreItem>
-</file>
-
 <file path=customXml/itemProps4.xml><?xml version="1.0" encoding="utf-8"?>
-<ds:datastoreItem xmlns:ds="http://schemas.openxmlformats.org/officeDocument/2006/customXml" ds:itemID="{A602D33E-A4D5-410D-BBB1-F3A15E29F501}">
+<ds:datastoreItem xmlns:ds="http://schemas.openxmlformats.org/officeDocument/2006/customXml" ds:itemID="{ACA7F087-7871-406B-B69B-C3FDA03934C8}">
   <ds:schemaRefs>
     <ds:schemaRef ds:uri="http://schemas.openxmlformats.org/officeDocument/2006/bibliography"/>
   </ds:schemaRefs>

--- a/Mechatronics/Instructivo de ensamblado encoder.docx
+++ b/Mechatronics/Instructivo de ensamblado encoder.docx
@@ -1115,10 +1115,10 @@
         </w:rPr>
         <w:lastRenderedPageBreak/>
         <w:drawing>
-          <wp:inline distT="0" distB="0" distL="0" distR="0" wp14:anchorId="7888E702" wp14:editId="61C1238D">
-            <wp:extent cx="1723018" cy="1346200"/>
-            <wp:effectExtent l="0" t="0" r="0" b="6350"/>
-            <wp:docPr id="26" name="Picture 26"/>
+          <wp:inline distT="0" distB="0" distL="0" distR="0" wp14:anchorId="45050A34" wp14:editId="09D3FBBD">
+            <wp:extent cx="2061342" cy="1647092"/>
+            <wp:effectExtent l="0" t="0" r="0" b="0"/>
+            <wp:docPr id="2" name="Picture 2"/>
             <wp:cNvGraphicFramePr>
               <a:graphicFrameLocks xmlns:a="http://schemas.openxmlformats.org/drawingml/2006/main" noChangeAspect="1"/>
             </wp:cNvGraphicFramePr>
@@ -1138,7 +1138,7 @@
                   <pic:spPr>
                     <a:xfrm>
                       <a:off x="0" y="0"/>
-                      <a:ext cx="1730739" cy="1352233"/>
+                      <a:ext cx="2086544" cy="1667230"/>
                     </a:xfrm>
                     <a:prstGeom prst="rect">
                       <a:avLst/>
@@ -1570,15 +1570,130 @@
           <w:lang w:val="es-MX"/>
         </w:rPr>
       </w:pPr>
+    </w:p>
+    <w:p>
+      <w:pPr>
+        <w:pStyle w:val="ListParagraph"/>
+        <w:numPr>
+          <w:ilvl w:val="2"/>
+          <w:numId w:val="13"/>
+        </w:numPr>
+        <w:rPr>
+          <w:lang w:val="es-MX"/>
+        </w:rPr>
+      </w:pPr>
+      <w:r>
+        <w:rPr>
+          <w:lang w:val="es-MX"/>
+        </w:rPr>
+        <w:t xml:space="preserve">Mantener </w:t>
+      </w:r>
+      <w:proofErr w:type="spellStart"/>
+      <w:r>
+        <w:rPr>
+          <w:lang w:val="es-MX"/>
+        </w:rPr>
+        <w:t>FrontWall</w:t>
+      </w:r>
+      <w:proofErr w:type="spellEnd"/>
+      <w:r>
+        <w:rPr>
+          <w:lang w:val="es-MX"/>
+        </w:rPr>
+        <w:t xml:space="preserve"> en posición durante al menos 2 minutos hasta que pegue</w:t>
+      </w:r>
+    </w:p>
+    <w:p>
+      <w:pPr>
+        <w:pStyle w:val="ListParagraph"/>
+        <w:numPr>
+          <w:ilvl w:val="2"/>
+          <w:numId w:val="13"/>
+        </w:numPr>
+        <w:rPr>
+          <w:lang w:val="es-MX"/>
+        </w:rPr>
+      </w:pPr>
+      <w:r>
+        <w:rPr>
+          <w:lang w:val="es-MX"/>
+        </w:rPr>
+        <w:t xml:space="preserve">Aplicar </w:t>
+      </w:r>
+      <w:proofErr w:type="spellStart"/>
+      <w:r>
+        <w:rPr>
+          <w:lang w:val="es-MX"/>
+        </w:rPr>
+        <w:t>super-glue</w:t>
+      </w:r>
+      <w:proofErr w:type="spellEnd"/>
+      <w:r>
+        <w:rPr>
+          <w:lang w:val="es-MX"/>
+        </w:rPr>
+        <w:t xml:space="preserve"> en </w:t>
+      </w:r>
+      <w:proofErr w:type="spellStart"/>
+      <w:r>
+        <w:rPr>
+          <w:lang w:val="es-MX"/>
+        </w:rPr>
+        <w:t>RearWall</w:t>
+      </w:r>
+      <w:proofErr w:type="spellEnd"/>
+      <w:r>
+        <w:rPr>
+          <w:lang w:val="es-MX"/>
+        </w:rPr>
+        <w:t xml:space="preserve"> en las zonas inferiores y laterales que van a ir pegadas con </w:t>
+      </w:r>
+      <w:proofErr w:type="spellStart"/>
+      <w:r>
+        <w:rPr>
+          <w:lang w:val="es-MX"/>
+        </w:rPr>
+        <w:t>ShapedBase</w:t>
+      </w:r>
+      <w:proofErr w:type="spellEnd"/>
+      <w:r>
+        <w:rPr>
+          <w:lang w:val="es-MX"/>
+        </w:rPr>
+        <w:t xml:space="preserve"> y </w:t>
+      </w:r>
+      <w:proofErr w:type="spellStart"/>
+      <w:r>
+        <w:rPr>
+          <w:lang w:val="es-MX"/>
+        </w:rPr>
+        <w:t>BareBase</w:t>
+      </w:r>
+      <w:proofErr w:type="spellEnd"/>
+      <w:r>
+        <w:rPr>
+          <w:lang w:val="es-MX"/>
+        </w:rPr>
+        <w:t xml:space="preserve"> </w:t>
+      </w:r>
+    </w:p>
+    <w:p>
+      <w:pPr>
+        <w:pStyle w:val="ListParagraph"/>
+        <w:ind w:left="1224"/>
+        <w:rPr>
+          <w:lang w:val="es-MX"/>
+        </w:rPr>
+      </w:pPr>
       <w:r>
         <w:rPr>
           <w:noProof/>
         </w:rPr>
         <w:lastRenderedPageBreak/>
         <w:drawing>
-          <wp:inline distT="0" distB="0" distL="0" distR="0" wp14:anchorId="116E5F97" wp14:editId="23D2EFC2">
-            <wp:extent cx="1619250" cy="1429992"/>
-            <wp:effectExtent l="0" t="0" r="0" b="0"/>
+          <wp:inline distT="0" distB="0" distL="0" distR="0" wp14:anchorId="64CEA3F8" wp14:editId="119A57FC">
+            <wp:extent cx="1619678" cy="1389185"/>
+            <wp:effectExtent l="0" t="0" r="0" b="1905"/>
             <wp:docPr id="1" name="Picture 1"/>
             <wp:cNvGraphicFramePr>
               <a:graphicFrameLocks xmlns:a="http://schemas.openxmlformats.org/drawingml/2006/main" noChangeAspect="1"/>
@@ -1599,7 +1714,7 @@
                   <pic:spPr>
                     <a:xfrm>
                       <a:off x="0" y="0"/>
-                      <a:ext cx="1642500" cy="1450525"/>
+                      <a:ext cx="1648820" cy="1414180"/>
                     </a:xfrm>
                     <a:prstGeom prst="rect">
                       <a:avLst/>
@@ -1627,140 +1742,34 @@
         <w:rPr>
           <w:lang w:val="es-MX"/>
         </w:rPr>
-        <w:t xml:space="preserve">Mantener </w:t>
+        <w:t xml:space="preserve">Colocar </w:t>
       </w:r>
       <w:proofErr w:type="spellStart"/>
       <w:r>
         <w:rPr>
           <w:lang w:val="es-MX"/>
         </w:rPr>
-        <w:t>FrontWall</w:t>
+        <w:t>Rear</w:t>
       </w:r>
       <w:proofErr w:type="spellEnd"/>
       <w:r>
         <w:rPr>
           <w:lang w:val="es-MX"/>
         </w:rPr>
-        <w:t xml:space="preserve"> en posición durante al menos 2 minutos hasta que pegue</w:t>
-      </w:r>
-    </w:p>
-    <w:p>
-      <w:pPr>
-        <w:pStyle w:val="ListParagraph"/>
-        <w:numPr>
-          <w:ilvl w:val="2"/>
-          <w:numId w:val="13"/>
-        </w:numPr>
-        <w:rPr>
-          <w:lang w:val="es-MX"/>
-        </w:rPr>
-      </w:pPr>
-      <w:r>
-        <w:rPr>
-          <w:lang w:val="es-MX"/>
-        </w:rPr>
-        <w:t xml:space="preserve">Aplicar </w:t>
+        <w:t xml:space="preserve"> lo más perpendicular a </w:t>
       </w:r>
       <w:proofErr w:type="spellStart"/>
       <w:r>
         <w:rPr>
           <w:lang w:val="es-MX"/>
         </w:rPr>
-        <w:t>super-glue</w:t>
+        <w:t>ShapedBase</w:t>
       </w:r>
       <w:proofErr w:type="spellEnd"/>
       <w:r>
         <w:rPr>
           <w:lang w:val="es-MX"/>
         </w:rPr>
-        <w:t xml:space="preserve"> en </w:t>
-      </w:r>
-      <w:proofErr w:type="spellStart"/>
-      <w:r>
-        <w:rPr>
-          <w:lang w:val="es-MX"/>
-        </w:rPr>
-        <w:t>RearWall</w:t>
-      </w:r>
-      <w:proofErr w:type="spellEnd"/>
-      <w:r>
-        <w:rPr>
-          <w:lang w:val="es-MX"/>
-        </w:rPr>
-        <w:t xml:space="preserve"> en las zonas inferiores y laterales que van a ir pegadas con </w:t>
-      </w:r>
-      <w:proofErr w:type="spellStart"/>
-      <w:r>
-        <w:rPr>
-          <w:lang w:val="es-MX"/>
-        </w:rPr>
-        <w:t>ShapedBase</w:t>
-      </w:r>
-      <w:proofErr w:type="spellEnd"/>
-      <w:r>
-        <w:rPr>
-          <w:lang w:val="es-MX"/>
-        </w:rPr>
-        <w:t xml:space="preserve"> y </w:t>
-      </w:r>
-      <w:proofErr w:type="spellStart"/>
-      <w:r>
-        <w:rPr>
-          <w:lang w:val="es-MX"/>
-        </w:rPr>
-        <w:t>BareBase</w:t>
-      </w:r>
-      <w:proofErr w:type="spellEnd"/>
-      <w:r>
-        <w:rPr>
-          <w:lang w:val="es-MX"/>
-        </w:rPr>
-        <w:t xml:space="preserve"> </w:t>
-      </w:r>
-    </w:p>
-    <w:p>
-      <w:pPr>
-        <w:pStyle w:val="ListParagraph"/>
-        <w:numPr>
-          <w:ilvl w:val="2"/>
-          <w:numId w:val="13"/>
-        </w:numPr>
-        <w:rPr>
-          <w:lang w:val="es-MX"/>
-        </w:rPr>
-      </w:pPr>
-      <w:r>
-        <w:rPr>
-          <w:lang w:val="es-MX"/>
-        </w:rPr>
-        <w:t xml:space="preserve">Colocar </w:t>
-      </w:r>
-      <w:proofErr w:type="spellStart"/>
-      <w:r>
-        <w:rPr>
-          <w:lang w:val="es-MX"/>
-        </w:rPr>
-        <w:t>Rear</w:t>
-      </w:r>
-      <w:proofErr w:type="spellEnd"/>
-      <w:r>
-        <w:rPr>
-          <w:lang w:val="es-MX"/>
-        </w:rPr>
-        <w:t xml:space="preserve"> lo más perpendicular a </w:t>
-      </w:r>
-      <w:proofErr w:type="spellStart"/>
-      <w:r>
-        <w:rPr>
-          <w:lang w:val="es-MX"/>
-        </w:rPr>
-        <w:t>ShapedBase</w:t>
-      </w:r>
-      <w:proofErr w:type="spellEnd"/>
-      <w:r>
-        <w:rPr>
-          <w:lang w:val="es-MX"/>
-        </w:rPr>
         <w:t xml:space="preserve"> como en la imagen</w:t>
       </w:r>
     </w:p>
@@ -1777,10 +1786,10 @@
           <w:noProof/>
         </w:rPr>
         <w:drawing>
-          <wp:inline distT="0" distB="0" distL="0" distR="0" wp14:anchorId="5B64C0A5" wp14:editId="1DEBB40C">
-            <wp:extent cx="1612900" cy="1411977"/>
-            <wp:effectExtent l="0" t="0" r="6350" b="0"/>
-            <wp:docPr id="21" name="Picture 21"/>
+          <wp:inline distT="0" distB="0" distL="0" distR="0" wp14:anchorId="26E690F0" wp14:editId="538D4A7F">
+            <wp:extent cx="1596518" cy="1430215"/>
+            <wp:effectExtent l="0" t="0" r="3810" b="0"/>
+            <wp:docPr id="8" name="Picture 8"/>
             <wp:cNvGraphicFramePr>
               <a:graphicFrameLocks xmlns:a="http://schemas.openxmlformats.org/drawingml/2006/main" noChangeAspect="1"/>
             </wp:cNvGraphicFramePr>
@@ -1800,7 +1809,7 @@
                   <pic:spPr>
                     <a:xfrm>
                       <a:off x="0" y="0"/>
-                      <a:ext cx="1638301" cy="1434214"/>
+                      <a:ext cx="1608746" cy="1441169"/>
                     </a:xfrm>
                     <a:prstGeom prst="rect">
                       <a:avLst/>
@@ -1928,10 +1937,10 @@
           <w:noProof/>
         </w:rPr>
         <w:drawing>
-          <wp:inline distT="0" distB="0" distL="0" distR="0" wp14:anchorId="2A7DB676" wp14:editId="798625E4">
-            <wp:extent cx="1619250" cy="1367714"/>
-            <wp:effectExtent l="0" t="0" r="0" b="4445"/>
-            <wp:docPr id="22" name="Picture 22"/>
+          <wp:inline distT="0" distB="0" distL="0" distR="0" wp14:anchorId="096FF05D" wp14:editId="5E51C9CA">
+            <wp:extent cx="1641230" cy="1533432"/>
+            <wp:effectExtent l="0" t="0" r="0" b="0"/>
+            <wp:docPr id="9" name="Picture 9"/>
             <wp:cNvGraphicFramePr>
               <a:graphicFrameLocks xmlns:a="http://schemas.openxmlformats.org/drawingml/2006/main" noChangeAspect="1"/>
             </wp:cNvGraphicFramePr>
@@ -1951,7 +1960,7 @@
                   <pic:spPr>
                     <a:xfrm>
                       <a:off x="0" y="0"/>
-                      <a:ext cx="1633665" cy="1379890"/>
+                      <a:ext cx="1663228" cy="1553985"/>
                     </a:xfrm>
                     <a:prstGeom prst="rect">
                       <a:avLst/>
@@ -2051,13 +2060,7 @@
         <w:rPr>
           <w:lang w:val="es-MX"/>
         </w:rPr>
-        <w:t xml:space="preserve">a) a la vez que se aprieta la caja </w:t>
-      </w:r>
-      <w:r>
-        <w:rPr>
-          <w:lang w:val="es-MX"/>
-        </w:rPr>
-        <w:t xml:space="preserve">en </w:t>
+        <w:t xml:space="preserve">a) a la vez que se aprieta la caja en </w:t>
       </w:r>
       <w:proofErr w:type="spellStart"/>
       <w:r>
@@ -2071,13 +2074,7 @@
         <w:rPr>
           <w:lang w:val="es-MX"/>
         </w:rPr>
-        <w:t xml:space="preserve"> Wall y Front Wall</w:t>
-      </w:r>
-      <w:r>
-        <w:rPr>
-          <w:lang w:val="es-MX"/>
-        </w:rPr>
-        <w:t xml:space="preserve"> (para que también quede herméticamente cerrada) </w:t>
+        <w:t xml:space="preserve"> Wall y Front Wall (para que también quede herméticamente cerrada) </w:t>
       </w:r>
       <w:r>
         <w:rPr>
@@ -2133,12 +2130,11 @@
         <w:rPr>
           <w:noProof/>
         </w:rPr>
-        <w:lastRenderedPageBreak/>
         <w:drawing>
-          <wp:inline distT="0" distB="0" distL="0" distR="0" wp14:anchorId="30E3A56F" wp14:editId="78487EFE">
-            <wp:extent cx="2974569" cy="2387600"/>
-            <wp:effectExtent l="0" t="0" r="0" b="0"/>
-            <wp:docPr id="36" name="Picture 36"/>
+          <wp:inline distT="0" distB="0" distL="0" distR="0" wp14:anchorId="47B1F167" wp14:editId="60F168ED">
+            <wp:extent cx="2048755" cy="1765300"/>
+            <wp:effectExtent l="0" t="0" r="8890" b="6350"/>
+            <wp:docPr id="11" name="Picture 11"/>
             <wp:cNvGraphicFramePr>
               <a:graphicFrameLocks xmlns:a="http://schemas.openxmlformats.org/drawingml/2006/main" noChangeAspect="1"/>
             </wp:cNvGraphicFramePr>
@@ -2158,7 +2154,7 @@
                   <pic:spPr>
                     <a:xfrm>
                       <a:off x="0" y="0"/>
-                      <a:ext cx="2979352" cy="2391439"/>
+                      <a:ext cx="2059024" cy="1774148"/>
                     </a:xfrm>
                     <a:prstGeom prst="rect">
                       <a:avLst/>
@@ -2179,15 +2175,17 @@
           <w:lang w:val="es-MX"/>
         </w:rPr>
       </w:pPr>
+      <w:bookmarkStart w:id="0" w:name="_GoBack"/>
       <w:r>
         <w:rPr>
           <w:noProof/>
         </w:rPr>
+        <w:lastRenderedPageBreak/>
         <w:drawing>
-          <wp:inline distT="0" distB="0" distL="0" distR="0" wp14:anchorId="1EBEF4A2" wp14:editId="1EBBA0F4">
-            <wp:extent cx="3111500" cy="2472911"/>
-            <wp:effectExtent l="0" t="0" r="0" b="3810"/>
-            <wp:docPr id="32" name="Picture 32"/>
+          <wp:inline distT="0" distB="0" distL="0" distR="0" wp14:anchorId="71A0F640" wp14:editId="4426E7C7">
+            <wp:extent cx="3051630" cy="2463800"/>
+            <wp:effectExtent l="0" t="0" r="0" b="0"/>
+            <wp:docPr id="12" name="Picture 12"/>
             <wp:cNvGraphicFramePr>
               <a:graphicFrameLocks xmlns:a="http://schemas.openxmlformats.org/drawingml/2006/main" noChangeAspect="1"/>
             </wp:cNvGraphicFramePr>
@@ -2207,7 +2205,7 @@
                   <pic:spPr>
                     <a:xfrm>
                       <a:off x="0" y="0"/>
-                      <a:ext cx="3120169" cy="2479801"/>
+                      <a:ext cx="3059080" cy="2469815"/>
                     </a:xfrm>
                     <a:prstGeom prst="rect">
                       <a:avLst/>
@@ -2219,58 +2217,34 @@
           </wp:inline>
         </w:drawing>
       </w:r>
+      <w:bookmarkEnd w:id="0"/>
+    </w:p>
+    <w:p>
+      <w:pPr>
+        <w:pStyle w:val="ListParagraph"/>
+        <w:ind w:left="1224"/>
+        <w:rPr>
+          <w:lang w:val="es-MX"/>
+        </w:rPr>
+      </w:pPr>
+    </w:p>
+    <w:p>
+      <w:pPr>
+        <w:pStyle w:val="ListParagraph"/>
+        <w:ind w:left="1224"/>
+        <w:rPr>
+          <w:lang w:val="es-MX"/>
+        </w:rPr>
+      </w:pPr>
       <w:r>
         <w:rPr>
           <w:noProof/>
-          <w:lang w:val="es-MX"/>
-        </w:rPr>
-        <w:t xml:space="preserve"> </w:t>
-      </w:r>
-    </w:p>
-    <w:p>
-      <w:pPr>
-        <w:pStyle w:val="ListParagraph"/>
-        <w:numPr>
-          <w:ilvl w:val="2"/>
-          <w:numId w:val="13"/>
-        </w:numPr>
-        <w:rPr>
-          <w:lang w:val="es-MX"/>
-        </w:rPr>
-      </w:pPr>
-      <w:r>
-        <w:rPr>
-          <w:lang w:val="es-MX"/>
-        </w:rPr>
-        <w:t>Atornillar las piezas en las zonas taladradas</w:t>
-      </w:r>
-    </w:p>
-    <w:p>
-      <w:pPr>
-        <w:pStyle w:val="ListParagraph"/>
-        <w:numPr>
-          <w:ilvl w:val="2"/>
-          <w:numId w:val="13"/>
-        </w:numPr>
-        <w:rPr>
-          <w:lang w:val="es-MX"/>
-        </w:rPr>
-      </w:pPr>
-      <w:r>
-        <w:rPr>
-          <w:lang w:val="es-MX"/>
-        </w:rPr>
-        <w:t>Empujar de nuevo una Lateral Wall a manera de que quede herméticamente cerrada y taladrar en las zonas indicadas, repetir para la otra Lateral Wall</w:t>
-      </w:r>
-      <w:r>
-        <w:rPr>
-          <w:noProof/>
         </w:rPr>
         <w:drawing>
-          <wp:inline distT="0" distB="0" distL="0" distR="0" wp14:anchorId="1A52E0E5" wp14:editId="788A6BA2">
-            <wp:extent cx="2620876" cy="2070100"/>
-            <wp:effectExtent l="0" t="0" r="8255" b="6350"/>
-            <wp:docPr id="35" name="Picture 35"/>
+          <wp:inline distT="0" distB="0" distL="0" distR="0" wp14:anchorId="5EE9A17F" wp14:editId="241313CB">
+            <wp:extent cx="2565400" cy="2103572"/>
+            <wp:effectExtent l="0" t="0" r="6350" b="0"/>
+            <wp:docPr id="14" name="Picture 14"/>
             <wp:cNvGraphicFramePr>
               <a:graphicFrameLocks xmlns:a="http://schemas.openxmlformats.org/drawingml/2006/main" noChangeAspect="1"/>
             </wp:cNvGraphicFramePr>
@@ -2290,7 +2264,7 @@
                   <pic:spPr>
                     <a:xfrm>
                       <a:off x="0" y="0"/>
-                      <a:ext cx="2625156" cy="2073481"/>
+                      <a:ext cx="2597638" cy="2130007"/>
                     </a:xfrm>
                     <a:prstGeom prst="rect">
                       <a:avLst/>
@@ -2306,170 +2280,7 @@
     <w:p>
       <w:pPr>
         <w:pStyle w:val="ListParagraph"/>
-        <w:numPr>
-          <w:ilvl w:val="2"/>
-          <w:numId w:val="13"/>
-        </w:numPr>
-        <w:rPr>
-          <w:lang w:val="es-MX"/>
-        </w:rPr>
-      </w:pPr>
-      <w:r>
-        <w:rPr>
-          <w:lang w:val="es-MX"/>
-        </w:rPr>
-        <w:t>Atornillar las piezas en las zonas taladradas</w:t>
-      </w:r>
-    </w:p>
-    <w:p>
-      <w:pPr>
-        <w:pStyle w:val="ListParagraph"/>
-        <w:numPr>
-          <w:ilvl w:val="1"/>
-          <w:numId w:val="13"/>
-        </w:numPr>
-        <w:rPr>
-          <w:lang w:val="es-MX"/>
-        </w:rPr>
-      </w:pPr>
-      <w:r>
-        <w:rPr>
-          <w:lang w:val="es-MX"/>
-        </w:rPr>
-        <w:t>ATORNILLAR</w:t>
-      </w:r>
-      <w:r>
-        <w:rPr>
-          <w:lang w:val="es-MX"/>
-        </w:rPr>
-        <w:t xml:space="preserve"> ELEMENTOS DESMONTABLES NO ESTRUCTURALES</w:t>
-      </w:r>
-    </w:p>
-    <w:p>
-      <w:pPr>
-        <w:pStyle w:val="ListParagraph"/>
-        <w:numPr>
-          <w:ilvl w:val="2"/>
-          <w:numId w:val="13"/>
-        </w:numPr>
-        <w:rPr>
-          <w:lang w:val="es-MX"/>
-        </w:rPr>
-      </w:pPr>
-      <w:r>
-        <w:rPr>
-          <w:lang w:val="es-MX"/>
-        </w:rPr>
-        <w:lastRenderedPageBreak/>
-        <w:t>Colocar</w:t>
-      </w:r>
-      <w:r>
-        <w:rPr>
-          <w:lang w:val="es-MX"/>
-        </w:rPr>
-        <w:t xml:space="preserve"> </w:t>
-      </w:r>
-      <w:r>
-        <w:rPr>
-          <w:lang w:val="es-MX"/>
-        </w:rPr>
-        <w:t xml:space="preserve">conjunto </w:t>
-      </w:r>
-      <w:proofErr w:type="spellStart"/>
-      <w:r>
-        <w:rPr>
-          <w:lang w:val="es-MX"/>
-        </w:rPr>
-        <w:t>BoardBase</w:t>
-      </w:r>
-      <w:proofErr w:type="spellEnd"/>
-      <w:r>
-        <w:rPr>
-          <w:lang w:val="es-MX"/>
-        </w:rPr>
-        <w:t xml:space="preserve"> </w:t>
-      </w:r>
-      <w:r>
-        <w:rPr>
-          <w:lang w:val="es-MX"/>
-        </w:rPr>
-        <w:t xml:space="preserve">y </w:t>
-      </w:r>
-      <w:proofErr w:type="spellStart"/>
-      <w:r>
-        <w:rPr>
-          <w:lang w:val="es-MX"/>
-        </w:rPr>
-        <w:t>Encoder</w:t>
-      </w:r>
-      <w:proofErr w:type="spellEnd"/>
-      <w:r>
-        <w:rPr>
-          <w:lang w:val="es-MX"/>
-        </w:rPr>
-        <w:t xml:space="preserve"> Base</w:t>
-      </w:r>
-      <w:r>
-        <w:rPr>
-          <w:lang w:val="es-MX"/>
-        </w:rPr>
-        <w:t xml:space="preserve"> </w:t>
-      </w:r>
-      <w:r>
-        <w:rPr>
-          <w:lang w:val="es-MX"/>
-        </w:rPr>
-        <w:t xml:space="preserve">dentro de </w:t>
-      </w:r>
-      <w:proofErr w:type="spellStart"/>
-      <w:r>
-        <w:rPr>
-          <w:lang w:val="es-MX"/>
-        </w:rPr>
-        <w:t>S</w:t>
-      </w:r>
-      <w:r>
-        <w:rPr>
-          <w:lang w:val="es-MX"/>
-        </w:rPr>
-        <w:t>haped</w:t>
-      </w:r>
-      <w:proofErr w:type="spellEnd"/>
-      <w:r>
-        <w:rPr>
-          <w:lang w:val="es-MX"/>
-        </w:rPr>
-        <w:t xml:space="preserve"> base y </w:t>
-      </w:r>
-      <w:r>
-        <w:rPr>
-          <w:lang w:val="es-MX"/>
-        </w:rPr>
-        <w:t>p</w:t>
-      </w:r>
-      <w:r>
-        <w:rPr>
-          <w:lang w:val="es-MX"/>
-        </w:rPr>
-        <w:t xml:space="preserve">roceder a </w:t>
-      </w:r>
-      <w:r>
-        <w:rPr>
-          <w:lang w:val="es-MX"/>
-        </w:rPr>
-        <w:t xml:space="preserve">atornillar </w:t>
-      </w:r>
-      <w:r>
-        <w:rPr>
-          <w:lang w:val="es-MX"/>
-        </w:rPr>
-        <w:t>en las zonas marcadas</w:t>
-      </w:r>
-    </w:p>
-    <w:p>
-      <w:pPr>
-        <w:pStyle w:val="ListParagraph"/>
-        <w:ind w:left="792"/>
+        <w:ind w:left="1224"/>
         <w:rPr>
           <w:lang w:val="es-MX"/>
         </w:rPr>
@@ -2479,10 +2290,10 @@
           <w:noProof/>
         </w:rPr>
         <w:drawing>
-          <wp:inline distT="0" distB="0" distL="0" distR="0" wp14:anchorId="2A137933" wp14:editId="481D6E92">
-            <wp:extent cx="1060450" cy="1704608"/>
-            <wp:effectExtent l="0" t="0" r="6350" b="0"/>
-            <wp:docPr id="28" name="Picture 28"/>
+          <wp:inline distT="0" distB="0" distL="0" distR="0" wp14:anchorId="0E5DA719" wp14:editId="27BE3393">
+            <wp:extent cx="2999509" cy="2321094"/>
+            <wp:effectExtent l="0" t="0" r="0" b="3175"/>
+            <wp:docPr id="19" name="Picture 19"/>
             <wp:cNvGraphicFramePr>
               <a:graphicFrameLocks xmlns:a="http://schemas.openxmlformats.org/drawingml/2006/main" noChangeAspect="1"/>
             </wp:cNvGraphicFramePr>
@@ -2502,7 +2313,7 @@
                   <pic:spPr>
                     <a:xfrm>
                       <a:off x="0" y="0"/>
-                      <a:ext cx="1078336" cy="1733359"/>
+                      <a:ext cx="3012713" cy="2331311"/>
                     </a:xfrm>
                     <a:prstGeom prst="rect">
                       <a:avLst/>
@@ -2514,21 +2325,68 @@
           </wp:inline>
         </w:drawing>
       </w:r>
+    </w:p>
+    <w:p>
+      <w:pPr>
+        <w:pStyle w:val="ListParagraph"/>
+        <w:ind w:left="1224"/>
+        <w:rPr>
+          <w:lang w:val="es-MX"/>
+        </w:rPr>
+      </w:pPr>
       <w:r>
         <w:rPr>
           <w:noProof/>
+          <w:lang w:val="es-MX"/>
         </w:rPr>
         <w:t xml:space="preserve"> </w:t>
       </w:r>
+    </w:p>
+    <w:p>
+      <w:pPr>
+        <w:pStyle w:val="ListParagraph"/>
+        <w:numPr>
+          <w:ilvl w:val="2"/>
+          <w:numId w:val="13"/>
+        </w:numPr>
+        <w:rPr>
+          <w:lang w:val="es-MX"/>
+        </w:rPr>
+      </w:pPr>
+      <w:r>
+        <w:rPr>
+          <w:lang w:val="es-MX"/>
+        </w:rPr>
+        <w:t>Atornillar las piezas en las zonas taladradas</w:t>
+      </w:r>
+    </w:p>
+    <w:p>
+      <w:pPr>
+        <w:pStyle w:val="ListParagraph"/>
+        <w:numPr>
+          <w:ilvl w:val="2"/>
+          <w:numId w:val="13"/>
+        </w:numPr>
+        <w:rPr>
+          <w:lang w:val="es-MX"/>
+        </w:rPr>
+      </w:pPr>
+      <w:r>
+        <w:rPr>
+          <w:lang w:val="es-MX"/>
+        </w:rPr>
+        <w:lastRenderedPageBreak/>
+        <w:t>Empujar de nuevo una Lateral Wall a manera de que quede herméticamente cerrada y taladrar en las zonas indicadas, repetir para la otra Lateral Wall</w:t>
+      </w:r>
       <w:r>
         <w:rPr>
           <w:noProof/>
         </w:rPr>
         <w:drawing>
-          <wp:inline distT="0" distB="0" distL="0" distR="0" wp14:anchorId="329BE177" wp14:editId="21255F7C">
-            <wp:extent cx="1498600" cy="1673041"/>
-            <wp:effectExtent l="0" t="0" r="6350" b="3810"/>
-            <wp:docPr id="30" name="Picture 30"/>
+          <wp:inline distT="0" distB="0" distL="0" distR="0" wp14:anchorId="1A52E0E5" wp14:editId="788A6BA2">
+            <wp:extent cx="2620876" cy="2070100"/>
+            <wp:effectExtent l="0" t="0" r="8255" b="6350"/>
+            <wp:docPr id="35" name="Picture 35"/>
             <wp:cNvGraphicFramePr>
               <a:graphicFrameLocks xmlns:a="http://schemas.openxmlformats.org/drawingml/2006/main" noChangeAspect="1"/>
             </wp:cNvGraphicFramePr>
@@ -2548,7 +2406,7 @@
                   <pic:spPr>
                     <a:xfrm>
                       <a:off x="0" y="0"/>
-                      <a:ext cx="1508208" cy="1683767"/>
+                      <a:ext cx="2625156" cy="2073481"/>
                     </a:xfrm>
                     <a:prstGeom prst="rect">
                       <a:avLst/>
@@ -2560,15 +2418,168 @@
           </wp:inline>
         </w:drawing>
       </w:r>
+    </w:p>
+    <w:p>
+      <w:pPr>
+        <w:pStyle w:val="ListParagraph"/>
+        <w:numPr>
+          <w:ilvl w:val="2"/>
+          <w:numId w:val="13"/>
+        </w:numPr>
+        <w:rPr>
+          <w:lang w:val="es-MX"/>
+        </w:rPr>
+      </w:pPr>
+      <w:r>
+        <w:rPr>
+          <w:lang w:val="es-MX"/>
+        </w:rPr>
+        <w:t>Atornillar las piezas en las zonas taladradas</w:t>
+      </w:r>
+    </w:p>
+    <w:p>
+      <w:pPr>
+        <w:pStyle w:val="ListParagraph"/>
+        <w:numPr>
+          <w:ilvl w:val="1"/>
+          <w:numId w:val="13"/>
+        </w:numPr>
+        <w:rPr>
+          <w:lang w:val="es-MX"/>
+        </w:rPr>
+      </w:pPr>
+      <w:r>
+        <w:rPr>
+          <w:lang w:val="es-MX"/>
+        </w:rPr>
+        <w:t>ATORNILLAR ELEMENTOS DESMONTABLES NO ESTRUCTURALES</w:t>
+      </w:r>
+    </w:p>
+    <w:p>
+      <w:pPr>
+        <w:pStyle w:val="ListParagraph"/>
+        <w:numPr>
+          <w:ilvl w:val="2"/>
+          <w:numId w:val="13"/>
+        </w:numPr>
+        <w:rPr>
+          <w:lang w:val="es-MX"/>
+        </w:rPr>
+      </w:pPr>
+      <w:r>
+        <w:rPr>
+          <w:lang w:val="es-MX"/>
+        </w:rPr>
+        <w:t>Colocar</w:t>
+      </w:r>
+      <w:r>
+        <w:rPr>
+          <w:lang w:val="es-MX"/>
+        </w:rPr>
+        <w:t xml:space="preserve"> </w:t>
+      </w:r>
+      <w:r>
+        <w:rPr>
+          <w:lang w:val="es-MX"/>
+        </w:rPr>
+        <w:t xml:space="preserve">conjunto </w:t>
+      </w:r>
+      <w:proofErr w:type="spellStart"/>
+      <w:r>
+        <w:rPr>
+          <w:lang w:val="es-MX"/>
+        </w:rPr>
+        <w:t>BoardBase</w:t>
+      </w:r>
+      <w:proofErr w:type="spellEnd"/>
+      <w:r>
+        <w:rPr>
+          <w:lang w:val="es-MX"/>
+        </w:rPr>
+        <w:t xml:space="preserve"> </w:t>
+      </w:r>
+      <w:r>
+        <w:rPr>
+          <w:lang w:val="es-MX"/>
+        </w:rPr>
+        <w:t xml:space="preserve">y </w:t>
+      </w:r>
+      <w:proofErr w:type="spellStart"/>
+      <w:r>
+        <w:rPr>
+          <w:lang w:val="es-MX"/>
+        </w:rPr>
+        <w:t>Encoder</w:t>
+      </w:r>
+      <w:proofErr w:type="spellEnd"/>
+      <w:r>
+        <w:rPr>
+          <w:lang w:val="es-MX"/>
+        </w:rPr>
+        <w:t xml:space="preserve"> Base dentro de </w:t>
+      </w:r>
+      <w:proofErr w:type="spellStart"/>
+      <w:r>
+        <w:rPr>
+          <w:lang w:val="es-MX"/>
+        </w:rPr>
+        <w:t>S</w:t>
+      </w:r>
+      <w:r>
+        <w:rPr>
+          <w:lang w:val="es-MX"/>
+        </w:rPr>
+        <w:t>haped</w:t>
+      </w:r>
+      <w:proofErr w:type="spellEnd"/>
+      <w:r>
+        <w:rPr>
+          <w:lang w:val="es-MX"/>
+        </w:rPr>
+        <w:t xml:space="preserve"> base y </w:t>
+      </w:r>
+      <w:r>
+        <w:rPr>
+          <w:lang w:val="es-MX"/>
+        </w:rPr>
+        <w:t>p</w:t>
+      </w:r>
+      <w:r>
+        <w:rPr>
+          <w:lang w:val="es-MX"/>
+        </w:rPr>
+        <w:t xml:space="preserve">roceder a </w:t>
+      </w:r>
+      <w:r>
+        <w:rPr>
+          <w:lang w:val="es-MX"/>
+        </w:rPr>
+        <w:t xml:space="preserve">atornillar </w:t>
+      </w:r>
+      <w:r>
+        <w:rPr>
+          <w:lang w:val="es-MX"/>
+        </w:rPr>
+        <w:t>en las zonas marcadas</w:t>
+      </w:r>
+    </w:p>
+    <w:p>
+      <w:pPr>
+        <w:pStyle w:val="ListParagraph"/>
+        <w:ind w:left="792"/>
+        <w:rPr>
+          <w:lang w:val="es-MX"/>
+        </w:rPr>
+      </w:pPr>
       <w:r>
         <w:rPr>
           <w:noProof/>
         </w:rPr>
         <w:drawing>
-          <wp:inline distT="0" distB="0" distL="0" distR="0" wp14:anchorId="0BAE3F6E" wp14:editId="36C4064D">
-            <wp:extent cx="2178050" cy="1700089"/>
-            <wp:effectExtent l="0" t="0" r="0" b="0"/>
-            <wp:docPr id="25" name="Picture 25"/>
+          <wp:inline distT="0" distB="0" distL="0" distR="0" wp14:anchorId="2A137933" wp14:editId="481D6E92">
+            <wp:extent cx="1060450" cy="1704608"/>
+            <wp:effectExtent l="0" t="0" r="6350" b="0"/>
+            <wp:docPr id="28" name="Picture 28"/>
             <wp:cNvGraphicFramePr>
               <a:graphicFrameLocks xmlns:a="http://schemas.openxmlformats.org/drawingml/2006/main" noChangeAspect="1"/>
             </wp:cNvGraphicFramePr>
@@ -2588,7 +2599,7 @@
                   <pic:spPr>
                     <a:xfrm>
                       <a:off x="0" y="0"/>
-                      <a:ext cx="2183452" cy="1704305"/>
+                      <a:ext cx="1078336" cy="1733359"/>
                     </a:xfrm>
                     <a:prstGeom prst="rect">
                       <a:avLst/>
@@ -2606,66 +2617,15 @@
         </w:rPr>
         <w:t xml:space="preserve"> </w:t>
       </w:r>
-    </w:p>
-    <w:p>
-      <w:pPr>
-        <w:pStyle w:val="ListParagraph"/>
-        <w:numPr>
-          <w:ilvl w:val="1"/>
-          <w:numId w:val="13"/>
-        </w:numPr>
-        <w:rPr>
-          <w:lang w:val="es-MX"/>
-        </w:rPr>
-      </w:pPr>
-      <w:r>
-        <w:rPr>
-          <w:lang w:val="es-MX"/>
-        </w:rPr>
-        <w:t>ATORNILLAR PANTALLA</w:t>
-      </w:r>
-    </w:p>
-    <w:p>
-      <w:pPr>
-        <w:pStyle w:val="ListParagraph"/>
-        <w:numPr>
-          <w:ilvl w:val="2"/>
-          <w:numId w:val="13"/>
-        </w:numPr>
-        <w:rPr>
-          <w:lang w:val="es-MX"/>
-        </w:rPr>
-      </w:pPr>
-      <w:r>
-        <w:rPr>
-          <w:lang w:val="es-MX"/>
-        </w:rPr>
-        <w:t xml:space="preserve"> Pegar bordes externos de la pantalla con</w:t>
-      </w:r>
-      <w:r>
-        <w:rPr>
-          <w:lang w:val="es-MX"/>
-        </w:rPr>
-        <w:t xml:space="preserve"> los soportes de pantalla (pueden variar en forma si se encuentra necesario)</w:t>
-      </w:r>
-    </w:p>
-    <w:p>
-      <w:pPr>
-        <w:pStyle w:val="ListParagraph"/>
-        <w:ind w:left="1224"/>
-        <w:rPr>
-          <w:lang w:val="es-MX"/>
-        </w:rPr>
-      </w:pPr>
       <w:r>
         <w:rPr>
           <w:noProof/>
         </w:rPr>
         <w:drawing>
-          <wp:inline distT="0" distB="0" distL="0" distR="0" wp14:anchorId="469F3860" wp14:editId="0F7645DA">
-            <wp:extent cx="1030051" cy="1917438"/>
-            <wp:effectExtent l="0" t="5398" r="0" b="0"/>
-            <wp:docPr id="37" name="Picture 37"/>
+          <wp:inline distT="0" distB="0" distL="0" distR="0" wp14:anchorId="329BE177" wp14:editId="21255F7C">
+            <wp:extent cx="1498600" cy="1673041"/>
+            <wp:effectExtent l="0" t="0" r="6350" b="3810"/>
+            <wp:docPr id="30" name="Picture 30"/>
             <wp:cNvGraphicFramePr>
               <a:graphicFrameLocks xmlns:a="http://schemas.openxmlformats.org/drawingml/2006/main" noChangeAspect="1"/>
             </wp:cNvGraphicFramePr>
@@ -2683,9 +2643,9 @@
                     </a:stretch>
                   </pic:blipFill>
                   <pic:spPr>
-                    <a:xfrm rot="16200000">
+                    <a:xfrm>
                       <a:off x="0" y="0"/>
-                      <a:ext cx="1037767" cy="1931802"/>
+                      <a:ext cx="1508208" cy="1683767"/>
                     </a:xfrm>
                     <a:prstGeom prst="rect">
                       <a:avLst/>
@@ -2697,112 +2657,15 @@
           </wp:inline>
         </w:drawing>
       </w:r>
-    </w:p>
-    <w:p>
-      <w:pPr>
-        <w:pStyle w:val="ListParagraph"/>
-        <w:numPr>
-          <w:ilvl w:val="2"/>
-          <w:numId w:val="13"/>
-        </w:numPr>
-        <w:rPr>
-          <w:lang w:val="es-MX"/>
-        </w:rPr>
-      </w:pPr>
-      <w:r>
-        <w:rPr>
-          <w:lang w:val="es-MX"/>
-        </w:rPr>
-        <w:t xml:space="preserve">Atornillar las zonas marcadas en </w:t>
-      </w:r>
-      <w:r>
-        <w:rPr>
-          <w:lang w:val="es-MX"/>
-        </w:rPr>
-        <w:t xml:space="preserve">los </w:t>
-      </w:r>
-      <w:r>
-        <w:rPr>
-          <w:lang w:val="es-MX"/>
-        </w:rPr>
-        <w:t xml:space="preserve">soportes de pantalla (no completamente, sólo lo necesario para que al colocar la pantalla en su lugar </w:t>
-      </w:r>
-      <w:r>
-        <w:rPr>
-          <w:lang w:val="es-MX"/>
-        </w:rPr>
-        <w:t xml:space="preserve">estos </w:t>
-      </w:r>
-      <w:r>
-        <w:rPr>
-          <w:lang w:val="es-MX"/>
-        </w:rPr>
-        <w:t xml:space="preserve">rosen con </w:t>
-      </w:r>
-      <w:proofErr w:type="spellStart"/>
-      <w:r>
-        <w:rPr>
-          <w:lang w:val="es-MX"/>
-        </w:rPr>
-        <w:t>Header</w:t>
-      </w:r>
-      <w:proofErr w:type="spellEnd"/>
-      <w:r>
-        <w:rPr>
-          <w:lang w:val="es-MX"/>
-        </w:rPr>
-        <w:t>)</w:t>
-      </w:r>
-    </w:p>
-    <w:p>
-      <w:pPr>
-        <w:pStyle w:val="ListParagraph"/>
-        <w:numPr>
-          <w:ilvl w:val="2"/>
-          <w:numId w:val="13"/>
-        </w:numPr>
-        <w:rPr>
-          <w:lang w:val="es-MX"/>
-        </w:rPr>
-      </w:pPr>
-      <w:r>
-        <w:rPr>
-          <w:lang w:val="es-MX"/>
-        </w:rPr>
-        <w:t xml:space="preserve">Calibrar que la zona visible de la pantalla quede en el compartimiento de </w:t>
-      </w:r>
-      <w:proofErr w:type="spellStart"/>
-      <w:r>
-        <w:rPr>
-          <w:lang w:val="es-MX"/>
-        </w:rPr>
-        <w:t>Header</w:t>
-      </w:r>
-      <w:proofErr w:type="spellEnd"/>
-      <w:r>
-        <w:rPr>
-          <w:lang w:val="es-MX"/>
-        </w:rPr>
-        <w:t xml:space="preserve"> y mantener la pantalla en esa zona</w:t>
-      </w:r>
-    </w:p>
-    <w:p>
-      <w:pPr>
-        <w:pStyle w:val="ListParagraph"/>
-        <w:ind w:left="1224"/>
-        <w:rPr>
-          <w:lang w:val="es-MX"/>
-        </w:rPr>
-      </w:pPr>
       <w:r>
         <w:rPr>
           <w:noProof/>
         </w:rPr>
         <w:drawing>
-          <wp:inline distT="0" distB="0" distL="0" distR="0" wp14:anchorId="410764E8" wp14:editId="06F32AD6">
-            <wp:extent cx="1898650" cy="1504112"/>
-            <wp:effectExtent l="0" t="0" r="6350" b="1270"/>
-            <wp:docPr id="38" name="Picture 38"/>
+          <wp:inline distT="0" distB="0" distL="0" distR="0" wp14:anchorId="0BAE3F6E" wp14:editId="36C4064D">
+            <wp:extent cx="2178050" cy="1700089"/>
+            <wp:effectExtent l="0" t="0" r="0" b="0"/>
+            <wp:docPr id="25" name="Picture 25"/>
             <wp:cNvGraphicFramePr>
               <a:graphicFrameLocks xmlns:a="http://schemas.openxmlformats.org/drawingml/2006/main" noChangeAspect="1"/>
             </wp:cNvGraphicFramePr>
@@ -2822,7 +2685,7 @@
                   <pic:spPr>
                     <a:xfrm>
                       <a:off x="0" y="0"/>
-                      <a:ext cx="1908457" cy="1511881"/>
+                      <a:ext cx="2183452" cy="1704305"/>
                     </a:xfrm>
                     <a:prstGeom prst="rect">
                       <a:avLst/>
@@ -2834,6 +2697,30 @@
           </wp:inline>
         </w:drawing>
       </w:r>
+      <w:r>
+        <w:rPr>
+          <w:noProof/>
+        </w:rPr>
+        <w:t xml:space="preserve"> </w:t>
+      </w:r>
+    </w:p>
+    <w:p>
+      <w:pPr>
+        <w:pStyle w:val="ListParagraph"/>
+        <w:numPr>
+          <w:ilvl w:val="1"/>
+          <w:numId w:val="13"/>
+        </w:numPr>
+        <w:rPr>
+          <w:lang w:val="es-MX"/>
+        </w:rPr>
+      </w:pPr>
+      <w:r>
+        <w:rPr>
+          <w:lang w:val="es-MX"/>
+        </w:rPr>
+        <w:t>ATORNILLAR PANTALLA</w:t>
+      </w:r>
     </w:p>
     <w:p>
       <w:pPr>
@@ -2850,6 +2737,235 @@
         <w:rPr>
           <w:lang w:val="es-MX"/>
         </w:rPr>
+        <w:t xml:space="preserve"> Pegar bordes externos de la pantalla con</w:t>
+      </w:r>
+      <w:r>
+        <w:rPr>
+          <w:lang w:val="es-MX"/>
+        </w:rPr>
+        <w:t xml:space="preserve"> los soportes de pantalla (pueden variar en forma si se encuentra necesario)</w:t>
+      </w:r>
+    </w:p>
+    <w:p>
+      <w:pPr>
+        <w:pStyle w:val="ListParagraph"/>
+        <w:ind w:left="1224"/>
+        <w:rPr>
+          <w:lang w:val="es-MX"/>
+        </w:rPr>
+      </w:pPr>
+      <w:r>
+        <w:rPr>
+          <w:noProof/>
+        </w:rPr>
+        <w:drawing>
+          <wp:inline distT="0" distB="0" distL="0" distR="0" wp14:anchorId="469F3860" wp14:editId="0F7645DA">
+            <wp:extent cx="1030051" cy="1917438"/>
+            <wp:effectExtent l="0" t="5398" r="0" b="0"/>
+            <wp:docPr id="37" name="Picture 37"/>
+            <wp:cNvGraphicFramePr>
+              <a:graphicFrameLocks xmlns:a="http://schemas.openxmlformats.org/drawingml/2006/main" noChangeAspect="1"/>
+            </wp:cNvGraphicFramePr>
+            <a:graphic xmlns:a="http://schemas.openxmlformats.org/drawingml/2006/main">
+              <a:graphicData uri="http://schemas.openxmlformats.org/drawingml/2006/picture">
+                <pic:pic xmlns:pic="http://schemas.openxmlformats.org/drawingml/2006/picture">
+                  <pic:nvPicPr>
+                    <pic:cNvPr id="1" name=""/>
+                    <pic:cNvPicPr/>
+                  </pic:nvPicPr>
+                  <pic:blipFill>
+                    <a:blip r:embed="rId24"/>
+                    <a:stretch>
+                      <a:fillRect/>
+                    </a:stretch>
+                  </pic:blipFill>
+                  <pic:spPr>
+                    <a:xfrm rot="16200000">
+                      <a:off x="0" y="0"/>
+                      <a:ext cx="1037767" cy="1931802"/>
+                    </a:xfrm>
+                    <a:prstGeom prst="rect">
+                      <a:avLst/>
+                    </a:prstGeom>
+                  </pic:spPr>
+                </pic:pic>
+              </a:graphicData>
+            </a:graphic>
+          </wp:inline>
+        </w:drawing>
+      </w:r>
+    </w:p>
+    <w:p>
+      <w:pPr>
+        <w:pStyle w:val="ListParagraph"/>
+        <w:numPr>
+          <w:ilvl w:val="2"/>
+          <w:numId w:val="13"/>
+        </w:numPr>
+        <w:rPr>
+          <w:lang w:val="es-MX"/>
+        </w:rPr>
+      </w:pPr>
+      <w:r>
+        <w:rPr>
+          <w:lang w:val="es-MX"/>
+        </w:rPr>
+        <w:t xml:space="preserve">Atornillar las zonas marcadas en </w:t>
+      </w:r>
+      <w:r>
+        <w:rPr>
+          <w:lang w:val="es-MX"/>
+        </w:rPr>
+        <w:t xml:space="preserve">los </w:t>
+      </w:r>
+      <w:r>
+        <w:rPr>
+          <w:lang w:val="es-MX"/>
+        </w:rPr>
+        <w:t xml:space="preserve">soportes de pantalla (no completamente, sólo lo necesario para que al colocar la pantalla en su lugar </w:t>
+      </w:r>
+      <w:r>
+        <w:rPr>
+          <w:lang w:val="es-MX"/>
+        </w:rPr>
+        <w:t xml:space="preserve">estos </w:t>
+      </w:r>
+      <w:r>
+        <w:rPr>
+          <w:lang w:val="es-MX"/>
+        </w:rPr>
+        <w:t xml:space="preserve">rosen con </w:t>
+      </w:r>
+      <w:proofErr w:type="spellStart"/>
+      <w:r>
+        <w:rPr>
+          <w:lang w:val="es-MX"/>
+        </w:rPr>
+        <w:t>Header</w:t>
+      </w:r>
+      <w:proofErr w:type="spellEnd"/>
+      <w:r>
+        <w:rPr>
+          <w:lang w:val="es-MX"/>
+        </w:rPr>
+        <w:t>)</w:t>
+      </w:r>
+    </w:p>
+    <w:p>
+      <w:pPr>
+        <w:pStyle w:val="ListParagraph"/>
+        <w:numPr>
+          <w:ilvl w:val="2"/>
+          <w:numId w:val="13"/>
+        </w:numPr>
+        <w:rPr>
+          <w:lang w:val="es-MX"/>
+        </w:rPr>
+      </w:pPr>
+      <w:r>
+        <w:rPr>
+          <w:lang w:val="es-MX"/>
+        </w:rPr>
+        <w:t xml:space="preserve">Calibrar que la zona visible de la pantalla quede en el compartimiento de </w:t>
+      </w:r>
+      <w:proofErr w:type="spellStart"/>
+      <w:r>
+        <w:rPr>
+          <w:lang w:val="es-MX"/>
+        </w:rPr>
+        <w:t>Header</w:t>
+      </w:r>
+      <w:proofErr w:type="spellEnd"/>
+      <w:r>
+        <w:rPr>
+          <w:lang w:val="es-MX"/>
+        </w:rPr>
+        <w:t xml:space="preserve"> y mantener la pantalla en esa zona</w:t>
+      </w:r>
+    </w:p>
+    <w:p>
+      <w:pPr>
+        <w:pStyle w:val="ListParagraph"/>
+        <w:ind w:left="1224"/>
+        <w:rPr>
+          <w:lang w:val="es-MX"/>
+        </w:rPr>
+      </w:pPr>
+    </w:p>
+    <w:p>
+      <w:pPr>
+        <w:pStyle w:val="ListParagraph"/>
+        <w:ind w:left="1224"/>
+        <w:rPr>
+          <w:lang w:val="es-MX"/>
+        </w:rPr>
+      </w:pPr>
+      <w:r>
+        <w:rPr>
+          <w:noProof/>
+        </w:rPr>
+        <w:lastRenderedPageBreak/>
+        <w:drawing>
+          <wp:inline distT="0" distB="0" distL="0" distR="0" wp14:anchorId="1DD35DA2" wp14:editId="5A7735BF">
+            <wp:extent cx="2092036" cy="1655972"/>
+            <wp:effectExtent l="0" t="0" r="3810" b="1905"/>
+            <wp:docPr id="24" name="Picture 24"/>
+            <wp:cNvGraphicFramePr>
+              <a:graphicFrameLocks xmlns:a="http://schemas.openxmlformats.org/drawingml/2006/main" noChangeAspect="1"/>
+            </wp:cNvGraphicFramePr>
+            <a:graphic xmlns:a="http://schemas.openxmlformats.org/drawingml/2006/main">
+              <a:graphicData uri="http://schemas.openxmlformats.org/drawingml/2006/picture">
+                <pic:pic xmlns:pic="http://schemas.openxmlformats.org/drawingml/2006/picture">
+                  <pic:nvPicPr>
+                    <pic:cNvPr id="1" name=""/>
+                    <pic:cNvPicPr/>
+                  </pic:nvPicPr>
+                  <pic:blipFill>
+                    <a:blip r:embed="rId25"/>
+                    <a:stretch>
+                      <a:fillRect/>
+                    </a:stretch>
+                  </pic:blipFill>
+                  <pic:spPr>
+                    <a:xfrm>
+                      <a:off x="0" y="0"/>
+                      <a:ext cx="2097116" cy="1659993"/>
+                    </a:xfrm>
+                    <a:prstGeom prst="rect">
+                      <a:avLst/>
+                    </a:prstGeom>
+                  </pic:spPr>
+                </pic:pic>
+              </a:graphicData>
+            </a:graphic>
+          </wp:inline>
+        </w:drawing>
+      </w:r>
+    </w:p>
+    <w:p>
+      <w:pPr>
+        <w:pStyle w:val="ListParagraph"/>
+        <w:ind w:left="1224"/>
+        <w:rPr>
+          <w:lang w:val="es-MX"/>
+        </w:rPr>
+      </w:pPr>
+    </w:p>
+    <w:p>
+      <w:pPr>
+        <w:pStyle w:val="ListParagraph"/>
+        <w:numPr>
+          <w:ilvl w:val="2"/>
+          <w:numId w:val="13"/>
+        </w:numPr>
+        <w:rPr>
+          <w:lang w:val="es-MX"/>
+        </w:rPr>
+      </w:pPr>
+      <w:r>
+        <w:rPr>
+          <w:lang w:val="es-MX"/>
+        </w:rPr>
         <w:t>Atornillar sólo uno de los tornillos fijándose que la pantalla se mantenga en la zona deseada</w:t>
       </w:r>
       <w:r>
@@ -2945,7 +3061,6 @@
         <w:rPr>
           <w:noProof/>
         </w:rPr>
-        <w:lastRenderedPageBreak/>
         <w:drawing>
           <wp:inline distT="0" distB="0" distL="0" distR="0" wp14:anchorId="6803D107" wp14:editId="57EA52A3">
             <wp:extent cx="3022600" cy="2365120"/>
@@ -2962,7 +3077,7 @@
                     <pic:cNvPicPr/>
                   </pic:nvPicPr>
                   <pic:blipFill>
-                    <a:blip r:embed="rId24"/>
+                    <a:blip r:embed="rId26"/>
                     <a:stretch>
                       <a:fillRect/>
                     </a:stretch>
@@ -3009,8 +3124,6 @@
           <w:lang w:val="es-MX"/>
         </w:rPr>
       </w:pPr>
-      <w:bookmarkStart w:id="0" w:name="_GoBack"/>
-      <w:bookmarkEnd w:id="0"/>
     </w:p>
     <w:p>
       <w:pPr>
@@ -3264,6 +3377,7 @@
         <w:rPr>
           <w:lang w:val="es-MX"/>
         </w:rPr>
+        <w:lastRenderedPageBreak/>
         <w:t>ATORNILLAR</w:t>
       </w:r>
     </w:p>
@@ -3569,7 +3683,6 @@
         <w:rPr>
           <w:lang w:val="es-MX"/>
         </w:rPr>
-        <w:lastRenderedPageBreak/>
         <w:t xml:space="preserve">Con el fleje aún en el compartimiento doblar y recortar el </w:t>
       </w:r>
       <w:r>
@@ -3869,7 +3982,7 @@
                     <pic:cNvPicPr/>
                   </pic:nvPicPr>
                   <pic:blipFill>
-                    <a:blip r:embed="rId25" cstate="print">
+                    <a:blip r:embed="rId27" cstate="print">
                       <a:extLst>
                         <a:ext uri="{28A0092B-C50C-407E-A947-70E740481C1C}">
                           <a14:useLocalDpi xmlns:a14="http://schemas.microsoft.com/office/drawing/2010/main" val="0"/>
@@ -4127,6 +4240,7 @@
         <w:rPr>
           <w:lang w:val="es-MX"/>
         </w:rPr>
+        <w:lastRenderedPageBreak/>
         <w:t>Añadir pegamento en la zona interna del balero externo</w:t>
       </w:r>
       <w:r>
@@ -4425,7 +4539,6 @@
         <w:rPr>
           <w:lang w:val="es-MX"/>
         </w:rPr>
-        <w:lastRenderedPageBreak/>
         <w:t xml:space="preserve">PEGAR Y CALIBRAR SEGUROS ENCODER </w:t>
       </w:r>
     </w:p>
@@ -4502,7 +4615,7 @@
                     <pic:cNvPicPr/>
                   </pic:nvPicPr>
                   <pic:blipFill>
-                    <a:blip r:embed="rId25" cstate="print">
+                    <a:blip r:embed="rId27" cstate="print">
                       <a:extLst>
                         <a:ext uri="{28A0092B-C50C-407E-A947-70E740481C1C}">
                           <a14:useLocalDpi xmlns:a14="http://schemas.microsoft.com/office/drawing/2010/main" val="0"/>
@@ -4549,7 +4662,7 @@
                     <pic:cNvPicPr/>
                   </pic:nvPicPr>
                   <pic:blipFill>
-                    <a:blip r:embed="rId26" cstate="print">
+                    <a:blip r:embed="rId28" cstate="print">
                       <a:extLst>
                         <a:ext uri="{28A0092B-C50C-407E-A947-70E740481C1C}">
                           <a14:useLocalDpi xmlns:a14="http://schemas.microsoft.com/office/drawing/2010/main" val="0"/>
@@ -4649,7 +4762,7 @@
                     <pic:cNvPicPr/>
                   </pic:nvPicPr>
                   <pic:blipFill>
-                    <a:blip r:embed="rId27" cstate="print">
+                    <a:blip r:embed="rId29" cstate="print">
                       <a:extLst>
                         <a:ext uri="{28A0092B-C50C-407E-A947-70E740481C1C}">
                           <a14:useLocalDpi xmlns:a14="http://schemas.microsoft.com/office/drawing/2010/main" val="0"/>
@@ -5019,6 +5132,7 @@
         <w:rPr>
           <w:lang w:val="es-MX"/>
         </w:rPr>
+        <w:lastRenderedPageBreak/>
         <w:t xml:space="preserve">Pegar </w:t>
       </w:r>
       <w:r>
@@ -5305,7 +5419,7 @@
                     <pic:cNvPicPr/>
                   </pic:nvPicPr>
                   <pic:blipFill>
-                    <a:blip r:embed="rId25" cstate="print">
+                    <a:blip r:embed="rId27" cstate="print">
                       <a:extLst>
                         <a:ext uri="{28A0092B-C50C-407E-A947-70E740481C1C}">
                           <a14:useLocalDpi xmlns:a14="http://schemas.microsoft.com/office/drawing/2010/main" val="0"/>
@@ -5365,7 +5479,6 @@
         <w:rPr>
           <w:lang w:val="es-MX"/>
         </w:rPr>
-        <w:lastRenderedPageBreak/>
         <w:t xml:space="preserve">ANCLAR RESORTE </w:t>
       </w:r>
       <w:r>
@@ -5875,99 +5988,12 @@
         <w:rPr>
           <w:noProof/>
         </w:rPr>
+        <w:lastRenderedPageBreak/>
         <w:drawing>
           <wp:inline distT="0" distB="0" distL="0" distR="0" wp14:anchorId="3BB9820D" wp14:editId="34311659">
             <wp:extent cx="1473200" cy="1550794"/>
             <wp:effectExtent l="0" t="0" r="0" b="0"/>
             <wp:docPr id="10" name="Picture 10"/>
-            <wp:cNvGraphicFramePr>
-              <a:graphicFrameLocks xmlns:a="http://schemas.openxmlformats.org/drawingml/2006/main" noChangeAspect="1"/>
-            </wp:cNvGraphicFramePr>
-            <a:graphic xmlns:a="http://schemas.openxmlformats.org/drawingml/2006/main">
-              <a:graphicData uri="http://schemas.openxmlformats.org/drawingml/2006/picture">
-                <pic:pic xmlns:pic="http://schemas.openxmlformats.org/drawingml/2006/picture">
-                  <pic:nvPicPr>
-                    <pic:cNvPr id="1" name=""/>
-                    <pic:cNvPicPr/>
-                  </pic:nvPicPr>
-                  <pic:blipFill>
-                    <a:blip r:embed="rId28"/>
-                    <a:stretch>
-                      <a:fillRect/>
-                    </a:stretch>
-                  </pic:blipFill>
-                  <pic:spPr>
-                    <a:xfrm>
-                      <a:off x="0" y="0"/>
-                      <a:ext cx="1493429" cy="1572089"/>
-                    </a:xfrm>
-                    <a:prstGeom prst="rect">
-                      <a:avLst/>
-                    </a:prstGeom>
-                  </pic:spPr>
-                </pic:pic>
-              </a:graphicData>
-            </a:graphic>
-          </wp:inline>
-        </w:drawing>
-      </w:r>
-      <w:r>
-        <w:rPr>
-          <w:noProof/>
-        </w:rPr>
-        <w:drawing>
-          <wp:inline distT="0" distB="0" distL="0" distR="0" wp14:anchorId="587E272B" wp14:editId="7426A888">
-            <wp:extent cx="2017722" cy="1181100"/>
-            <wp:effectExtent l="0" t="0" r="1905" b="0"/>
-            <wp:docPr id="13" name="Picture 13"/>
-            <wp:cNvGraphicFramePr>
-              <a:graphicFrameLocks xmlns:a="http://schemas.openxmlformats.org/drawingml/2006/main" noChangeAspect="1"/>
-            </wp:cNvGraphicFramePr>
-            <a:graphic xmlns:a="http://schemas.openxmlformats.org/drawingml/2006/main">
-              <a:graphicData uri="http://schemas.openxmlformats.org/drawingml/2006/picture">
-                <pic:pic xmlns:pic="http://schemas.openxmlformats.org/drawingml/2006/picture">
-                  <pic:nvPicPr>
-                    <pic:cNvPr id="1" name=""/>
-                    <pic:cNvPicPr/>
-                  </pic:nvPicPr>
-                  <pic:blipFill>
-                    <a:blip r:embed="rId29"/>
-                    <a:stretch>
-                      <a:fillRect/>
-                    </a:stretch>
-                  </pic:blipFill>
-                  <pic:spPr>
-                    <a:xfrm>
-                      <a:off x="0" y="0"/>
-                      <a:ext cx="2047586" cy="1198581"/>
-                    </a:xfrm>
-                    <a:prstGeom prst="rect">
-                      <a:avLst/>
-                    </a:prstGeom>
-                  </pic:spPr>
-                </pic:pic>
-              </a:graphicData>
-            </a:graphic>
-          </wp:inline>
-        </w:drawing>
-      </w:r>
-    </w:p>
-    <w:p>
-      <w:pPr>
-        <w:rPr>
-          <w:lang w:val="es-MX"/>
-        </w:rPr>
-      </w:pPr>
-      <w:r>
-        <w:rPr>
-          <w:noProof/>
-        </w:rPr>
-        <w:lastRenderedPageBreak/>
-        <w:drawing>
-          <wp:inline distT="0" distB="0" distL="0" distR="0" wp14:anchorId="68441AC9" wp14:editId="6CE6C530">
-            <wp:extent cx="2400300" cy="1898956"/>
-            <wp:effectExtent l="0" t="0" r="0" b="6350"/>
-            <wp:docPr id="16" name="Picture 16"/>
             <wp:cNvGraphicFramePr>
               <a:graphicFrameLocks xmlns:a="http://schemas.openxmlformats.org/drawingml/2006/main" noChangeAspect="1"/>
             </wp:cNvGraphicFramePr>
@@ -5987,6 +6013,93 @@
                   <pic:spPr>
                     <a:xfrm>
                       <a:off x="0" y="0"/>
+                      <a:ext cx="1493429" cy="1572089"/>
+                    </a:xfrm>
+                    <a:prstGeom prst="rect">
+                      <a:avLst/>
+                    </a:prstGeom>
+                  </pic:spPr>
+                </pic:pic>
+              </a:graphicData>
+            </a:graphic>
+          </wp:inline>
+        </w:drawing>
+      </w:r>
+      <w:r>
+        <w:rPr>
+          <w:noProof/>
+        </w:rPr>
+        <w:drawing>
+          <wp:inline distT="0" distB="0" distL="0" distR="0" wp14:anchorId="587E272B" wp14:editId="7426A888">
+            <wp:extent cx="2017722" cy="1181100"/>
+            <wp:effectExtent l="0" t="0" r="1905" b="0"/>
+            <wp:docPr id="13" name="Picture 13"/>
+            <wp:cNvGraphicFramePr>
+              <a:graphicFrameLocks xmlns:a="http://schemas.openxmlformats.org/drawingml/2006/main" noChangeAspect="1"/>
+            </wp:cNvGraphicFramePr>
+            <a:graphic xmlns:a="http://schemas.openxmlformats.org/drawingml/2006/main">
+              <a:graphicData uri="http://schemas.openxmlformats.org/drawingml/2006/picture">
+                <pic:pic xmlns:pic="http://schemas.openxmlformats.org/drawingml/2006/picture">
+                  <pic:nvPicPr>
+                    <pic:cNvPr id="1" name=""/>
+                    <pic:cNvPicPr/>
+                  </pic:nvPicPr>
+                  <pic:blipFill>
+                    <a:blip r:embed="rId31"/>
+                    <a:stretch>
+                      <a:fillRect/>
+                    </a:stretch>
+                  </pic:blipFill>
+                  <pic:spPr>
+                    <a:xfrm>
+                      <a:off x="0" y="0"/>
+                      <a:ext cx="2047586" cy="1198581"/>
+                    </a:xfrm>
+                    <a:prstGeom prst="rect">
+                      <a:avLst/>
+                    </a:prstGeom>
+                  </pic:spPr>
+                </pic:pic>
+              </a:graphicData>
+            </a:graphic>
+          </wp:inline>
+        </w:drawing>
+      </w:r>
+    </w:p>
+    <w:p>
+      <w:pPr>
+        <w:rPr>
+          <w:lang w:val="es-MX"/>
+        </w:rPr>
+      </w:pPr>
+      <w:r>
+        <w:rPr>
+          <w:noProof/>
+        </w:rPr>
+        <w:drawing>
+          <wp:inline distT="0" distB="0" distL="0" distR="0" wp14:anchorId="68441AC9" wp14:editId="6CE6C530">
+            <wp:extent cx="2400300" cy="1898956"/>
+            <wp:effectExtent l="0" t="0" r="0" b="6350"/>
+            <wp:docPr id="16" name="Picture 16"/>
+            <wp:cNvGraphicFramePr>
+              <a:graphicFrameLocks xmlns:a="http://schemas.openxmlformats.org/drawingml/2006/main" noChangeAspect="1"/>
+            </wp:cNvGraphicFramePr>
+            <a:graphic xmlns:a="http://schemas.openxmlformats.org/drawingml/2006/main">
+              <a:graphicData uri="http://schemas.openxmlformats.org/drawingml/2006/picture">
+                <pic:pic xmlns:pic="http://schemas.openxmlformats.org/drawingml/2006/picture">
+                  <pic:nvPicPr>
+                    <pic:cNvPr id="1" name=""/>
+                    <pic:cNvPicPr/>
+                  </pic:nvPicPr>
+                  <pic:blipFill>
+                    <a:blip r:embed="rId32"/>
+                    <a:stretch>
+                      <a:fillRect/>
+                    </a:stretch>
+                  </pic:blipFill>
+                  <pic:spPr>
+                    <a:xfrm>
+                      <a:off x="0" y="0"/>
                       <a:ext cx="2411606" cy="1907900"/>
                     </a:xfrm>
                     <a:prstGeom prst="rect">
@@ -6019,7 +6132,7 @@
                     <pic:cNvPicPr/>
                   </pic:nvPicPr>
                   <pic:blipFill>
-                    <a:blip r:embed="rId31"/>
+                    <a:blip r:embed="rId33"/>
                     <a:stretch>
                       <a:fillRect/>
                     </a:stretch>
@@ -7734,6 +7847,7 @@
   <w:style w:type="character" w:default="1" w:styleId="DefaultParagraphFont">
     <w:name w:val="Default Paragraph Font"/>
     <w:uiPriority w:val="1"/>
+    <w:semiHidden/>
     <w:unhideWhenUsed/>
   </w:style>
   <w:style w:type="table" w:default="1" w:styleId="TableNormal">
@@ -8067,21 +8181,6 @@
 </file>
 
 <file path=customXml/item1.xml><?xml version="1.0" encoding="utf-8"?>
-<?mso-contentType ?>
-<FormTemplates xmlns="http://schemas.microsoft.com/sharepoint/v3/contenttype/forms">
-  <Display>DocumentLibraryForm</Display>
-  <Edit>DocumentLibraryForm</Edit>
-  <New>DocumentLibraryForm</New>
-</FormTemplates>
-</file>
-
-<file path=customXml/item2.xml><?xml version="1.0" encoding="utf-8"?>
-<p:properties xmlns:p="http://schemas.microsoft.com/office/2006/metadata/properties" xmlns:xsi="http://www.w3.org/2001/XMLSchema-instance" xmlns:pc="http://schemas.microsoft.com/office/infopath/2007/PartnerControls">
-  <documentManagement/>
-</p:properties>
-</file>
-
-<file path=customXml/item3.xml><?xml version="1.0" encoding="utf-8"?>
 <ct:contentTypeSchema xmlns:ct="http://schemas.microsoft.com/office/2006/metadata/contentType" xmlns:ma="http://schemas.microsoft.com/office/2006/metadata/properties/metaAttributes" ct:_="" ma:_="" ma:contentTypeName="Document" ma:contentTypeID="0x01010052E2A04676739540A2B9AF0D8A3C9F5A" ma:contentTypeVersion="11" ma:contentTypeDescription="Create a new document." ma:contentTypeScope="" ma:versionID="319d467385eb380bf8e985479a3d37f4">
   <xsd:schema xmlns:xsd="http://www.w3.org/2001/XMLSchema" xmlns:xs="http://www.w3.org/2001/XMLSchema" xmlns:p="http://schemas.microsoft.com/office/2006/metadata/properties" xmlns:ns3="b9ecc0e3-ef26-4212-9ba3-5de79f845d7a" xmlns:ns4="fd4d0454-2b3b-476f-b98b-06ffb496121a" targetNamespace="http://schemas.microsoft.com/office/2006/metadata/properties" ma:root="true" ma:fieldsID="b02ce56217c70fcd233888de33ac37b4" ns3:_="" ns4:_="">
     <xsd:import namespace="b9ecc0e3-ef26-4212-9ba3-5de79f845d7a"/>
@@ -8290,28 +8389,26 @@
 </ct:contentTypeSchema>
 </file>
 
+<file path=customXml/item2.xml><?xml version="1.0" encoding="utf-8"?>
+<p:properties xmlns:p="http://schemas.microsoft.com/office/2006/metadata/properties" xmlns:xsi="http://www.w3.org/2001/XMLSchema-instance" xmlns:pc="http://schemas.microsoft.com/office/infopath/2007/PartnerControls">
+  <documentManagement/>
+</p:properties>
+</file>
+
+<file path=customXml/item3.xml><?xml version="1.0" encoding="utf-8"?>
+<?mso-contentType ?>
+<FormTemplates xmlns="http://schemas.microsoft.com/sharepoint/v3/contenttype/forms">
+  <Display>DocumentLibraryForm</Display>
+  <Edit>DocumentLibraryForm</Edit>
+  <New>DocumentLibraryForm</New>
+</FormTemplates>
+</file>
+
 <file path=customXml/item4.xml><?xml version="1.0" encoding="utf-8"?>
 <b:Sources xmlns:b="http://schemas.openxmlformats.org/officeDocument/2006/bibliography" xmlns="http://schemas.openxmlformats.org/officeDocument/2006/bibliography" SelectedStyle="\APASixthEditionOfficeOnline.xsl" StyleName="APA" Version="6"/>
 </file>
 
 <file path=customXml/itemProps1.xml><?xml version="1.0" encoding="utf-8"?>
-<ds:datastoreItem xmlns:ds="http://schemas.openxmlformats.org/officeDocument/2006/customXml" ds:itemID="{8692FB58-71A4-4726-BD0C-34885586C47E}">
-  <ds:schemaRefs>
-    <ds:schemaRef ds:uri="http://schemas.microsoft.com/sharepoint/v3/contenttype/forms"/>
-  </ds:schemaRefs>
-</ds:datastoreItem>
-</file>
-
-<file path=customXml/itemProps2.xml><?xml version="1.0" encoding="utf-8"?>
-<ds:datastoreItem xmlns:ds="http://schemas.openxmlformats.org/officeDocument/2006/customXml" ds:itemID="{35648DD3-A660-4FC3-8341-EAC675C6030E}">
-  <ds:schemaRefs>
-    <ds:schemaRef ds:uri="http://schemas.microsoft.com/office/2006/metadata/properties"/>
-    <ds:schemaRef ds:uri="http://schemas.microsoft.com/office/infopath/2007/PartnerControls"/>
-  </ds:schemaRefs>
-</ds:datastoreItem>
-</file>
-
-<file path=customXml/itemProps3.xml><?xml version="1.0" encoding="utf-8"?>
 <ds:datastoreItem xmlns:ds="http://schemas.openxmlformats.org/officeDocument/2006/customXml" ds:itemID="{B9FD63CE-6565-4F8C-985C-9359344269E0}">
   <ds:schemaRefs>
     <ds:schemaRef ds:uri="http://schemas.microsoft.com/office/2006/metadata/contentType"/>
@@ -8330,8 +8427,25 @@
 </ds:datastoreItem>
 </file>
 
+<file path=customXml/itemProps2.xml><?xml version="1.0" encoding="utf-8"?>
+<ds:datastoreItem xmlns:ds="http://schemas.openxmlformats.org/officeDocument/2006/customXml" ds:itemID="{35648DD3-A660-4FC3-8341-EAC675C6030E}">
+  <ds:schemaRefs>
+    <ds:schemaRef ds:uri="http://schemas.microsoft.com/office/2006/metadata/properties"/>
+    <ds:schemaRef ds:uri="http://schemas.microsoft.com/office/infopath/2007/PartnerControls"/>
+  </ds:schemaRefs>
+</ds:datastoreItem>
+</file>
+
+<file path=customXml/itemProps3.xml><?xml version="1.0" encoding="utf-8"?>
+<ds:datastoreItem xmlns:ds="http://schemas.openxmlformats.org/officeDocument/2006/customXml" ds:itemID="{8692FB58-71A4-4726-BD0C-34885586C47E}">
+  <ds:schemaRefs>
+    <ds:schemaRef ds:uri="http://schemas.microsoft.com/sharepoint/v3/contenttype/forms"/>
+  </ds:schemaRefs>
+</ds:datastoreItem>
+</file>
+
 <file path=customXml/itemProps4.xml><?xml version="1.0" encoding="utf-8"?>
-<ds:datastoreItem xmlns:ds="http://schemas.openxmlformats.org/officeDocument/2006/customXml" ds:itemID="{ACA7F087-7871-406B-B69B-C3FDA03934C8}">
+<ds:datastoreItem xmlns:ds="http://schemas.openxmlformats.org/officeDocument/2006/customXml" ds:itemID="{D4F44E67-F252-4416-991C-DBADDD2A7F83}">
   <ds:schemaRefs>
     <ds:schemaRef ds:uri="http://schemas.openxmlformats.org/officeDocument/2006/bibliography"/>
   </ds:schemaRefs>

--- a/Mechatronics/Instructivo de ensamblado encoder.docx
+++ b/Mechatronics/Instructivo de ensamblado encoder.docx
@@ -446,16 +446,8 @@
         <w:rPr>
           <w:lang w:val="es-MX"/>
         </w:rPr>
-        <w:t xml:space="preserve">Marca: </w:t>
-      </w:r>
-      <w:proofErr w:type="spellStart"/>
-      <w:r>
-        <w:rPr>
-          <w:lang w:val="es-MX"/>
-        </w:rPr>
-        <w:t>HandiWorks</w:t>
-      </w:r>
-      <w:proofErr w:type="spellEnd"/>
+        <w:t>Marca: HandiWorks</w:t>
+      </w:r>
     </w:p>
     <w:p>
       <w:pPr>
@@ -772,16 +764,8 @@
         <w:rPr>
           <w:lang w:val="es-MX"/>
         </w:rPr>
-        <w:t xml:space="preserve">Tipo: Hembra </w:t>
-      </w:r>
-      <w:proofErr w:type="spellStart"/>
-      <w:r>
-        <w:rPr>
-          <w:lang w:val="es-MX"/>
-        </w:rPr>
-        <w:t>hembra</w:t>
-      </w:r>
-      <w:proofErr w:type="spellEnd"/>
+        <w:t>Tipo: Hembra hembra</w:t>
+      </w:r>
     </w:p>
     <w:p>
       <w:pPr>
@@ -1066,7 +1050,6 @@
         </w:rPr>
         <w:t xml:space="preserve"> Pegar </w:t>
       </w:r>
-      <w:proofErr w:type="spellStart"/>
       <w:r>
         <w:rPr>
           <w:lang w:val="es-MX"/>
@@ -1077,16 +1060,8 @@
         <w:rPr>
           <w:lang w:val="es-MX"/>
         </w:rPr>
-        <w:t>hapedBase</w:t>
-      </w:r>
-      <w:proofErr w:type="spellEnd"/>
-      <w:r>
-        <w:rPr>
-          <w:lang w:val="es-MX"/>
-        </w:rPr>
-        <w:t xml:space="preserve"> con </w:t>
-      </w:r>
-      <w:proofErr w:type="spellStart"/>
+        <w:t xml:space="preserve">hapedBase con </w:t>
+      </w:r>
       <w:r>
         <w:rPr>
           <w:lang w:val="es-MX"/>
@@ -1099,7 +1074,6 @@
         </w:rPr>
         <w:t>areBase</w:t>
       </w:r>
-      <w:proofErr w:type="spellEnd"/>
     </w:p>
     <w:p>
       <w:pPr>
@@ -1162,22 +1136,12 @@
       <w:r>
         <w:t xml:space="preserve"> </w:t>
       </w:r>
-      <w:proofErr w:type="spellStart"/>
       <w:r>
         <w:t>P</w:t>
       </w:r>
       <w:r>
-        <w:t>egar</w:t>
-      </w:r>
-      <w:proofErr w:type="spellEnd"/>
-      <w:r>
-        <w:t xml:space="preserve"> conjunto </w:t>
-      </w:r>
-      <w:proofErr w:type="spellStart"/>
-      <w:r>
-        <w:t>BoardBase</w:t>
-      </w:r>
-      <w:proofErr w:type="spellEnd"/>
+        <w:t>egar conjunto BoardBase</w:t>
+      </w:r>
       <w:r>
         <w:t xml:space="preserve"> Bottom, Middle, To</w:t>
       </w:r>
@@ -1425,21 +1389,7 @@
         <w:rPr>
           <w:lang w:val="es-MX"/>
         </w:rPr>
-        <w:t xml:space="preserve"> (Super-</w:t>
-      </w:r>
-      <w:proofErr w:type="spellStart"/>
-      <w:r>
-        <w:rPr>
-          <w:lang w:val="es-MX"/>
-        </w:rPr>
-        <w:t>Glue</w:t>
-      </w:r>
-      <w:proofErr w:type="spellEnd"/>
-      <w:r>
-        <w:rPr>
-          <w:lang w:val="es-MX"/>
-        </w:rPr>
-        <w:t>)</w:t>
+        <w:t xml:space="preserve"> (Super-Glue)</w:t>
       </w:r>
     </w:p>
     <w:p>
@@ -1457,63 +1407,7 @@
         <w:rPr>
           <w:lang w:val="es-MX"/>
         </w:rPr>
-        <w:t xml:space="preserve">Aplicar </w:t>
-      </w:r>
-      <w:proofErr w:type="spellStart"/>
-      <w:r>
-        <w:rPr>
-          <w:lang w:val="es-MX"/>
-        </w:rPr>
-        <w:t>super-glue</w:t>
-      </w:r>
-      <w:proofErr w:type="spellEnd"/>
-      <w:r>
-        <w:rPr>
-          <w:lang w:val="es-MX"/>
-        </w:rPr>
-        <w:t xml:space="preserve"> en </w:t>
-      </w:r>
-      <w:proofErr w:type="spellStart"/>
-      <w:r>
-        <w:rPr>
-          <w:lang w:val="es-MX"/>
-        </w:rPr>
-        <w:t>FrontWall</w:t>
-      </w:r>
-      <w:proofErr w:type="spellEnd"/>
-      <w:r>
-        <w:rPr>
-          <w:lang w:val="es-MX"/>
-        </w:rPr>
-        <w:t xml:space="preserve"> en las zonas inferiores y laterales que van a ir pegadas con </w:t>
-      </w:r>
-      <w:proofErr w:type="spellStart"/>
-      <w:r>
-        <w:rPr>
-          <w:lang w:val="es-MX"/>
-        </w:rPr>
-        <w:t>ShapedBase</w:t>
-      </w:r>
-      <w:proofErr w:type="spellEnd"/>
-      <w:r>
-        <w:rPr>
-          <w:lang w:val="es-MX"/>
-        </w:rPr>
-        <w:t xml:space="preserve"> y </w:t>
-      </w:r>
-      <w:proofErr w:type="spellStart"/>
-      <w:r>
-        <w:rPr>
-          <w:lang w:val="es-MX"/>
-        </w:rPr>
-        <w:t>BareBase</w:t>
-      </w:r>
-      <w:proofErr w:type="spellEnd"/>
-      <w:r>
-        <w:rPr>
-          <w:lang w:val="es-MX"/>
-        </w:rPr>
-        <w:t xml:space="preserve"> </w:t>
+        <w:t xml:space="preserve">Aplicar super-glue en FrontWall en las zonas inferiores y laterales que van a ir pegadas con ShapedBase y BareBase </w:t>
       </w:r>
     </w:p>
     <w:p>
@@ -1531,35 +1425,7 @@
         <w:rPr>
           <w:lang w:val="es-MX"/>
         </w:rPr>
-        <w:t xml:space="preserve">Colocar </w:t>
-      </w:r>
-      <w:proofErr w:type="spellStart"/>
-      <w:r>
-        <w:rPr>
-          <w:lang w:val="es-MX"/>
-        </w:rPr>
-        <w:t>FrontWall</w:t>
-      </w:r>
-      <w:proofErr w:type="spellEnd"/>
-      <w:r>
-        <w:rPr>
-          <w:lang w:val="es-MX"/>
-        </w:rPr>
-        <w:t xml:space="preserve"> lo más perpendicular a </w:t>
-      </w:r>
-      <w:proofErr w:type="spellStart"/>
-      <w:r>
-        <w:rPr>
-          <w:lang w:val="es-MX"/>
-        </w:rPr>
-        <w:t>ShapedBase</w:t>
-      </w:r>
-      <w:proofErr w:type="spellEnd"/>
-      <w:r>
-        <w:rPr>
-          <w:lang w:val="es-MX"/>
-        </w:rPr>
-        <w:t xml:space="preserve"> como en la imagen </w:t>
+        <w:t xml:space="preserve">Colocar FrontWall lo más perpendicular a ShapedBase como en la imagen </w:t>
       </w:r>
     </w:p>
     <w:p>
@@ -1586,21 +1452,7 @@
         <w:rPr>
           <w:lang w:val="es-MX"/>
         </w:rPr>
-        <w:t xml:space="preserve">Mantener </w:t>
-      </w:r>
-      <w:proofErr w:type="spellStart"/>
-      <w:r>
-        <w:rPr>
-          <w:lang w:val="es-MX"/>
-        </w:rPr>
-        <w:t>FrontWall</w:t>
-      </w:r>
-      <w:proofErr w:type="spellEnd"/>
-      <w:r>
-        <w:rPr>
-          <w:lang w:val="es-MX"/>
-        </w:rPr>
-        <w:t xml:space="preserve"> en posición durante al menos 2 minutos hasta que pegue</w:t>
+        <w:t>Mantener FrontWall en posición durante al menos 2 minutos hasta que pegue</w:t>
       </w:r>
     </w:p>
     <w:p>
@@ -1618,63 +1470,7 @@
         <w:rPr>
           <w:lang w:val="es-MX"/>
         </w:rPr>
-        <w:t xml:space="preserve">Aplicar </w:t>
-      </w:r>
-      <w:proofErr w:type="spellStart"/>
-      <w:r>
-        <w:rPr>
-          <w:lang w:val="es-MX"/>
-        </w:rPr>
-        <w:t>super-glue</w:t>
-      </w:r>
-      <w:proofErr w:type="spellEnd"/>
-      <w:r>
-        <w:rPr>
-          <w:lang w:val="es-MX"/>
-        </w:rPr>
-        <w:t xml:space="preserve"> en </w:t>
-      </w:r>
-      <w:proofErr w:type="spellStart"/>
-      <w:r>
-        <w:rPr>
-          <w:lang w:val="es-MX"/>
-        </w:rPr>
-        <w:t>RearWall</w:t>
-      </w:r>
-      <w:proofErr w:type="spellEnd"/>
-      <w:r>
-        <w:rPr>
-          <w:lang w:val="es-MX"/>
-        </w:rPr>
-        <w:t xml:space="preserve"> en las zonas inferiores y laterales que van a ir pegadas con </w:t>
-      </w:r>
-      <w:proofErr w:type="spellStart"/>
-      <w:r>
-        <w:rPr>
-          <w:lang w:val="es-MX"/>
-        </w:rPr>
-        <w:t>ShapedBase</w:t>
-      </w:r>
-      <w:proofErr w:type="spellEnd"/>
-      <w:r>
-        <w:rPr>
-          <w:lang w:val="es-MX"/>
-        </w:rPr>
-        <w:t xml:space="preserve"> y </w:t>
-      </w:r>
-      <w:proofErr w:type="spellStart"/>
-      <w:r>
-        <w:rPr>
-          <w:lang w:val="es-MX"/>
-        </w:rPr>
-        <w:t>BareBase</w:t>
-      </w:r>
-      <w:proofErr w:type="spellEnd"/>
-      <w:r>
-        <w:rPr>
-          <w:lang w:val="es-MX"/>
-        </w:rPr>
-        <w:t xml:space="preserve"> </w:t>
+        <w:t xml:space="preserve">Aplicar super-glue en RearWall en las zonas inferiores y laterales que van a ir pegadas con ShapedBase y BareBase </w:t>
       </w:r>
     </w:p>
     <w:p>
@@ -1742,35 +1538,7 @@
         <w:rPr>
           <w:lang w:val="es-MX"/>
         </w:rPr>
-        <w:t xml:space="preserve">Colocar </w:t>
-      </w:r>
-      <w:proofErr w:type="spellStart"/>
-      <w:r>
-        <w:rPr>
-          <w:lang w:val="es-MX"/>
-        </w:rPr>
-        <w:t>Rear</w:t>
-      </w:r>
-      <w:proofErr w:type="spellEnd"/>
-      <w:r>
-        <w:rPr>
-          <w:lang w:val="es-MX"/>
-        </w:rPr>
-        <w:t xml:space="preserve"> lo más perpendicular a </w:t>
-      </w:r>
-      <w:proofErr w:type="spellStart"/>
-      <w:r>
-        <w:rPr>
-          <w:lang w:val="es-MX"/>
-        </w:rPr>
-        <w:t>ShapedBase</w:t>
-      </w:r>
-      <w:proofErr w:type="spellEnd"/>
-      <w:r>
-        <w:rPr>
-          <w:lang w:val="es-MX"/>
-        </w:rPr>
-        <w:t xml:space="preserve"> como en la imagen</w:t>
+        <w:t>Colocar Rear lo más perpendicular a ShapedBase como en la imagen</w:t>
       </w:r>
     </w:p>
     <w:p>
@@ -1837,91 +1605,7 @@
         <w:rPr>
           <w:lang w:val="es-MX"/>
         </w:rPr>
-        <w:t xml:space="preserve">Colocar </w:t>
-      </w:r>
-      <w:proofErr w:type="spellStart"/>
-      <w:r>
-        <w:rPr>
-          <w:lang w:val="es-MX"/>
-        </w:rPr>
-        <w:t>Header</w:t>
-      </w:r>
-      <w:proofErr w:type="spellEnd"/>
-      <w:r>
-        <w:rPr>
-          <w:lang w:val="es-MX"/>
-        </w:rPr>
-        <w:t xml:space="preserve"> en la posición final y presionar </w:t>
-      </w:r>
-      <w:proofErr w:type="spellStart"/>
-      <w:r>
-        <w:rPr>
-          <w:lang w:val="es-MX"/>
-        </w:rPr>
-        <w:t>FronWall</w:t>
-      </w:r>
-      <w:proofErr w:type="spellEnd"/>
-      <w:r>
-        <w:rPr>
-          <w:lang w:val="es-MX"/>
-        </w:rPr>
-        <w:t xml:space="preserve"> y </w:t>
-      </w:r>
-      <w:proofErr w:type="spellStart"/>
-      <w:r>
-        <w:rPr>
-          <w:lang w:val="es-MX"/>
-        </w:rPr>
-        <w:t>RearWall</w:t>
-      </w:r>
-      <w:proofErr w:type="spellEnd"/>
-      <w:r>
-        <w:rPr>
-          <w:lang w:val="es-MX"/>
-        </w:rPr>
-        <w:t xml:space="preserve"> contra </w:t>
-      </w:r>
-      <w:proofErr w:type="gramStart"/>
-      <w:r>
-        <w:rPr>
-          <w:lang w:val="es-MX"/>
-        </w:rPr>
-        <w:t>él(</w:t>
-      </w:r>
-      <w:proofErr w:type="gramEnd"/>
-      <w:r>
-        <w:rPr>
-          <w:lang w:val="es-MX"/>
-        </w:rPr>
-        <w:t xml:space="preserve">a manera de que ambas paredes se cierren perpendicular y </w:t>
-      </w:r>
-      <w:proofErr w:type="spellStart"/>
-      <w:r>
-        <w:rPr>
-          <w:lang w:val="es-MX"/>
-        </w:rPr>
-        <w:t>hermeticamente</w:t>
-      </w:r>
-      <w:proofErr w:type="spellEnd"/>
-      <w:r>
-        <w:rPr>
-          <w:lang w:val="es-MX"/>
-        </w:rPr>
-        <w:t xml:space="preserve"> con </w:t>
-      </w:r>
-      <w:proofErr w:type="spellStart"/>
-      <w:r>
-        <w:rPr>
-          <w:lang w:val="es-MX"/>
-        </w:rPr>
-        <w:t>Header</w:t>
-      </w:r>
-      <w:proofErr w:type="spellEnd"/>
-      <w:r>
-        <w:rPr>
-          <w:lang w:val="es-MX"/>
-        </w:rPr>
-        <w:t>)</w:t>
+        <w:t>Colocar Header en la posición final y presionar FronWall y RearWall contra él(a manera de que ambas paredes se cierren perpendicular y hermeticamente con Header)</w:t>
       </w:r>
     </w:p>
     <w:p>
@@ -2060,41 +1744,13 @@
         <w:rPr>
           <w:lang w:val="es-MX"/>
         </w:rPr>
-        <w:t xml:space="preserve">a) a la vez que se aprieta la caja en </w:t>
-      </w:r>
-      <w:proofErr w:type="spellStart"/>
-      <w:r>
-        <w:rPr>
-          <w:lang w:val="es-MX"/>
-        </w:rPr>
-        <w:t>Rear</w:t>
-      </w:r>
-      <w:proofErr w:type="spellEnd"/>
-      <w:r>
-        <w:rPr>
-          <w:lang w:val="es-MX"/>
-        </w:rPr>
-        <w:t xml:space="preserve"> Wall y Front Wall (para que también quede herméticamente cerrada) </w:t>
-      </w:r>
-      <w:r>
-        <w:rPr>
-          <w:lang w:val="es-MX"/>
-        </w:rPr>
-        <w:t xml:space="preserve">y taladrar en las posiciones marcadas (en medio del diente alineando la punta del taladro para que pase en la unión de las Lateral </w:t>
-      </w:r>
-      <w:proofErr w:type="spellStart"/>
-      <w:r>
-        <w:rPr>
-          <w:lang w:val="es-MX"/>
-        </w:rPr>
-        <w:t>Walls</w:t>
-      </w:r>
-      <w:proofErr w:type="spellEnd"/>
-      <w:r>
-        <w:rPr>
-          <w:lang w:val="es-MX"/>
-        </w:rPr>
-        <w:t>)</w:t>
+        <w:t xml:space="preserve">a) a la vez que se aprieta la caja en Rear Wall y Front Wall (para que también quede herméticamente cerrada) </w:t>
+      </w:r>
+      <w:r>
+        <w:rPr>
+          <w:lang w:val="es-MX"/>
+        </w:rPr>
+        <w:t>y taladrar en las posiciones marcadas (en medio del diente alineando la punta del taladro para que pase en la unión de las Lateral Walls)</w:t>
       </w:r>
       <w:r>
         <w:rPr>
@@ -2175,7 +1831,6 @@
           <w:lang w:val="es-MX"/>
         </w:rPr>
       </w:pPr>
-      <w:bookmarkStart w:id="0" w:name="_GoBack"/>
       <w:r>
         <w:rPr>
           <w:noProof/>
@@ -2217,7 +1872,6 @@
           </wp:inline>
         </w:drawing>
       </w:r>
-      <w:bookmarkEnd w:id="0"/>
     </w:p>
     <w:p>
       <w:pPr>
@@ -2482,21 +2136,7 @@
         <w:rPr>
           <w:lang w:val="es-MX"/>
         </w:rPr>
-        <w:t xml:space="preserve">conjunto </w:t>
-      </w:r>
-      <w:proofErr w:type="spellStart"/>
-      <w:r>
-        <w:rPr>
-          <w:lang w:val="es-MX"/>
-        </w:rPr>
-        <w:t>BoardBase</w:t>
-      </w:r>
-      <w:proofErr w:type="spellEnd"/>
-      <w:r>
-        <w:rPr>
-          <w:lang w:val="es-MX"/>
-        </w:rPr>
-        <w:t xml:space="preserve"> </w:t>
+        <w:t xml:space="preserve">conjunto BoardBase </w:t>
       </w:r>
       <w:r>
         <w:rPr>
@@ -2504,21 +2144,12 @@
         </w:rPr>
         <w:t xml:space="preserve">y </w:t>
       </w:r>
-      <w:proofErr w:type="spellStart"/>
-      <w:r>
-        <w:rPr>
-          <w:lang w:val="es-MX"/>
-        </w:rPr>
-        <w:t>Encoder</w:t>
-      </w:r>
-      <w:proofErr w:type="spellEnd"/>
-      <w:r>
-        <w:rPr>
-          <w:lang w:val="es-MX"/>
-        </w:rPr>
-        <w:t xml:space="preserve"> Base dentro de </w:t>
-      </w:r>
-      <w:proofErr w:type="spellStart"/>
+      <w:r>
+        <w:rPr>
+          <w:lang w:val="es-MX"/>
+        </w:rPr>
+        <w:t xml:space="preserve">Encoder Base dentro de </w:t>
+      </w:r>
       <w:r>
         <w:rPr>
           <w:lang w:val="es-MX"/>
@@ -2529,14 +2160,7 @@
         <w:rPr>
           <w:lang w:val="es-MX"/>
         </w:rPr>
-        <w:t>haped</w:t>
-      </w:r>
-      <w:proofErr w:type="spellEnd"/>
-      <w:r>
-        <w:rPr>
-          <w:lang w:val="es-MX"/>
-        </w:rPr>
-        <w:t xml:space="preserve"> base y </w:t>
+        <w:t xml:space="preserve">haped base y </w:t>
       </w:r>
       <w:r>
         <w:rPr>
@@ -2836,19 +2460,11 @@
         </w:rPr>
         <w:t xml:space="preserve">rosen con </w:t>
       </w:r>
-      <w:proofErr w:type="spellStart"/>
-      <w:r>
-        <w:rPr>
-          <w:lang w:val="es-MX"/>
-        </w:rPr>
-        <w:t>Header</w:t>
-      </w:r>
-      <w:proofErr w:type="spellEnd"/>
-      <w:r>
-        <w:rPr>
-          <w:lang w:val="es-MX"/>
-        </w:rPr>
-        <w:t>)</w:t>
+      <w:r>
+        <w:rPr>
+          <w:lang w:val="es-MX"/>
+        </w:rPr>
+        <w:t>Header)</w:t>
       </w:r>
     </w:p>
     <w:p>
@@ -2866,21 +2482,7 @@
         <w:rPr>
           <w:lang w:val="es-MX"/>
         </w:rPr>
-        <w:t xml:space="preserve">Calibrar que la zona visible de la pantalla quede en el compartimiento de </w:t>
-      </w:r>
-      <w:proofErr w:type="spellStart"/>
-      <w:r>
-        <w:rPr>
-          <w:lang w:val="es-MX"/>
-        </w:rPr>
-        <w:t>Header</w:t>
-      </w:r>
-      <w:proofErr w:type="spellEnd"/>
-      <w:r>
-        <w:rPr>
-          <w:lang w:val="es-MX"/>
-        </w:rPr>
-        <w:t xml:space="preserve"> y mantener la pantalla en esa zona</w:t>
+        <w:t>Calibrar que la zona visible de la pantalla quede en el compartimiento de Header y mantener la pantalla en esa zona</w:t>
       </w:r>
     </w:p>
     <w:p>
@@ -3022,19 +2624,11 @@
         </w:rPr>
         <w:t xml:space="preserve">Pegar imanes en extremos opuestos por debajo de la pieza mecánica del </w:t>
       </w:r>
-      <w:proofErr w:type="spellStart"/>
-      <w:r>
-        <w:rPr>
-          <w:lang w:val="es-MX"/>
-        </w:rPr>
-        <w:t>Encoder</w:t>
-      </w:r>
-      <w:proofErr w:type="spellEnd"/>
-      <w:r>
-        <w:rPr>
-          <w:lang w:val="es-MX"/>
-        </w:rPr>
-        <w:t xml:space="preserve"> en las zona</w:t>
+      <w:r>
+        <w:rPr>
+          <w:lang w:val="es-MX"/>
+        </w:rPr>
+        <w:t>Encoder en las zona</w:t>
       </w:r>
       <w:r>
         <w:rPr>
@@ -3062,10 +2656,10 @@
           <w:noProof/>
         </w:rPr>
         <w:drawing>
-          <wp:inline distT="0" distB="0" distL="0" distR="0" wp14:anchorId="6803D107" wp14:editId="57EA52A3">
-            <wp:extent cx="3022600" cy="2365120"/>
-            <wp:effectExtent l="0" t="0" r="6350" b="0"/>
-            <wp:docPr id="34" name="Picture 34"/>
+          <wp:inline distT="0" distB="0" distL="0" distR="0" wp14:anchorId="529F9D69" wp14:editId="16E9AAF7">
+            <wp:extent cx="2244436" cy="1789314"/>
+            <wp:effectExtent l="0" t="0" r="3810" b="1905"/>
+            <wp:docPr id="29" name="Picture 29"/>
             <wp:cNvGraphicFramePr>
               <a:graphicFrameLocks xmlns:a="http://schemas.openxmlformats.org/drawingml/2006/main" noChangeAspect="1"/>
             </wp:cNvGraphicFramePr>
@@ -3085,7 +2679,7 @@
                   <pic:spPr>
                     <a:xfrm>
                       <a:off x="0" y="0"/>
-                      <a:ext cx="3029239" cy="2370315"/>
+                      <a:ext cx="2284933" cy="1821599"/>
                     </a:xfrm>
                     <a:prstGeom prst="rect">
                       <a:avLst/>
@@ -3097,6 +2691,8 @@
           </wp:inline>
         </w:drawing>
       </w:r>
+      <w:bookmarkStart w:id="0" w:name="_GoBack"/>
+      <w:bookmarkEnd w:id="0"/>
     </w:p>
     <w:p>
       <w:pPr>
@@ -3377,8 +2973,128 @@
         <w:rPr>
           <w:lang w:val="es-MX"/>
         </w:rPr>
+        <w:t>ATORNILLAR</w:t>
+      </w:r>
+    </w:p>
+    <w:p>
+      <w:pPr>
+        <w:pStyle w:val="ListParagraph"/>
+        <w:numPr>
+          <w:ilvl w:val="2"/>
+          <w:numId w:val="13"/>
+        </w:numPr>
+        <w:rPr>
+          <w:lang w:val="es-MX"/>
+        </w:rPr>
+      </w:pPr>
+      <w:r>
+        <w:rPr>
+          <w:lang w:val="es-MX"/>
+        </w:rPr>
+        <w:t>Realizar atornillado</w:t>
+      </w:r>
+      <w:r>
+        <w:rPr>
+          <w:lang w:val="es-MX"/>
+        </w:rPr>
+        <w:t xml:space="preserve"> de</w:t>
+      </w:r>
+      <w:r>
+        <w:rPr>
+          <w:lang w:val="es-MX"/>
+        </w:rPr>
+        <w:t xml:space="preserve"> </w:t>
+      </w:r>
+      <w:r>
+        <w:rPr>
+          <w:lang w:val="es-MX"/>
+        </w:rPr>
+        <w:t>C</w:t>
+      </w:r>
+      <w:r>
+        <w:rPr>
+          <w:lang w:val="es-MX"/>
+        </w:rPr>
+        <w:t xml:space="preserve">aja </w:t>
+      </w:r>
+      <w:r>
+        <w:rPr>
+          <w:lang w:val="es-MX"/>
+        </w:rPr>
+        <w:t>R</w:t>
+      </w:r>
+      <w:r>
+        <w:rPr>
+          <w:lang w:val="es-MX"/>
+        </w:rPr>
+        <w:t>esorte</w:t>
+      </w:r>
+      <w:r>
+        <w:rPr>
+          <w:lang w:val="es-MX"/>
+        </w:rPr>
+        <w:t xml:space="preserve"> con Tapa Caja Resorte en posición</w:t>
+      </w:r>
+    </w:p>
+    <w:p>
+      <w:pPr>
+        <w:pStyle w:val="ListParagraph"/>
+        <w:numPr>
+          <w:ilvl w:val="2"/>
+          <w:numId w:val="13"/>
+        </w:numPr>
+        <w:rPr>
+          <w:lang w:val="es-MX"/>
+        </w:rPr>
+      </w:pPr>
+      <w:r>
+        <w:rPr>
+          <w:lang w:val="es-MX"/>
+        </w:rPr>
+        <w:t>Realizar atornillado</w:t>
+      </w:r>
+      <w:r>
+        <w:rPr>
+          <w:lang w:val="es-MX"/>
+        </w:rPr>
+        <w:t xml:space="preserve"> de</w:t>
+      </w:r>
+      <w:r>
+        <w:rPr>
+          <w:lang w:val="es-MX"/>
+        </w:rPr>
+        <w:t xml:space="preserve"> </w:t>
+      </w:r>
+      <w:r>
+        <w:rPr>
+          <w:lang w:val="es-MX"/>
+        </w:rPr>
+        <w:t>A</w:t>
+      </w:r>
+      <w:r>
+        <w:rPr>
+          <w:lang w:val="es-MX"/>
+        </w:rPr>
+        <w:t>ncla (apretando para que quede hermético y en posición estricta)</w:t>
+      </w:r>
+    </w:p>
+    <w:p>
+      <w:pPr>
+        <w:pStyle w:val="ListParagraph"/>
+        <w:numPr>
+          <w:ilvl w:val="2"/>
+          <w:numId w:val="13"/>
+        </w:numPr>
+        <w:rPr>
+          <w:lang w:val="es-MX"/>
+        </w:rPr>
+      </w:pPr>
+      <w:r>
+        <w:rPr>
+          <w:lang w:val="es-MX"/>
+        </w:rPr>
         <w:lastRenderedPageBreak/>
-        <w:t>ATORNILLAR</w:t>
+        <w:t xml:space="preserve">Remover tornillos </w:t>
       </w:r>
     </w:p>
     <w:p>
@@ -3396,13 +3112,230 @@
         <w:rPr>
           <w:lang w:val="es-MX"/>
         </w:rPr>
-        <w:t>Realizar atornillado</w:t>
-      </w:r>
-      <w:r>
-        <w:rPr>
-          <w:lang w:val="es-MX"/>
-        </w:rPr>
-        <w:t xml:space="preserve"> de</w:t>
+        <w:t>S</w:t>
+      </w:r>
+      <w:r>
+        <w:rPr>
+          <w:lang w:val="es-MX"/>
+        </w:rPr>
+        <w:t>acar tapa</w:t>
+      </w:r>
+      <w:r>
+        <w:rPr>
+          <w:lang w:val="es-MX"/>
+        </w:rPr>
+        <w:t xml:space="preserve"> de Caja Resorte</w:t>
+      </w:r>
+      <w:r>
+        <w:rPr>
+          <w:lang w:val="es-MX"/>
+        </w:rPr>
+        <w:t xml:space="preserve"> (con un desarmador)</w:t>
+      </w:r>
+    </w:p>
+    <w:p>
+      <w:pPr>
+        <w:pStyle w:val="ListParagraph"/>
+        <w:numPr>
+          <w:ilvl w:val="1"/>
+          <w:numId w:val="13"/>
+        </w:numPr>
+        <w:rPr>
+          <w:lang w:val="es-MX"/>
+        </w:rPr>
+      </w:pPr>
+      <w:r>
+        <w:rPr>
+          <w:lang w:val="es-MX"/>
+        </w:rPr>
+        <w:t>ARMAR COMPONENTES</w:t>
+      </w:r>
+      <w:r>
+        <w:rPr>
+          <w:lang w:val="es-MX"/>
+        </w:rPr>
+        <w:t xml:space="preserve"> (Hacer al menos 4 nudos al nylon)</w:t>
+      </w:r>
+    </w:p>
+    <w:p>
+      <w:pPr>
+        <w:pStyle w:val="ListParagraph"/>
+        <w:numPr>
+          <w:ilvl w:val="2"/>
+          <w:numId w:val="13"/>
+        </w:numPr>
+        <w:rPr>
+          <w:lang w:val="es-MX"/>
+        </w:rPr>
+      </w:pPr>
+      <w:r>
+        <w:rPr>
+          <w:lang w:val="es-MX"/>
+        </w:rPr>
+        <w:t>E</w:t>
+      </w:r>
+      <w:r>
+        <w:rPr>
+          <w:lang w:val="es-MX"/>
+        </w:rPr>
+        <w:t>NSAMBLAR RESORTE-CAJA RESORTE</w:t>
+      </w:r>
+    </w:p>
+    <w:p>
+      <w:pPr>
+        <w:pStyle w:val="ListParagraph"/>
+        <w:ind w:left="1224"/>
+        <w:rPr>
+          <w:lang w:val="es-MX"/>
+        </w:rPr>
+      </w:pPr>
+      <w:r>
+        <w:rPr>
+          <w:lang w:val="es-MX"/>
+        </w:rPr>
+        <w:t>Convenciones:</w:t>
+      </w:r>
+    </w:p>
+    <w:p>
+      <w:pPr>
+        <w:pStyle w:val="ListParagraph"/>
+        <w:ind w:left="864" w:firstLine="360"/>
+        <w:rPr>
+          <w:color w:val="4472C4" w:themeColor="accent1"/>
+          <w:lang w:val="es-MX"/>
+        </w:rPr>
+      </w:pPr>
+      <w:r>
+        <w:rPr>
+          <w:color w:val="4472C4" w:themeColor="accent1"/>
+          <w:lang w:val="es-MX"/>
+        </w:rPr>
+        <w:t>Extremo del fleje de anclaje (Dibujo)</w:t>
+      </w:r>
+    </w:p>
+    <w:p>
+      <w:pPr>
+        <w:pStyle w:val="ListParagraph"/>
+        <w:ind w:left="1224"/>
+        <w:rPr>
+          <w:lang w:val="es-MX"/>
+        </w:rPr>
+      </w:pPr>
+      <w:r>
+        <w:rPr>
+          <w:lang w:val="es-MX"/>
+        </w:rPr>
+        <w:t>El sentido del fleje se determina en base a la parte más interna del fleje como el inicio y la más externa como el final por lo que la parte más externa del fleje es una flecha que indica el sentido.</w:t>
+      </w:r>
+    </w:p>
+    <w:p>
+      <w:pPr>
+        <w:pStyle w:val="ListParagraph"/>
+        <w:numPr>
+          <w:ilvl w:val="3"/>
+          <w:numId w:val="13"/>
+        </w:numPr>
+        <w:rPr>
+          <w:lang w:val="es-MX"/>
+        </w:rPr>
+      </w:pPr>
+      <w:r>
+        <w:rPr>
+          <w:lang w:val="es-MX"/>
+        </w:rPr>
+        <w:t>Desatornillar flexómetro y extraer sistema de tracción</w:t>
+      </w:r>
+    </w:p>
+    <w:p>
+      <w:pPr>
+        <w:pStyle w:val="ListParagraph"/>
+        <w:numPr>
+          <w:ilvl w:val="3"/>
+          <w:numId w:val="13"/>
+        </w:numPr>
+        <w:rPr>
+          <w:lang w:val="es-MX"/>
+        </w:rPr>
+      </w:pPr>
+      <w:r>
+        <w:rPr>
+          <w:lang w:val="es-MX"/>
+        </w:rPr>
+        <w:t>Quitar tapa del sistema de tracción</w:t>
+      </w:r>
+    </w:p>
+    <w:p>
+      <w:pPr>
+        <w:pStyle w:val="ListParagraph"/>
+        <w:numPr>
+          <w:ilvl w:val="3"/>
+          <w:numId w:val="13"/>
+        </w:numPr>
+        <w:rPr>
+          <w:lang w:val="es-MX"/>
+        </w:rPr>
+      </w:pPr>
+      <w:r>
+        <w:rPr>
+          <w:lang w:val="es-MX"/>
+        </w:rPr>
+        <w:t xml:space="preserve">Con el fleje aún en el compartimiento doblar y recortar el </w:t>
+      </w:r>
+      <w:r>
+        <w:rPr>
+          <w:color w:val="4472C4" w:themeColor="accent1"/>
+          <w:lang w:val="es-MX"/>
+        </w:rPr>
+        <w:t xml:space="preserve">extremo del fleje de anclaje </w:t>
+      </w:r>
+      <w:r>
+        <w:rPr>
+          <w:lang w:val="es-MX"/>
+        </w:rPr>
+        <w:t>con el fin de reducir su tamaño y permitir que quepa en el agujero del sistema de tracción y anclaje del encoder.</w:t>
+      </w:r>
+    </w:p>
+    <w:p>
+      <w:pPr>
+        <w:pStyle w:val="ListParagraph"/>
+        <w:numPr>
+          <w:ilvl w:val="3"/>
+          <w:numId w:val="13"/>
+        </w:numPr>
+        <w:rPr>
+          <w:lang w:val="es-MX"/>
+        </w:rPr>
+      </w:pPr>
+      <w:r>
+        <w:rPr>
+          <w:lang w:val="es-MX"/>
+        </w:rPr>
+        <w:t xml:space="preserve">Con el fleje aún en el compartimiento propio del sistema de tracción del flexómetro, doblar las puntas </w:t>
+      </w:r>
+      <w:r>
+        <w:rPr>
+          <w:lang w:val="es-MX"/>
+        </w:rPr>
+        <w:t xml:space="preserve">del </w:t>
+      </w:r>
+      <w:r>
+        <w:rPr>
+          <w:color w:val="4472C4" w:themeColor="accent1"/>
+          <w:lang w:val="es-MX"/>
+        </w:rPr>
+        <w:t xml:space="preserve">extremo del fleje de anclaje </w:t>
+      </w:r>
+      <w:r>
+        <w:rPr>
+          <w:lang w:val="es-MX"/>
+        </w:rPr>
+        <w:t>(sin romper el fleje) y corroborar que quepa en el agujero del sistema</w:t>
+      </w:r>
+      <w:r>
+        <w:rPr>
+          <w:lang w:val="es-MX"/>
+        </w:rPr>
+        <w:t xml:space="preserve"> de anclaje</w:t>
       </w:r>
       <w:r>
         <w:rPr>
@@ -3414,55 +3347,56 @@
         <w:rPr>
           <w:lang w:val="es-MX"/>
         </w:rPr>
-        <w:t>C</w:t>
-      </w:r>
-      <w:r>
-        <w:rPr>
-          <w:lang w:val="es-MX"/>
-        </w:rPr>
-        <w:t xml:space="preserve">aja </w:t>
-      </w:r>
-      <w:r>
-        <w:rPr>
-          <w:lang w:val="es-MX"/>
-        </w:rPr>
-        <w:t>R</w:t>
-      </w:r>
-      <w:r>
-        <w:rPr>
-          <w:lang w:val="es-MX"/>
-        </w:rPr>
-        <w:t>esorte</w:t>
-      </w:r>
-      <w:r>
-        <w:rPr>
-          <w:lang w:val="es-MX"/>
-        </w:rPr>
-        <w:t xml:space="preserve"> con Tapa Caja Resorte en posición</w:t>
-      </w:r>
-    </w:p>
-    <w:p>
-      <w:pPr>
-        <w:pStyle w:val="ListParagraph"/>
-        <w:numPr>
-          <w:ilvl w:val="2"/>
-          <w:numId w:val="13"/>
-        </w:numPr>
-        <w:rPr>
-          <w:lang w:val="es-MX"/>
-        </w:rPr>
-      </w:pPr>
-      <w:r>
-        <w:rPr>
-          <w:lang w:val="es-MX"/>
-        </w:rPr>
-        <w:t>Realizar atornillado</w:t>
-      </w:r>
-      <w:r>
-        <w:rPr>
-          <w:lang w:val="es-MX"/>
-        </w:rPr>
-        <w:t xml:space="preserve"> de</w:t>
+        <w:t xml:space="preserve">de la Caja Resorte </w:t>
+      </w:r>
+      <w:r>
+        <w:rPr>
+          <w:lang w:val="es-MX"/>
+        </w:rPr>
+        <w:t>que más convenga (introducirlo de tal manera que el extremo del fleje de anclaje salga de la caja del resorte).</w:t>
+      </w:r>
+    </w:p>
+    <w:p>
+      <w:pPr>
+        <w:pStyle w:val="ListParagraph"/>
+        <w:numPr>
+          <w:ilvl w:val="3"/>
+          <w:numId w:val="13"/>
+        </w:numPr>
+        <w:rPr>
+          <w:lang w:val="es-MX"/>
+        </w:rPr>
+      </w:pPr>
+      <w:r>
+        <w:rPr>
+          <w:lang w:val="es-MX"/>
+        </w:rPr>
+        <w:t xml:space="preserve">Extraer el </w:t>
+      </w:r>
+      <w:r>
+        <w:rPr>
+          <w:lang w:val="es-MX"/>
+        </w:rPr>
+        <w:t>fleje</w:t>
+      </w:r>
+      <w:r>
+        <w:rPr>
+          <w:lang w:val="es-MX"/>
+        </w:rPr>
+        <w:t xml:space="preserve"> con pinzas e introducir el </w:t>
+      </w:r>
+      <w:r>
+        <w:rPr>
+          <w:color w:val="4472C4" w:themeColor="accent1"/>
+          <w:lang w:val="es-MX"/>
+        </w:rPr>
+        <w:t xml:space="preserve">extremo del fleje de anclaje </w:t>
+      </w:r>
+      <w:r>
+        <w:rPr>
+          <w:lang w:val="es-MX"/>
+        </w:rPr>
+        <w:t>en el agujero de anclaje</w:t>
       </w:r>
       <w:r>
         <w:rPr>
@@ -3474,162 +3408,62 @@
         <w:rPr>
           <w:lang w:val="es-MX"/>
         </w:rPr>
-        <w:t>A</w:t>
-      </w:r>
-      <w:r>
-        <w:rPr>
-          <w:lang w:val="es-MX"/>
-        </w:rPr>
-        <w:t>ncla (apretando para que quede hermético y en posición estricta)</w:t>
-      </w:r>
-    </w:p>
-    <w:p>
-      <w:pPr>
-        <w:pStyle w:val="ListParagraph"/>
-        <w:numPr>
-          <w:ilvl w:val="2"/>
-          <w:numId w:val="13"/>
-        </w:numPr>
-        <w:rPr>
-          <w:lang w:val="es-MX"/>
-        </w:rPr>
-      </w:pPr>
-      <w:r>
-        <w:rPr>
-          <w:lang w:val="es-MX"/>
-        </w:rPr>
-        <w:t xml:space="preserve">Remover tornillos </w:t>
-      </w:r>
-    </w:p>
-    <w:p>
-      <w:pPr>
-        <w:pStyle w:val="ListParagraph"/>
-        <w:numPr>
-          <w:ilvl w:val="2"/>
-          <w:numId w:val="13"/>
-        </w:numPr>
-        <w:rPr>
-          <w:lang w:val="es-MX"/>
-        </w:rPr>
-      </w:pPr>
-      <w:r>
-        <w:rPr>
-          <w:lang w:val="es-MX"/>
-        </w:rPr>
-        <w:t>S</w:t>
-      </w:r>
-      <w:r>
-        <w:rPr>
-          <w:lang w:val="es-MX"/>
-        </w:rPr>
-        <w:t>acar tapa</w:t>
-      </w:r>
-      <w:r>
-        <w:rPr>
-          <w:lang w:val="es-MX"/>
-        </w:rPr>
-        <w:t xml:space="preserve"> de Caja Resorte</w:t>
-      </w:r>
-      <w:r>
-        <w:rPr>
-          <w:lang w:val="es-MX"/>
-        </w:rPr>
-        <w:t xml:space="preserve"> (con un desarmador)</w:t>
-      </w:r>
-    </w:p>
-    <w:p>
-      <w:pPr>
-        <w:pStyle w:val="ListParagraph"/>
-        <w:numPr>
-          <w:ilvl w:val="1"/>
-          <w:numId w:val="13"/>
-        </w:numPr>
-        <w:rPr>
-          <w:lang w:val="es-MX"/>
-        </w:rPr>
-      </w:pPr>
-      <w:r>
-        <w:rPr>
-          <w:lang w:val="es-MX"/>
-        </w:rPr>
-        <w:t>ARMAR COMPONENTES</w:t>
-      </w:r>
-      <w:r>
-        <w:rPr>
-          <w:lang w:val="es-MX"/>
-        </w:rPr>
-        <w:t xml:space="preserve"> (Hacer al menos 4 nudos al nylon)</w:t>
-      </w:r>
-    </w:p>
-    <w:p>
-      <w:pPr>
-        <w:pStyle w:val="ListParagraph"/>
-        <w:numPr>
-          <w:ilvl w:val="2"/>
-          <w:numId w:val="13"/>
-        </w:numPr>
-        <w:rPr>
-          <w:lang w:val="es-MX"/>
-        </w:rPr>
-      </w:pPr>
-      <w:r>
-        <w:rPr>
-          <w:lang w:val="es-MX"/>
-        </w:rPr>
-        <w:t>E</w:t>
-      </w:r>
-      <w:r>
-        <w:rPr>
-          <w:lang w:val="es-MX"/>
-        </w:rPr>
-        <w:t>NSAMBLAR RESORTE-CAJA RESORTE</w:t>
-      </w:r>
-    </w:p>
-    <w:p>
-      <w:pPr>
-        <w:pStyle w:val="ListParagraph"/>
-        <w:ind w:left="1224"/>
-        <w:rPr>
-          <w:lang w:val="es-MX"/>
-        </w:rPr>
-      </w:pPr>
-      <w:r>
-        <w:rPr>
-          <w:lang w:val="es-MX"/>
-        </w:rPr>
-        <w:t>Convenciones:</w:t>
-      </w:r>
-    </w:p>
-    <w:p>
-      <w:pPr>
-        <w:pStyle w:val="ListParagraph"/>
-        <w:ind w:left="864" w:firstLine="360"/>
+        <w:t>de</w:t>
+      </w:r>
+      <w:r>
+        <w:rPr>
+          <w:lang w:val="es-MX"/>
+        </w:rPr>
+        <w:t xml:space="preserve"> la Caja Resorte</w:t>
+      </w:r>
+      <w:r>
+        <w:rPr>
+          <w:lang w:val="es-MX"/>
+        </w:rPr>
+        <w:t xml:space="preserve"> tal manera que el </w:t>
+      </w:r>
+      <w:r>
         <w:rPr>
           <w:color w:val="4472C4" w:themeColor="accent1"/>
           <w:lang w:val="es-MX"/>
         </w:rPr>
-      </w:pPr>
-      <w:r>
-        <w:rPr>
-          <w:color w:val="4472C4" w:themeColor="accent1"/>
-          <w:lang w:val="es-MX"/>
-        </w:rPr>
-        <w:t>Extremo del fleje de anclaje (Dibujo)</w:t>
-      </w:r>
-    </w:p>
-    <w:p>
-      <w:pPr>
-        <w:pStyle w:val="ListParagraph"/>
-        <w:ind w:left="1224"/>
-        <w:rPr>
-          <w:lang w:val="es-MX"/>
-        </w:rPr>
-      </w:pPr>
-      <w:r>
-        <w:rPr>
-          <w:lang w:val="es-MX"/>
-        </w:rPr>
-        <w:t>El sentido del fleje se determina en base a la parte más interna del fleje como el inicio y la más externa como el final por lo que la parte más externa del fleje es una flecha que indica el sentido.</w:t>
+        <w:t xml:space="preserve">extremo del fleje de anclaje </w:t>
+      </w:r>
+      <w:r>
+        <w:rPr>
+          <w:lang w:val="es-MX"/>
+        </w:rPr>
+        <w:t>salga de la caja del resorte</w:t>
+      </w:r>
+      <w:r>
+        <w:rPr>
+          <w:lang w:val="es-MX"/>
+        </w:rPr>
+        <w:t>,</w:t>
+      </w:r>
+      <w:r>
+        <w:rPr>
+          <w:lang w:val="es-MX"/>
+        </w:rPr>
+        <w:t xml:space="preserve"> una vez dentro </w:t>
+      </w:r>
+      <w:r>
+        <w:rPr>
+          <w:lang w:val="es-MX"/>
+        </w:rPr>
+        <w:t xml:space="preserve">y sin soltar el fleje </w:t>
+      </w:r>
+      <w:r>
+        <w:rPr>
+          <w:lang w:val="es-MX"/>
+        </w:rPr>
+        <w:t>doblar las puntas con pinzas</w:t>
+      </w:r>
+      <w:r>
+        <w:rPr>
+          <w:lang w:val="es-MX"/>
+        </w:rPr>
+        <w:t xml:space="preserve"> para evitar que se salga.</w:t>
       </w:r>
     </w:p>
     <w:p>
@@ -3647,180 +3481,7 @@
         <w:rPr>
           <w:lang w:val="es-MX"/>
         </w:rPr>
-        <w:t>Desatornillar flexómetro y extraer sistema de tracción</w:t>
-      </w:r>
-    </w:p>
-    <w:p>
-      <w:pPr>
-        <w:pStyle w:val="ListParagraph"/>
-        <w:numPr>
-          <w:ilvl w:val="3"/>
-          <w:numId w:val="13"/>
-        </w:numPr>
-        <w:rPr>
-          <w:lang w:val="es-MX"/>
-        </w:rPr>
-      </w:pPr>
-      <w:r>
-        <w:rPr>
-          <w:lang w:val="es-MX"/>
-        </w:rPr>
-        <w:t>Quitar tapa del sistema de tracción</w:t>
-      </w:r>
-    </w:p>
-    <w:p>
-      <w:pPr>
-        <w:pStyle w:val="ListParagraph"/>
-        <w:numPr>
-          <w:ilvl w:val="3"/>
-          <w:numId w:val="13"/>
-        </w:numPr>
-        <w:rPr>
-          <w:lang w:val="es-MX"/>
-        </w:rPr>
-      </w:pPr>
-      <w:r>
-        <w:rPr>
-          <w:lang w:val="es-MX"/>
-        </w:rPr>
-        <w:t xml:space="preserve">Con el fleje aún en el compartimiento doblar y recortar el </w:t>
-      </w:r>
-      <w:r>
-        <w:rPr>
-          <w:color w:val="4472C4" w:themeColor="accent1"/>
-          <w:lang w:val="es-MX"/>
-        </w:rPr>
-        <w:t xml:space="preserve">extremo del fleje de anclaje </w:t>
-      </w:r>
-      <w:r>
-        <w:rPr>
-          <w:lang w:val="es-MX"/>
-        </w:rPr>
-        <w:t xml:space="preserve">con el fin de reducir su tamaño y permitir que quepa en el agujero del sistema de tracción y anclaje del </w:t>
-      </w:r>
-      <w:proofErr w:type="spellStart"/>
-      <w:r>
-        <w:rPr>
-          <w:lang w:val="es-MX"/>
-        </w:rPr>
-        <w:t>encoder</w:t>
-      </w:r>
-      <w:proofErr w:type="spellEnd"/>
-      <w:r>
-        <w:rPr>
-          <w:lang w:val="es-MX"/>
-        </w:rPr>
-        <w:t>.</w:t>
-      </w:r>
-    </w:p>
-    <w:p>
-      <w:pPr>
-        <w:pStyle w:val="ListParagraph"/>
-        <w:numPr>
-          <w:ilvl w:val="3"/>
-          <w:numId w:val="13"/>
-        </w:numPr>
-        <w:rPr>
-          <w:lang w:val="es-MX"/>
-        </w:rPr>
-      </w:pPr>
-      <w:r>
-        <w:rPr>
-          <w:lang w:val="es-MX"/>
-        </w:rPr>
-        <w:t xml:space="preserve">Con el fleje aún en el compartimiento propio del sistema de tracción del flexómetro, doblar las puntas </w:t>
-      </w:r>
-      <w:r>
-        <w:rPr>
-          <w:lang w:val="es-MX"/>
-        </w:rPr>
-        <w:t xml:space="preserve">del </w:t>
-      </w:r>
-      <w:r>
-        <w:rPr>
-          <w:color w:val="4472C4" w:themeColor="accent1"/>
-          <w:lang w:val="es-MX"/>
-        </w:rPr>
-        <w:t xml:space="preserve">extremo del fleje de anclaje </w:t>
-      </w:r>
-      <w:r>
-        <w:rPr>
-          <w:lang w:val="es-MX"/>
-        </w:rPr>
-        <w:t>(sin romper el fleje) y corroborar que quepa en el agujero del sistema</w:t>
-      </w:r>
-      <w:r>
-        <w:rPr>
-          <w:lang w:val="es-MX"/>
-        </w:rPr>
-        <w:t xml:space="preserve"> de anclaje</w:t>
-      </w:r>
-      <w:r>
-        <w:rPr>
-          <w:lang w:val="es-MX"/>
-        </w:rPr>
-        <w:t xml:space="preserve"> </w:t>
-      </w:r>
-      <w:r>
-        <w:rPr>
-          <w:lang w:val="es-MX"/>
-        </w:rPr>
-        <w:t xml:space="preserve">de la Caja Resorte </w:t>
-      </w:r>
-      <w:r>
-        <w:rPr>
-          <w:lang w:val="es-MX"/>
-        </w:rPr>
-        <w:t>que más convenga (introducirlo de tal manera que el extremo del fleje de anclaje salga de la caja del resorte).</w:t>
-      </w:r>
-    </w:p>
-    <w:p>
-      <w:pPr>
-        <w:pStyle w:val="ListParagraph"/>
-        <w:numPr>
-          <w:ilvl w:val="3"/>
-          <w:numId w:val="13"/>
-        </w:numPr>
-        <w:rPr>
-          <w:lang w:val="es-MX"/>
-        </w:rPr>
-      </w:pPr>
-      <w:r>
-        <w:rPr>
-          <w:lang w:val="es-MX"/>
-        </w:rPr>
-        <w:t xml:space="preserve">Extraer el </w:t>
-      </w:r>
-      <w:r>
-        <w:rPr>
-          <w:lang w:val="es-MX"/>
-        </w:rPr>
-        <w:t>fleje</w:t>
-      </w:r>
-      <w:r>
-        <w:rPr>
-          <w:lang w:val="es-MX"/>
-        </w:rPr>
-        <w:t xml:space="preserve"> con pinzas e introducir el </w:t>
-      </w:r>
-      <w:r>
-        <w:rPr>
-          <w:color w:val="4472C4" w:themeColor="accent1"/>
-          <w:lang w:val="es-MX"/>
-        </w:rPr>
-        <w:t xml:space="preserve">extremo del fleje de anclaje </w:t>
-      </w:r>
-      <w:r>
-        <w:rPr>
-          <w:lang w:val="es-MX"/>
-        </w:rPr>
-        <w:t>en el agujero de anclaje</w:t>
-      </w:r>
-      <w:r>
-        <w:rPr>
-          <w:lang w:val="es-MX"/>
-        </w:rPr>
-        <w:t xml:space="preserve"> </w:t>
+        <w:t xml:space="preserve">Introducir el fleje en sentido </w:t>
       </w:r>
       <w:r>
         <w:rPr>
@@ -3832,85 +3493,6 @@
         <w:rPr>
           <w:lang w:val="es-MX"/>
         </w:rPr>
-        <w:t xml:space="preserve"> la Caja Resorte</w:t>
-      </w:r>
-      <w:r>
-        <w:rPr>
-          <w:lang w:val="es-MX"/>
-        </w:rPr>
-        <w:t xml:space="preserve"> tal manera que el </w:t>
-      </w:r>
-      <w:r>
-        <w:rPr>
-          <w:color w:val="4472C4" w:themeColor="accent1"/>
-          <w:lang w:val="es-MX"/>
-        </w:rPr>
-        <w:t xml:space="preserve">extremo del fleje de anclaje </w:t>
-      </w:r>
-      <w:r>
-        <w:rPr>
-          <w:lang w:val="es-MX"/>
-        </w:rPr>
-        <w:t>salga de la caja del resorte</w:t>
-      </w:r>
-      <w:r>
-        <w:rPr>
-          <w:lang w:val="es-MX"/>
-        </w:rPr>
-        <w:t>,</w:t>
-      </w:r>
-      <w:r>
-        <w:rPr>
-          <w:lang w:val="es-MX"/>
-        </w:rPr>
-        <w:t xml:space="preserve"> una vez dentro </w:t>
-      </w:r>
-      <w:r>
-        <w:rPr>
-          <w:lang w:val="es-MX"/>
-        </w:rPr>
-        <w:t xml:space="preserve">y sin soltar el fleje </w:t>
-      </w:r>
-      <w:r>
-        <w:rPr>
-          <w:lang w:val="es-MX"/>
-        </w:rPr>
-        <w:t>doblar las puntas con pinzas</w:t>
-      </w:r>
-      <w:r>
-        <w:rPr>
-          <w:lang w:val="es-MX"/>
-        </w:rPr>
-        <w:t xml:space="preserve"> para evitar que se salga.</w:t>
-      </w:r>
-    </w:p>
-    <w:p>
-      <w:pPr>
-        <w:pStyle w:val="ListParagraph"/>
-        <w:numPr>
-          <w:ilvl w:val="3"/>
-          <w:numId w:val="13"/>
-        </w:numPr>
-        <w:rPr>
-          <w:lang w:val="es-MX"/>
-        </w:rPr>
-      </w:pPr>
-      <w:r>
-        <w:rPr>
-          <w:lang w:val="es-MX"/>
-        </w:rPr>
-        <w:t xml:space="preserve">Introducir el fleje en sentido </w:t>
-      </w:r>
-      <w:r>
-        <w:rPr>
-          <w:lang w:val="es-MX"/>
-        </w:rPr>
-        <w:t>de</w:t>
-      </w:r>
-      <w:r>
-        <w:rPr>
-          <w:lang w:val="es-MX"/>
-        </w:rPr>
         <w:t xml:space="preserve"> las manecillas del reloj (desde la vista </w:t>
       </w:r>
       <w:r>
@@ -3923,21 +3505,7 @@
         <w:rPr>
           <w:lang w:val="es-MX"/>
         </w:rPr>
-        <w:t xml:space="preserve"> de </w:t>
-      </w:r>
-      <w:proofErr w:type="spellStart"/>
-      <w:r>
-        <w:rPr>
-          <w:lang w:val="es-MX"/>
-        </w:rPr>
-        <w:t>FreeCad</w:t>
-      </w:r>
-      <w:proofErr w:type="spellEnd"/>
-      <w:r>
-        <w:rPr>
-          <w:lang w:val="es-MX"/>
-        </w:rPr>
-        <w:t xml:space="preserve">) dentro de la Caja del Resorte, sin que el </w:t>
+        <w:t xml:space="preserve"> de FreeCad) dentro de la Caja del Resorte, sin que el </w:t>
       </w:r>
       <w:r>
         <w:rPr>
@@ -4240,38 +3808,134 @@
         <w:rPr>
           <w:lang w:val="es-MX"/>
         </w:rPr>
+        <w:t>Añadir pegamento en la zona interna del balero externo</w:t>
+      </w:r>
+      <w:r>
+        <w:rPr>
+          <w:lang w:val="es-MX"/>
+        </w:rPr>
+        <w:t xml:space="preserve"> a la Caja Resorte</w:t>
+      </w:r>
+      <w:r>
+        <w:rPr>
+          <w:lang w:val="es-MX"/>
+        </w:rPr>
+        <w:t xml:space="preserve">, </w:t>
+      </w:r>
+      <w:r>
+        <w:rPr>
+          <w:lang w:val="es-MX"/>
+        </w:rPr>
+        <w:t xml:space="preserve">verificando que no queden residuos de pegamento en los baleros </w:t>
+      </w:r>
+      <w:r>
+        <w:rPr>
+          <w:lang w:val="es-MX"/>
+        </w:rPr>
+        <w:t>(impidiendo que giren)</w:t>
+      </w:r>
+      <w:r>
+        <w:rPr>
+          <w:lang w:val="es-MX"/>
+        </w:rPr>
+        <w:tab/>
+      </w:r>
+    </w:p>
+    <w:p>
+      <w:pPr>
+        <w:pStyle w:val="ListParagraph"/>
+        <w:numPr>
+          <w:ilvl w:val="2"/>
+          <w:numId w:val="13"/>
+        </w:numPr>
+        <w:rPr>
+          <w:lang w:val="es-MX"/>
+        </w:rPr>
+      </w:pPr>
+      <w:r>
+        <w:rPr>
+          <w:lang w:val="es-MX"/>
+        </w:rPr>
+        <w:t xml:space="preserve">PONER HILO DE TRACCIÓN EN </w:t>
+      </w:r>
+      <w:r>
+        <w:rPr>
+          <w:lang w:val="es-MX"/>
+        </w:rPr>
+        <w:t>C</w:t>
+      </w:r>
+      <w:r>
+        <w:rPr>
+          <w:lang w:val="es-MX"/>
+        </w:rPr>
+        <w:t xml:space="preserve">AJA </w:t>
+      </w:r>
+      <w:r>
+        <w:rPr>
+          <w:lang w:val="es-MX"/>
+        </w:rPr>
+        <w:t>R</w:t>
+      </w:r>
+      <w:r>
+        <w:rPr>
+          <w:lang w:val="es-MX"/>
+        </w:rPr>
+        <w:t>ESORTE</w:t>
+      </w:r>
+    </w:p>
+    <w:p>
+      <w:pPr>
+        <w:pStyle w:val="ListParagraph"/>
+        <w:numPr>
+          <w:ilvl w:val="3"/>
+          <w:numId w:val="13"/>
+        </w:numPr>
+        <w:rPr>
+          <w:lang w:val="es-MX"/>
+        </w:rPr>
+      </w:pPr>
+      <w:r>
+        <w:rPr>
+          <w:lang w:val="es-MX"/>
+        </w:rPr>
         <w:lastRenderedPageBreak/>
-        <w:t>Añadir pegamento en la zona interna del balero externo</w:t>
-      </w:r>
-      <w:r>
-        <w:rPr>
-          <w:lang w:val="es-MX"/>
-        </w:rPr>
-        <w:t xml:space="preserve"> a la Caja Resorte</w:t>
-      </w:r>
-      <w:r>
-        <w:rPr>
-          <w:lang w:val="es-MX"/>
-        </w:rPr>
-        <w:t xml:space="preserve">, </w:t>
-      </w:r>
-      <w:r>
-        <w:rPr>
-          <w:lang w:val="es-MX"/>
-        </w:rPr>
-        <w:t xml:space="preserve">verificando que no queden residuos de pegamento en los baleros </w:t>
-      </w:r>
-      <w:r>
-        <w:rPr>
-          <w:lang w:val="es-MX"/>
-        </w:rPr>
-        <w:t>(impidiendo que giren)</w:t>
-      </w:r>
-      <w:r>
-        <w:rPr>
-          <w:lang w:val="es-MX"/>
-        </w:rPr>
-        <w:tab/>
+        <w:t xml:space="preserve">Atarlo </w:t>
+      </w:r>
+      <w:r>
+        <w:rPr>
+          <w:lang w:val="es-MX"/>
+        </w:rPr>
+        <w:t>con</w:t>
+      </w:r>
+      <w:r>
+        <w:rPr>
+          <w:lang w:val="es-MX"/>
+        </w:rPr>
+        <w:t xml:space="preserve"> 4 </w:t>
+      </w:r>
+      <w:r>
+        <w:rPr>
+          <w:lang w:val="es-MX"/>
+        </w:rPr>
+        <w:t>nudos</w:t>
+      </w:r>
+    </w:p>
+    <w:p>
+      <w:pPr>
+        <w:pStyle w:val="ListParagraph"/>
+        <w:numPr>
+          <w:ilvl w:val="3"/>
+          <w:numId w:val="13"/>
+        </w:numPr>
+        <w:rPr>
+          <w:lang w:val="es-MX"/>
+        </w:rPr>
+      </w:pPr>
+      <w:r>
+        <w:rPr>
+          <w:lang w:val="es-MX"/>
+        </w:rPr>
+        <w:t>Cortar cualquier exceso de hilo que quede fuera del carrete</w:t>
       </w:r>
     </w:p>
     <w:p>
@@ -4289,22 +3953,76 @@
         <w:rPr>
           <w:lang w:val="es-MX"/>
         </w:rPr>
-        <w:t xml:space="preserve">PONER HILO DE TRACCIÓN EN </w:t>
-      </w:r>
-      <w:proofErr w:type="gramStart"/>
-      <w:r>
-        <w:rPr>
-          <w:lang w:val="es-MX"/>
-        </w:rPr>
-        <w:t>C</w:t>
-      </w:r>
-      <w:r>
-        <w:rPr>
-          <w:lang w:val="es-MX"/>
-        </w:rPr>
-        <w:t>AJA</w:t>
-      </w:r>
-      <w:proofErr w:type="gramEnd"/>
+        <w:t>PEGAR DISCO DENTADO</w:t>
+      </w:r>
+    </w:p>
+    <w:p>
+      <w:pPr>
+        <w:pStyle w:val="ListParagraph"/>
+        <w:numPr>
+          <w:ilvl w:val="3"/>
+          <w:numId w:val="13"/>
+        </w:numPr>
+        <w:rPr>
+          <w:b/>
+          <w:bCs/>
+          <w:lang w:val="es-MX"/>
+        </w:rPr>
+      </w:pPr>
+      <w:r>
+        <w:rPr>
+          <w:lang w:val="es-MX"/>
+        </w:rPr>
+        <w:t xml:space="preserve">Colocar el disco dentado exactamente en la mitad entre los dos baleros y alinear correctamente el disco </w:t>
+      </w:r>
+      <w:r>
+        <w:rPr>
+          <w:lang w:val="es-MX"/>
+        </w:rPr>
+        <w:t>donde se encuentre paralelo a la Caja Resorte (completamente paralelo verificándolo desde cualquier ángulo)</w:t>
+      </w:r>
+    </w:p>
+    <w:p>
+      <w:pPr>
+        <w:pStyle w:val="ListParagraph"/>
+        <w:numPr>
+          <w:ilvl w:val="2"/>
+          <w:numId w:val="13"/>
+        </w:numPr>
+        <w:rPr>
+          <w:lang w:val="es-MX"/>
+        </w:rPr>
+      </w:pPr>
+      <w:r>
+        <w:rPr>
+          <w:lang w:val="es-MX"/>
+        </w:rPr>
+        <w:t xml:space="preserve">PEGAR SENSORES </w:t>
+      </w:r>
+      <w:r>
+        <w:rPr>
+          <w:lang w:val="es-MX"/>
+        </w:rPr>
+        <w:t>(con PCB soldado)</w:t>
+      </w:r>
+    </w:p>
+    <w:p>
+      <w:pPr>
+        <w:pStyle w:val="ListParagraph"/>
+        <w:numPr>
+          <w:ilvl w:val="3"/>
+          <w:numId w:val="13"/>
+        </w:numPr>
+        <w:rPr>
+          <w:lang w:val="es-MX"/>
+        </w:rPr>
+      </w:pPr>
+      <w:r>
+        <w:rPr>
+          <w:lang w:val="es-MX"/>
+        </w:rPr>
+        <w:t>Primero pegar el sensor de un lado</w:t>
+      </w:r>
       <w:r>
         <w:rPr>
           <w:lang w:val="es-MX"/>
@@ -4315,13 +4033,19 @@
         <w:rPr>
           <w:lang w:val="es-MX"/>
         </w:rPr>
-        <w:t>R</w:t>
-      </w:r>
-      <w:r>
-        <w:rPr>
-          <w:lang w:val="es-MX"/>
-        </w:rPr>
-        <w:t>ESORTE</w:t>
+        <w:t>(</w:t>
+      </w:r>
+      <w:r>
+        <w:rPr>
+          <w:lang w:val="es-MX"/>
+        </w:rPr>
+        <w:t>d</w:t>
+      </w:r>
+      <w:r>
+        <w:rPr>
+          <w:lang w:val="es-MX"/>
+        </w:rPr>
+        <w:t>arle una vuelta al Disco Dentado y verificar que no choque en ningún ángulo</w:t>
       </w:r>
     </w:p>
     <w:p>
@@ -4339,25 +4063,43 @@
         <w:rPr>
           <w:lang w:val="es-MX"/>
         </w:rPr>
-        <w:t xml:space="preserve">Atarlo </w:t>
-      </w:r>
-      <w:r>
-        <w:rPr>
-          <w:lang w:val="es-MX"/>
-        </w:rPr>
-        <w:t>con</w:t>
-      </w:r>
-      <w:r>
-        <w:rPr>
-          <w:lang w:val="es-MX"/>
-        </w:rPr>
-        <w:t xml:space="preserve"> 4 </w:t>
-      </w:r>
-      <w:r>
-        <w:rPr>
-          <w:lang w:val="es-MX"/>
-        </w:rPr>
-        <w:t>nudos</w:t>
+        <w:t>Pegar el sensor opuesto</w:t>
+      </w:r>
+      <w:r>
+        <w:rPr>
+          <w:lang w:val="es-MX"/>
+        </w:rPr>
+        <w:t xml:space="preserve"> (</w:t>
+      </w:r>
+      <w:r>
+        <w:rPr>
+          <w:lang w:val="es-MX"/>
+        </w:rPr>
+        <w:t>d</w:t>
+      </w:r>
+      <w:r>
+        <w:rPr>
+          <w:lang w:val="es-MX"/>
+        </w:rPr>
+        <w:t>arle una vuelta al Disco Dentado y verificar que no choque en ningún ángulo</w:t>
+      </w:r>
+    </w:p>
+    <w:p>
+      <w:pPr>
+        <w:pStyle w:val="ListParagraph"/>
+        <w:numPr>
+          <w:ilvl w:val="2"/>
+          <w:numId w:val="13"/>
+        </w:numPr>
+        <w:rPr>
+          <w:lang w:val="es-MX"/>
+        </w:rPr>
+      </w:pPr>
+      <w:r>
+        <w:rPr>
+          <w:lang w:val="es-MX"/>
+        </w:rPr>
+        <w:t xml:space="preserve">PEGAR Y CALIBRAR SEGUROS ENCODER </w:t>
       </w:r>
     </w:p>
     <w:p>
@@ -4375,188 +4117,6 @@
         <w:rPr>
           <w:lang w:val="es-MX"/>
         </w:rPr>
-        <w:t>Cortar cualquier exceso de hilo que quede fuera del carrete</w:t>
-      </w:r>
-    </w:p>
-    <w:p>
-      <w:pPr>
-        <w:pStyle w:val="ListParagraph"/>
-        <w:numPr>
-          <w:ilvl w:val="2"/>
-          <w:numId w:val="13"/>
-        </w:numPr>
-        <w:rPr>
-          <w:lang w:val="es-MX"/>
-        </w:rPr>
-      </w:pPr>
-      <w:r>
-        <w:rPr>
-          <w:lang w:val="es-MX"/>
-        </w:rPr>
-        <w:t>PEGAR DISCO DENTADO</w:t>
-      </w:r>
-    </w:p>
-    <w:p>
-      <w:pPr>
-        <w:pStyle w:val="ListParagraph"/>
-        <w:numPr>
-          <w:ilvl w:val="3"/>
-          <w:numId w:val="13"/>
-        </w:numPr>
-        <w:rPr>
-          <w:b/>
-          <w:bCs/>
-          <w:lang w:val="es-MX"/>
-        </w:rPr>
-      </w:pPr>
-      <w:r>
-        <w:rPr>
-          <w:lang w:val="es-MX"/>
-        </w:rPr>
-        <w:t xml:space="preserve">Colocar el disco dentado exactamente en la mitad entre los dos baleros y alinear correctamente el disco </w:t>
-      </w:r>
-      <w:r>
-        <w:rPr>
-          <w:lang w:val="es-MX"/>
-        </w:rPr>
-        <w:t>donde se encuentre paralelo a la Caja Resorte (completamente paralelo verificándolo desde cualquier ángulo)</w:t>
-      </w:r>
-    </w:p>
-    <w:p>
-      <w:pPr>
-        <w:pStyle w:val="ListParagraph"/>
-        <w:numPr>
-          <w:ilvl w:val="2"/>
-          <w:numId w:val="13"/>
-        </w:numPr>
-        <w:rPr>
-          <w:lang w:val="es-MX"/>
-        </w:rPr>
-      </w:pPr>
-      <w:r>
-        <w:rPr>
-          <w:lang w:val="es-MX"/>
-        </w:rPr>
-        <w:t xml:space="preserve">PEGAR SENSORES </w:t>
-      </w:r>
-      <w:r>
-        <w:rPr>
-          <w:lang w:val="es-MX"/>
-        </w:rPr>
-        <w:t>(con PCB soldado)</w:t>
-      </w:r>
-    </w:p>
-    <w:p>
-      <w:pPr>
-        <w:pStyle w:val="ListParagraph"/>
-        <w:numPr>
-          <w:ilvl w:val="3"/>
-          <w:numId w:val="13"/>
-        </w:numPr>
-        <w:rPr>
-          <w:lang w:val="es-MX"/>
-        </w:rPr>
-      </w:pPr>
-      <w:r>
-        <w:rPr>
-          <w:lang w:val="es-MX"/>
-        </w:rPr>
-        <w:t>Primero pegar el sensor de un lado</w:t>
-      </w:r>
-      <w:r>
-        <w:rPr>
-          <w:lang w:val="es-MX"/>
-        </w:rPr>
-        <w:t xml:space="preserve"> </w:t>
-      </w:r>
-      <w:r>
-        <w:rPr>
-          <w:lang w:val="es-MX"/>
-        </w:rPr>
-        <w:t>(</w:t>
-      </w:r>
-      <w:r>
-        <w:rPr>
-          <w:lang w:val="es-MX"/>
-        </w:rPr>
-        <w:t>d</w:t>
-      </w:r>
-      <w:r>
-        <w:rPr>
-          <w:lang w:val="es-MX"/>
-        </w:rPr>
-        <w:t>arle una vuelta al Disco Dentado y verificar que no choque en ningún ángulo</w:t>
-      </w:r>
-    </w:p>
-    <w:p>
-      <w:pPr>
-        <w:pStyle w:val="ListParagraph"/>
-        <w:numPr>
-          <w:ilvl w:val="3"/>
-          <w:numId w:val="13"/>
-        </w:numPr>
-        <w:rPr>
-          <w:lang w:val="es-MX"/>
-        </w:rPr>
-      </w:pPr>
-      <w:r>
-        <w:rPr>
-          <w:lang w:val="es-MX"/>
-        </w:rPr>
-        <w:t>Pegar el sensor opuesto</w:t>
-      </w:r>
-      <w:r>
-        <w:rPr>
-          <w:lang w:val="es-MX"/>
-        </w:rPr>
-        <w:t xml:space="preserve"> (</w:t>
-      </w:r>
-      <w:r>
-        <w:rPr>
-          <w:lang w:val="es-MX"/>
-        </w:rPr>
-        <w:t>d</w:t>
-      </w:r>
-      <w:r>
-        <w:rPr>
-          <w:lang w:val="es-MX"/>
-        </w:rPr>
-        <w:t>arle una vuelta al Disco Dentado y verificar que no choque en ningún ángulo</w:t>
-      </w:r>
-    </w:p>
-    <w:p>
-      <w:pPr>
-        <w:pStyle w:val="ListParagraph"/>
-        <w:numPr>
-          <w:ilvl w:val="2"/>
-          <w:numId w:val="13"/>
-        </w:numPr>
-        <w:rPr>
-          <w:lang w:val="es-MX"/>
-        </w:rPr>
-      </w:pPr>
-      <w:r>
-        <w:rPr>
-          <w:lang w:val="es-MX"/>
-        </w:rPr>
-        <w:t xml:space="preserve">PEGAR Y CALIBRAR SEGUROS ENCODER </w:t>
-      </w:r>
-    </w:p>
-    <w:p>
-      <w:pPr>
-        <w:pStyle w:val="ListParagraph"/>
-        <w:numPr>
-          <w:ilvl w:val="3"/>
-          <w:numId w:val="13"/>
-        </w:numPr>
-        <w:rPr>
-          <w:lang w:val="es-MX"/>
-        </w:rPr>
-      </w:pPr>
-      <w:r>
-        <w:rPr>
-          <w:lang w:val="es-MX"/>
-        </w:rPr>
         <w:t>Calibrar viendo desde</w:t>
       </w:r>
       <w:r>
@@ -4575,16 +4135,8 @@
         <w:rPr>
           <w:lang w:val="es-MX"/>
         </w:rPr>
-        <w:t xml:space="preserve"> y lateral de </w:t>
-      </w:r>
-      <w:proofErr w:type="spellStart"/>
-      <w:r>
-        <w:rPr>
-          <w:lang w:val="es-MX"/>
-        </w:rPr>
-        <w:t>FreeCad</w:t>
-      </w:r>
-      <w:proofErr w:type="spellEnd"/>
+        <w:t xml:space="preserve"> y lateral de FreeCad</w:t>
+      </w:r>
     </w:p>
     <w:p>
       <w:pPr>
@@ -4722,16 +4274,8 @@
         <w:rPr>
           <w:lang w:val="es-MX"/>
         </w:rPr>
-        <w:t xml:space="preserve">Calibrar viendo desde la vista de arriba de </w:t>
-      </w:r>
-      <w:proofErr w:type="spellStart"/>
-      <w:r>
-        <w:rPr>
-          <w:lang w:val="es-MX"/>
-        </w:rPr>
-        <w:t>FreeCad</w:t>
-      </w:r>
-      <w:proofErr w:type="spellEnd"/>
+        <w:t>Calibrar viendo desde la vista de arriba de FreeCad</w:t>
+      </w:r>
     </w:p>
     <w:p>
       <w:pPr>
@@ -4933,14 +4477,7 @@
         <w:rPr>
           <w:lang w:val="es-MX"/>
         </w:rPr>
-        <w:t xml:space="preserve"> 30 mm </w:t>
-      </w:r>
-      <w:proofErr w:type="gramStart"/>
-      <w:r>
-        <w:rPr>
-          <w:lang w:val="es-MX"/>
-        </w:rPr>
-        <w:t xml:space="preserve">x </w:t>
+        <w:t xml:space="preserve"> 30 mm x </w:t>
       </w:r>
       <w:r>
         <w:rPr>
@@ -4948,7 +4485,6 @@
         </w:rPr>
         <w:t>?</w:t>
       </w:r>
-      <w:proofErr w:type="gramEnd"/>
     </w:p>
     <w:p>
       <w:pPr>
@@ -5036,297 +4572,255 @@
         <w:rPr>
           <w:lang w:val="es-MX"/>
         </w:rPr>
+        <w:t xml:space="preserve"> encoder</w:t>
+      </w:r>
+      <w:r>
+        <w:rPr>
+          <w:lang w:val="es-MX"/>
+        </w:rPr>
+        <w:t xml:space="preserve"> (PCB de </w:t>
+      </w:r>
+      <w:r>
+        <w:rPr>
+          <w:lang w:val="es-MX"/>
+        </w:rPr>
+        <w:t>fototransistores</w:t>
+      </w:r>
+      <w:r>
+        <w:rPr>
+          <w:lang w:val="es-MX"/>
+        </w:rPr>
+        <w:t>)</w:t>
+      </w:r>
+      <w:r>
+        <w:rPr>
+          <w:lang w:val="es-MX"/>
+        </w:rPr>
+        <w:t xml:space="preserve"> y PCB </w:t>
+      </w:r>
+      <w:r>
+        <w:rPr>
+          <w:lang w:val="es-MX"/>
+        </w:rPr>
+        <w:t>B</w:t>
+      </w:r>
+      <w:r>
+        <w:rPr>
+          <w:lang w:val="es-MX"/>
+        </w:rPr>
+        <w:t>oard</w:t>
+      </w:r>
+    </w:p>
+    <w:p>
+      <w:pPr>
+        <w:pStyle w:val="ListParagraph"/>
+        <w:numPr>
+          <w:ilvl w:val="2"/>
+          <w:numId w:val="13"/>
+        </w:numPr>
+        <w:rPr>
+          <w:lang w:val="es-MX"/>
+        </w:rPr>
+      </w:pPr>
+      <w:r>
+        <w:rPr>
+          <w:lang w:val="es-MX"/>
+        </w:rPr>
+        <w:t xml:space="preserve">Pegar </w:t>
+      </w:r>
+      <w:r>
+        <w:rPr>
+          <w:lang w:val="es-MX"/>
+        </w:rPr>
+        <w:t>soportes en PCB Board</w:t>
+      </w:r>
+    </w:p>
+    <w:p>
+      <w:pPr>
+        <w:pStyle w:val="ListParagraph"/>
+        <w:numPr>
+          <w:ilvl w:val="2"/>
+          <w:numId w:val="13"/>
+        </w:numPr>
+        <w:rPr>
+          <w:lang w:val="es-MX"/>
+        </w:rPr>
+      </w:pPr>
+      <w:r>
+        <w:rPr>
+          <w:lang w:val="es-MX"/>
+        </w:rPr>
+        <w:t xml:space="preserve">Pegar </w:t>
+      </w:r>
+      <w:r>
+        <w:rPr>
+          <w:lang w:val="es-MX"/>
+        </w:rPr>
+        <w:t>soportes</w:t>
+      </w:r>
+      <w:r>
+        <w:rPr>
+          <w:lang w:val="es-MX"/>
+        </w:rPr>
+        <w:t xml:space="preserve"> en </w:t>
+      </w:r>
+      <w:r>
+        <w:rPr>
+          <w:lang w:val="es-MX"/>
+        </w:rPr>
+        <w:t>B</w:t>
+      </w:r>
+      <w:r>
+        <w:rPr>
+          <w:lang w:val="es-MX"/>
+        </w:rPr>
+        <w:t>oardBase</w:t>
+      </w:r>
+    </w:p>
+    <w:p>
+      <w:pPr>
+        <w:pStyle w:val="ListParagraph"/>
+        <w:numPr>
+          <w:ilvl w:val="2"/>
+          <w:numId w:val="13"/>
+        </w:numPr>
+        <w:rPr>
+          <w:lang w:val="es-MX"/>
+        </w:rPr>
+      </w:pPr>
+      <w:r>
+        <w:rPr>
+          <w:lang w:val="es-MX"/>
+        </w:rPr>
+        <w:t>Pegar EG1218 con silicon</w:t>
+      </w:r>
+    </w:p>
+    <w:p>
+      <w:pPr>
+        <w:pStyle w:val="ListParagraph"/>
+        <w:numPr>
+          <w:ilvl w:val="2"/>
+          <w:numId w:val="13"/>
+        </w:numPr>
+        <w:rPr>
+          <w:lang w:val="es-MX"/>
+        </w:rPr>
+      </w:pPr>
+      <w:r>
+        <w:rPr>
+          <w:lang w:val="es-MX"/>
+        </w:rPr>
+        <w:t xml:space="preserve">Pegar OLED </w:t>
+      </w:r>
+    </w:p>
+    <w:p>
+      <w:pPr>
+        <w:pStyle w:val="ListParagraph"/>
+        <w:numPr>
+          <w:ilvl w:val="1"/>
+          <w:numId w:val="13"/>
+        </w:numPr>
+        <w:rPr>
+          <w:lang w:val="es-MX"/>
+        </w:rPr>
+      </w:pPr>
+      <w:r>
+        <w:rPr>
+          <w:lang w:val="es-MX"/>
+        </w:rPr>
+        <w:t xml:space="preserve">ENSAMBLAR </w:t>
+      </w:r>
+      <w:r>
+        <w:rPr>
+          <w:lang w:val="es-MX"/>
+        </w:rPr>
+        <w:t xml:space="preserve">CONJUNTO </w:t>
+      </w:r>
+      <w:r>
+        <w:rPr>
+          <w:lang w:val="es-MX"/>
+        </w:rPr>
+        <w:t>HILO DE MEDICIÓN</w:t>
+      </w:r>
+      <w:r>
+        <w:rPr>
+          <w:lang w:val="es-MX"/>
+        </w:rPr>
+        <w:t>-RESORTE</w:t>
+      </w:r>
+    </w:p>
+    <w:p>
+      <w:pPr>
+        <w:pStyle w:val="ListParagraph"/>
+        <w:numPr>
+          <w:ilvl w:val="2"/>
+          <w:numId w:val="13"/>
+        </w:numPr>
+        <w:rPr>
+          <w:lang w:val="es-MX"/>
+        </w:rPr>
+      </w:pPr>
+      <w:r>
+        <w:rPr>
+          <w:lang w:val="es-MX"/>
+        </w:rPr>
+        <w:lastRenderedPageBreak/>
+        <w:t>ENROLLAR HILO</w:t>
+      </w:r>
+    </w:p>
+    <w:p>
+      <w:pPr>
+        <w:pStyle w:val="ListParagraph"/>
+        <w:numPr>
+          <w:ilvl w:val="3"/>
+          <w:numId w:val="13"/>
+        </w:numPr>
+        <w:rPr>
+          <w:lang w:val="es-MX"/>
+        </w:rPr>
+      </w:pPr>
+      <w:r>
+        <w:rPr>
+          <w:lang w:val="es-MX"/>
+        </w:rPr>
+        <w:t>Cortar 3</w:t>
+      </w:r>
+      <w:r>
+        <w:rPr>
+          <w:lang w:val="es-MX"/>
+        </w:rPr>
+        <w:t xml:space="preserve"> mts.</w:t>
+      </w:r>
+      <w:r>
+        <w:rPr>
+          <w:lang w:val="es-MX"/>
+        </w:rPr>
+        <w:t xml:space="preserve"> de hilo</w:t>
+      </w:r>
+    </w:p>
+    <w:p>
+      <w:pPr>
+        <w:pStyle w:val="ListParagraph"/>
+        <w:numPr>
+          <w:ilvl w:val="3"/>
+          <w:numId w:val="13"/>
+        </w:numPr>
+        <w:rPr>
+          <w:lang w:val="es-MX"/>
+        </w:rPr>
+      </w:pPr>
+      <w:r>
+        <w:rPr>
+          <w:lang w:val="es-MX"/>
+        </w:rPr>
+        <w:t>Amarrar hilo</w:t>
+      </w:r>
+      <w:r>
+        <w:rPr>
+          <w:lang w:val="es-MX"/>
+        </w:rPr>
         <w:t xml:space="preserve"> </w:t>
       </w:r>
-      <w:proofErr w:type="spellStart"/>
-      <w:r>
-        <w:rPr>
-          <w:lang w:val="es-MX"/>
-        </w:rPr>
-        <w:t>encoder</w:t>
-      </w:r>
-      <w:proofErr w:type="spellEnd"/>
-      <w:r>
-        <w:rPr>
-          <w:lang w:val="es-MX"/>
-        </w:rPr>
-        <w:t xml:space="preserve"> (PCB de </w:t>
-      </w:r>
-      <w:r>
-        <w:rPr>
-          <w:lang w:val="es-MX"/>
-        </w:rPr>
-        <w:t>fototransistores</w:t>
-      </w:r>
-      <w:r>
-        <w:rPr>
-          <w:lang w:val="es-MX"/>
-        </w:rPr>
-        <w:t>)</w:t>
-      </w:r>
-      <w:r>
-        <w:rPr>
-          <w:lang w:val="es-MX"/>
-        </w:rPr>
-        <w:t xml:space="preserve"> y PCB </w:t>
-      </w:r>
-      <w:proofErr w:type="spellStart"/>
-      <w:r>
-        <w:rPr>
-          <w:lang w:val="es-MX"/>
-        </w:rPr>
-        <w:t>B</w:t>
-      </w:r>
-      <w:r>
-        <w:rPr>
-          <w:lang w:val="es-MX"/>
-        </w:rPr>
-        <w:t>oard</w:t>
-      </w:r>
-      <w:proofErr w:type="spellEnd"/>
-    </w:p>
-    <w:p>
-      <w:pPr>
-        <w:pStyle w:val="ListParagraph"/>
-        <w:numPr>
-          <w:ilvl w:val="2"/>
-          <w:numId w:val="13"/>
-        </w:numPr>
-        <w:rPr>
-          <w:lang w:val="es-MX"/>
-        </w:rPr>
-      </w:pPr>
-      <w:r>
-        <w:rPr>
-          <w:lang w:val="es-MX"/>
-        </w:rPr>
-        <w:t xml:space="preserve">Pegar </w:t>
-      </w:r>
-      <w:r>
-        <w:rPr>
-          <w:lang w:val="es-MX"/>
-        </w:rPr>
-        <w:t xml:space="preserve">soportes en PCB </w:t>
-      </w:r>
-      <w:proofErr w:type="spellStart"/>
-      <w:r>
-        <w:rPr>
-          <w:lang w:val="es-MX"/>
-        </w:rPr>
-        <w:t>Board</w:t>
-      </w:r>
-      <w:proofErr w:type="spellEnd"/>
-    </w:p>
-    <w:p>
-      <w:pPr>
-        <w:pStyle w:val="ListParagraph"/>
-        <w:numPr>
-          <w:ilvl w:val="2"/>
-          <w:numId w:val="13"/>
-        </w:numPr>
-        <w:rPr>
-          <w:lang w:val="es-MX"/>
-        </w:rPr>
-      </w:pPr>
-      <w:r>
-        <w:rPr>
-          <w:lang w:val="es-MX"/>
-        </w:rPr>
-        <w:lastRenderedPageBreak/>
-        <w:t xml:space="preserve">Pegar </w:t>
-      </w:r>
-      <w:r>
-        <w:rPr>
-          <w:lang w:val="es-MX"/>
-        </w:rPr>
-        <w:t>soportes</w:t>
-      </w:r>
-      <w:r>
-        <w:rPr>
-          <w:lang w:val="es-MX"/>
-        </w:rPr>
-        <w:t xml:space="preserve"> en </w:t>
-      </w:r>
-      <w:proofErr w:type="spellStart"/>
-      <w:r>
-        <w:rPr>
-          <w:lang w:val="es-MX"/>
-        </w:rPr>
-        <w:t>B</w:t>
-      </w:r>
-      <w:r>
-        <w:rPr>
-          <w:lang w:val="es-MX"/>
-        </w:rPr>
-        <w:t>oardBase</w:t>
-      </w:r>
-      <w:proofErr w:type="spellEnd"/>
-    </w:p>
-    <w:p>
-      <w:pPr>
-        <w:pStyle w:val="ListParagraph"/>
-        <w:numPr>
-          <w:ilvl w:val="2"/>
-          <w:numId w:val="13"/>
-        </w:numPr>
-        <w:rPr>
-          <w:lang w:val="es-MX"/>
-        </w:rPr>
-      </w:pPr>
-      <w:r>
-        <w:rPr>
-          <w:lang w:val="es-MX"/>
-        </w:rPr>
-        <w:t xml:space="preserve">Pegar EG1218 con </w:t>
-      </w:r>
-      <w:proofErr w:type="spellStart"/>
-      <w:r>
-        <w:rPr>
-          <w:lang w:val="es-MX"/>
-        </w:rPr>
-        <w:t>silicon</w:t>
-      </w:r>
-      <w:proofErr w:type="spellEnd"/>
-    </w:p>
-    <w:p>
-      <w:pPr>
-        <w:pStyle w:val="ListParagraph"/>
-        <w:numPr>
-          <w:ilvl w:val="2"/>
-          <w:numId w:val="13"/>
-        </w:numPr>
-        <w:rPr>
-          <w:lang w:val="es-MX"/>
-        </w:rPr>
-      </w:pPr>
-      <w:r>
-        <w:rPr>
-          <w:lang w:val="es-MX"/>
-        </w:rPr>
-        <w:t xml:space="preserve">Pegar OLED </w:t>
-      </w:r>
-    </w:p>
-    <w:p>
-      <w:pPr>
-        <w:pStyle w:val="ListParagraph"/>
-        <w:numPr>
-          <w:ilvl w:val="1"/>
-          <w:numId w:val="13"/>
-        </w:numPr>
-        <w:rPr>
-          <w:lang w:val="es-MX"/>
-        </w:rPr>
-      </w:pPr>
-      <w:r>
-        <w:rPr>
-          <w:lang w:val="es-MX"/>
-        </w:rPr>
-        <w:t xml:space="preserve">ENSAMBLAR </w:t>
-      </w:r>
-      <w:r>
-        <w:rPr>
-          <w:lang w:val="es-MX"/>
-        </w:rPr>
-        <w:t xml:space="preserve">CONJUNTO </w:t>
-      </w:r>
-      <w:r>
-        <w:rPr>
-          <w:lang w:val="es-MX"/>
-        </w:rPr>
-        <w:t>HILO DE MEDICIÓN</w:t>
-      </w:r>
-      <w:r>
-        <w:rPr>
-          <w:lang w:val="es-MX"/>
-        </w:rPr>
-        <w:t>-RESORTE</w:t>
-      </w:r>
-    </w:p>
-    <w:p>
-      <w:pPr>
-        <w:pStyle w:val="ListParagraph"/>
-        <w:numPr>
-          <w:ilvl w:val="2"/>
-          <w:numId w:val="13"/>
-        </w:numPr>
-        <w:rPr>
-          <w:lang w:val="es-MX"/>
-        </w:rPr>
-      </w:pPr>
-      <w:r>
-        <w:rPr>
-          <w:lang w:val="es-MX"/>
-        </w:rPr>
-        <w:t>ENROLLAR HILO</w:t>
-      </w:r>
-    </w:p>
-    <w:p>
-      <w:pPr>
-        <w:pStyle w:val="ListParagraph"/>
-        <w:numPr>
-          <w:ilvl w:val="3"/>
-          <w:numId w:val="13"/>
-        </w:numPr>
-        <w:rPr>
-          <w:lang w:val="es-MX"/>
-        </w:rPr>
-      </w:pPr>
-      <w:r>
-        <w:rPr>
-          <w:lang w:val="es-MX"/>
-        </w:rPr>
-        <w:t>Cortar 3</w:t>
-      </w:r>
-      <w:r>
-        <w:rPr>
-          <w:lang w:val="es-MX"/>
-        </w:rPr>
-        <w:t xml:space="preserve"> </w:t>
-      </w:r>
-      <w:proofErr w:type="spellStart"/>
-      <w:r>
-        <w:rPr>
-          <w:lang w:val="es-MX"/>
-        </w:rPr>
-        <w:t>mts</w:t>
-      </w:r>
-      <w:proofErr w:type="spellEnd"/>
-      <w:r>
-        <w:rPr>
-          <w:lang w:val="es-MX"/>
-        </w:rPr>
-        <w:t>.</w:t>
-      </w:r>
-      <w:r>
-        <w:rPr>
-          <w:lang w:val="es-MX"/>
-        </w:rPr>
-        <w:t xml:space="preserve"> de hilo</w:t>
-      </w:r>
-    </w:p>
-    <w:p>
-      <w:pPr>
-        <w:pStyle w:val="ListParagraph"/>
-        <w:numPr>
-          <w:ilvl w:val="3"/>
-          <w:numId w:val="13"/>
-        </w:numPr>
-        <w:rPr>
-          <w:lang w:val="es-MX"/>
-        </w:rPr>
-      </w:pPr>
-      <w:r>
-        <w:rPr>
-          <w:lang w:val="es-MX"/>
-        </w:rPr>
-        <w:t>Amarrar hilo</w:t>
-      </w:r>
-      <w:r>
-        <w:rPr>
-          <w:lang w:val="es-MX"/>
-        </w:rPr>
-        <w:t xml:space="preserve"> </w:t>
-      </w:r>
       <w:r>
         <w:rPr>
           <w:lang w:val="es-MX"/>
@@ -5373,21 +4867,7 @@
         <w:rPr>
           <w:lang w:val="es-MX"/>
         </w:rPr>
-        <w:t xml:space="preserve">las manecillas del reloj (desde la vista izquierda de </w:t>
-      </w:r>
-      <w:proofErr w:type="spellStart"/>
-      <w:r>
-        <w:rPr>
-          <w:lang w:val="es-MX"/>
-        </w:rPr>
-        <w:t>FreeCad</w:t>
-      </w:r>
-      <w:proofErr w:type="spellEnd"/>
-      <w:r>
-        <w:rPr>
-          <w:lang w:val="es-MX"/>
-        </w:rPr>
-        <w:t>)</w:t>
+        <w:t>las manecillas del reloj (desde la vista izquierda de FreeCad)</w:t>
       </w:r>
     </w:p>
     <w:p>
@@ -5665,16 +5145,8 @@
         <w:rPr>
           <w:lang w:val="es-MX"/>
         </w:rPr>
-        <w:t xml:space="preserve">agujero de </w:t>
-      </w:r>
-      <w:proofErr w:type="spellStart"/>
-      <w:r>
-        <w:rPr>
-          <w:lang w:val="es-MX"/>
-        </w:rPr>
-        <w:t>Header</w:t>
-      </w:r>
-      <w:proofErr w:type="spellEnd"/>
+        <w:t>agujero de Header</w:t>
+      </w:r>
     </w:p>
     <w:p>
       <w:pPr>
@@ -5739,21 +5211,7 @@
         <w:rPr>
           <w:lang w:val="es-MX"/>
         </w:rPr>
-        <w:t xml:space="preserve">Poner pegamento </w:t>
-      </w:r>
-      <w:proofErr w:type="spellStart"/>
-      <w:r>
-        <w:rPr>
-          <w:lang w:val="es-MX"/>
-        </w:rPr>
-        <w:t>super-glue</w:t>
-      </w:r>
-      <w:proofErr w:type="spellEnd"/>
-      <w:r>
-        <w:rPr>
-          <w:lang w:val="es-MX"/>
-        </w:rPr>
-        <w:t xml:space="preserve"> en nudos</w:t>
+        <w:t>Poner pegamento super-glue en nudos</w:t>
       </w:r>
     </w:p>
     <w:p>
@@ -5899,18 +5357,8 @@
           <w:bCs/>
           <w:lang w:val="es-MX"/>
         </w:rPr>
-        <w:t xml:space="preserve">Medir longitud cables </w:t>
-      </w:r>
-      <w:proofErr w:type="spellStart"/>
-      <w:r>
-        <w:rPr>
-          <w:b/>
-          <w:bCs/>
-          <w:lang w:val="es-MX"/>
-        </w:rPr>
-        <w:t>Encoder</w:t>
-      </w:r>
-      <w:proofErr w:type="spellEnd"/>
+        <w:t>Medir longitud cables Encoder</w:t>
+      </w:r>
     </w:p>
     <w:p>
       <w:pPr>
@@ -8445,7 +7893,7 @@
 </file>
 
 <file path=customXml/itemProps4.xml><?xml version="1.0" encoding="utf-8"?>
-<ds:datastoreItem xmlns:ds="http://schemas.openxmlformats.org/officeDocument/2006/customXml" ds:itemID="{D4F44E67-F252-4416-991C-DBADDD2A7F83}">
+<ds:datastoreItem xmlns:ds="http://schemas.openxmlformats.org/officeDocument/2006/customXml" ds:itemID="{9322168D-5982-408C-A55A-CCC7F4F07624}">
   <ds:schemaRefs>
     <ds:schemaRef ds:uri="http://schemas.openxmlformats.org/officeDocument/2006/bibliography"/>
   </ds:schemaRefs>

--- a/Mechatronics/Instructivo de ensamblado encoder.docx
+++ b/Mechatronics/Instructivo de ensamblado encoder.docx
@@ -1,6 +1,6 @@
 
 <file path=word/document.xml><?xml version="1.0" encoding="utf-8"?>
-<w:document xmlns:wpc="http://schemas.microsoft.com/office/word/2010/wordprocessingCanvas" xmlns:cx="http://schemas.microsoft.com/office/drawing/2014/chartex" xmlns:cx1="http://schemas.microsoft.com/office/drawing/2015/9/8/chartex" xmlns:cx2="http://schemas.microsoft.com/office/drawing/2015/10/21/chartex" xmlns:cx3="http://schemas.microsoft.com/office/drawing/2016/5/9/chartex" xmlns:cx4="http://schemas.microsoft.com/office/drawing/2016/5/10/chartex" xmlns:cx5="http://schemas.microsoft.com/office/drawing/2016/5/11/chartex" xmlns:cx6="http://schemas.microsoft.com/office/drawing/2016/5/12/chartex" xmlns:cx7="http://schemas.microsoft.com/office/drawing/2016/5/13/chartex" xmlns:cx8="http://schemas.microsoft.com/office/drawing/2016/5/14/chartex" xmlns:mc="http://schemas.openxmlformats.org/markup-compatibility/2006" xmlns:aink="http://schemas.microsoft.com/office/drawing/2016/ink" xmlns:am3d="http://schemas.microsoft.com/office/drawing/2017/model3d" xmlns:o="urn:schemas-microsoft-com:office:office" xmlns:r="http://schemas.openxmlformats.org/officeDocument/2006/relationships" xmlns:m="http://schemas.openxmlformats.org/officeDocument/2006/math" xmlns:v="urn:schemas-microsoft-com:vml" xmlns:wp14="http://schemas.microsoft.com/office/word/2010/wordprocessingDrawing" xmlns:wp="http://schemas.openxmlformats.org/drawingml/2006/wordprocessingDrawing" xmlns:w10="urn:schemas-microsoft-com:office:word" xmlns:w="http://schemas.openxmlformats.org/wordprocessingml/2006/main" xmlns:w14="http://schemas.microsoft.com/office/word/2010/wordml" xmlns:w15="http://schemas.microsoft.com/office/word/2012/wordml" xmlns:w16cid="http://schemas.microsoft.com/office/word/2016/wordml/cid" xmlns:w16se="http://schemas.microsoft.com/office/word/2015/wordml/symex" xmlns:wpg="http://schemas.microsoft.com/office/word/2010/wordprocessingGroup" xmlns:wpi="http://schemas.microsoft.com/office/word/2010/wordprocessingInk" xmlns:wne="http://schemas.microsoft.com/office/word/2006/wordml" xmlns:wps="http://schemas.microsoft.com/office/word/2010/wordprocessingShape" mc:Ignorable="w14 w15 w16se w16cid wp14">
+<w:document xmlns:wpc="http://schemas.microsoft.com/office/word/2010/wordprocessingCanvas" xmlns:cx="http://schemas.microsoft.com/office/drawing/2014/chartex" xmlns:cx1="http://schemas.microsoft.com/office/drawing/2015/9/8/chartex" xmlns:cx2="http://schemas.microsoft.com/office/drawing/2015/10/21/chartex" xmlns:cx3="http://schemas.microsoft.com/office/drawing/2016/5/9/chartex" xmlns:cx4="http://schemas.microsoft.com/office/drawing/2016/5/10/chartex" xmlns:cx5="http://schemas.microsoft.com/office/drawing/2016/5/11/chartex" xmlns:cx6="http://schemas.microsoft.com/office/drawing/2016/5/12/chartex" xmlns:cx7="http://schemas.microsoft.com/office/drawing/2016/5/13/chartex" xmlns:cx8="http://schemas.microsoft.com/office/drawing/2016/5/14/chartex" xmlns:mc="http://schemas.openxmlformats.org/markup-compatibility/2006" xmlns:aink="http://schemas.microsoft.com/office/drawing/2016/ink" xmlns:am3d="http://schemas.microsoft.com/office/drawing/2017/model3d" xmlns:o="urn:schemas-microsoft-com:office:office" xmlns:oel="http://schemas.microsoft.com/office/2019/extlst" xmlns:r="http://schemas.openxmlformats.org/officeDocument/2006/relationships" xmlns:m="http://schemas.openxmlformats.org/officeDocument/2006/math" xmlns:v="urn:schemas-microsoft-com:vml" xmlns:wp14="http://schemas.microsoft.com/office/word/2010/wordprocessingDrawing" xmlns:wp="http://schemas.openxmlformats.org/drawingml/2006/wordprocessingDrawing" xmlns:w10="urn:schemas-microsoft-com:office:word" xmlns:w="http://schemas.openxmlformats.org/wordprocessingml/2006/main" xmlns:w14="http://schemas.microsoft.com/office/word/2010/wordml" xmlns:w15="http://schemas.microsoft.com/office/word/2012/wordml" xmlns:w16cex="http://schemas.microsoft.com/office/word/2018/wordml/cex" xmlns:w16cid="http://schemas.microsoft.com/office/word/2016/wordml/cid" xmlns:w16="http://schemas.microsoft.com/office/word/2018/wordml" xmlns:w16sdtdh="http://schemas.microsoft.com/office/word/2020/wordml/sdtdatahash" xmlns:w16se="http://schemas.microsoft.com/office/word/2015/wordml/symex" xmlns:wpg="http://schemas.microsoft.com/office/word/2010/wordprocessingGroup" xmlns:wpi="http://schemas.microsoft.com/office/word/2010/wordprocessingInk" xmlns:wne="http://schemas.microsoft.com/office/word/2006/wordml" xmlns:wps="http://schemas.microsoft.com/office/word/2010/wordprocessingShape" mc:Ignorable="w14 w15 w16se w16cid w16 w16cex w16sdtdh wp14">
   <w:body>
     <w:p>
       <w:pPr>
@@ -878,7 +878,50 @@
     </w:p>
     <w:p>
       <w:pPr>
-        <w:pStyle w:val="ListParagraph"/>
+        <w:rPr>
+          <w:b/>
+          <w:bCs/>
+          <w:lang w:val="es-MX"/>
+        </w:rPr>
+      </w:pPr>
+      <w:r>
+        <w:rPr>
+          <w:b/>
+          <w:bCs/>
+          <w:lang w:val="es-MX"/>
+        </w:rPr>
+        <w:t>PROCESO PREVIO</w:t>
+      </w:r>
+    </w:p>
+    <w:p>
+      <w:pPr>
+        <w:rPr>
+          <w:lang w:val="es-MX"/>
+        </w:rPr>
+      </w:pPr>
+      <w:r>
+        <w:rPr>
+          <w:lang w:val="es-MX"/>
+        </w:rPr>
+        <w:t>Checar el footprint de DW01-G y el FS8205 para encontrar el pin #1</w:t>
+      </w:r>
+    </w:p>
+    <w:p>
+      <w:pPr>
+        <w:rPr>
+          <w:lang w:val="es-MX"/>
+        </w:rPr>
+      </w:pPr>
+      <w:r>
+        <w:rPr>
+          <w:lang w:val="es-MX"/>
+        </w:rPr>
+        <w:t>Dividir los componentes entre resistencias, capacitores, y componentes</w:t>
+      </w:r>
+    </w:p>
+    <w:p>
+      <w:pPr>
+        <w:pStyle w:val="Prrafodelista"/>
         <w:numPr>
           <w:ilvl w:val="0"/>
           <w:numId w:val="13"/>
@@ -907,7 +950,7 @@
     </w:p>
     <w:p>
       <w:pPr>
-        <w:pStyle w:val="ListParagraph"/>
+        <w:pStyle w:val="Prrafodelista"/>
         <w:numPr>
           <w:ilvl w:val="1"/>
           <w:numId w:val="13"/>
@@ -937,7 +980,7 @@
     </w:p>
     <w:p>
       <w:pPr>
-        <w:pStyle w:val="ListParagraph"/>
+        <w:pStyle w:val="Prrafodelista"/>
         <w:ind w:left="360"/>
         <w:rPr>
           <w:lang w:val="es-MX"/>
@@ -958,7 +1001,7 @@
     </w:p>
     <w:p>
       <w:pPr>
-        <w:pStyle w:val="ListParagraph"/>
+        <w:pStyle w:val="Prrafodelista"/>
         <w:ind w:left="360"/>
         <w:rPr>
           <w:lang w:val="es-MX"/>
@@ -973,7 +1016,7 @@
     </w:p>
     <w:p>
       <w:pPr>
-        <w:pStyle w:val="ListParagraph"/>
+        <w:pStyle w:val="Prrafodelista"/>
         <w:ind w:left="360"/>
         <w:jc w:val="both"/>
         <w:rPr>
@@ -989,7 +1032,7 @@
     </w:p>
     <w:p>
       <w:pPr>
-        <w:pStyle w:val="ListParagraph"/>
+        <w:pStyle w:val="Prrafodelista"/>
         <w:ind w:left="360"/>
         <w:jc w:val="both"/>
         <w:rPr>
@@ -1035,7 +1078,7 @@
     </w:p>
     <w:p>
       <w:pPr>
-        <w:pStyle w:val="ListParagraph"/>
+        <w:pStyle w:val="Prrafodelista"/>
         <w:numPr>
           <w:ilvl w:val="2"/>
           <w:numId w:val="13"/>
@@ -1048,6 +1091,7 @@
         <w:rPr>
           <w:lang w:val="es-MX"/>
         </w:rPr>
+        <w:lastRenderedPageBreak/>
         <w:t xml:space="preserve"> Pegar </w:t>
       </w:r>
       <w:r>
@@ -1077,7 +1121,7 @@
     </w:p>
     <w:p>
       <w:pPr>
-        <w:pStyle w:val="ListParagraph"/>
+        <w:pStyle w:val="Prrafodelista"/>
         <w:ind w:left="1224"/>
         <w:rPr>
           <w:lang w:val="es-MX"/>
@@ -1087,7 +1131,6 @@
         <w:rPr>
           <w:noProof/>
         </w:rPr>
-        <w:lastRenderedPageBreak/>
         <w:drawing>
           <wp:inline distT="0" distB="0" distL="0" distR="0" wp14:anchorId="45050A34" wp14:editId="09D3FBBD">
             <wp:extent cx="2061342" cy="1647092"/>
@@ -1127,7 +1170,7 @@
     </w:p>
     <w:p>
       <w:pPr>
-        <w:pStyle w:val="ListParagraph"/>
+        <w:pStyle w:val="Prrafodelista"/>
         <w:numPr>
           <w:ilvl w:val="2"/>
           <w:numId w:val="13"/>
@@ -1151,7 +1194,7 @@
     </w:p>
     <w:p>
       <w:pPr>
-        <w:pStyle w:val="ListParagraph"/>
+        <w:pStyle w:val="Prrafodelista"/>
         <w:ind w:left="1224"/>
       </w:pPr>
       <w:r>
@@ -1243,7 +1286,7 @@
     </w:p>
     <w:p>
       <w:pPr>
-        <w:pStyle w:val="ListParagraph"/>
+        <w:pStyle w:val="Prrafodelista"/>
         <w:numPr>
           <w:ilvl w:val="2"/>
           <w:numId w:val="13"/>
@@ -1303,7 +1346,7 @@
     </w:p>
     <w:p>
       <w:pPr>
-        <w:pStyle w:val="ListParagraph"/>
+        <w:pStyle w:val="Prrafodelista"/>
         <w:ind w:left="1224"/>
         <w:rPr>
           <w:lang w:val="es-MX"/>
@@ -1352,7 +1395,7 @@
     </w:p>
     <w:p>
       <w:pPr>
-        <w:pStyle w:val="ListParagraph"/>
+        <w:pStyle w:val="Prrafodelista"/>
         <w:ind w:left="1224"/>
         <w:rPr>
           <w:lang w:val="es-MX"/>
@@ -1361,7 +1404,7 @@
     </w:p>
     <w:p>
       <w:pPr>
-        <w:pStyle w:val="ListParagraph"/>
+        <w:pStyle w:val="Prrafodelista"/>
         <w:ind w:left="1224"/>
         <w:rPr>
           <w:lang w:val="es-MX"/>
@@ -1370,7 +1413,7 @@
     </w:p>
     <w:p>
       <w:pPr>
-        <w:pStyle w:val="ListParagraph"/>
+        <w:pStyle w:val="Prrafodelista"/>
         <w:numPr>
           <w:ilvl w:val="1"/>
           <w:numId w:val="13"/>
@@ -1394,7 +1437,7 @@
     </w:p>
     <w:p>
       <w:pPr>
-        <w:pStyle w:val="ListParagraph"/>
+        <w:pStyle w:val="Prrafodelista"/>
         <w:numPr>
           <w:ilvl w:val="2"/>
           <w:numId w:val="13"/>
@@ -1412,7 +1455,7 @@
     </w:p>
     <w:p>
       <w:pPr>
-        <w:pStyle w:val="ListParagraph"/>
+        <w:pStyle w:val="Prrafodelista"/>
         <w:numPr>
           <w:ilvl w:val="2"/>
           <w:numId w:val="13"/>
@@ -1430,7 +1473,7 @@
     </w:p>
     <w:p>
       <w:pPr>
-        <w:pStyle w:val="ListParagraph"/>
+        <w:pStyle w:val="Prrafodelista"/>
         <w:ind w:left="1224"/>
         <w:rPr>
           <w:lang w:val="es-MX"/>
@@ -1439,7 +1482,7 @@
     </w:p>
     <w:p>
       <w:pPr>
-        <w:pStyle w:val="ListParagraph"/>
+        <w:pStyle w:val="Prrafodelista"/>
         <w:numPr>
           <w:ilvl w:val="2"/>
           <w:numId w:val="13"/>
@@ -1457,7 +1500,7 @@
     </w:p>
     <w:p>
       <w:pPr>
-        <w:pStyle w:val="ListParagraph"/>
+        <w:pStyle w:val="Prrafodelista"/>
         <w:numPr>
           <w:ilvl w:val="2"/>
           <w:numId w:val="13"/>
@@ -1470,12 +1513,13 @@
         <w:rPr>
           <w:lang w:val="es-MX"/>
         </w:rPr>
+        <w:lastRenderedPageBreak/>
         <w:t xml:space="preserve">Aplicar super-glue en RearWall en las zonas inferiores y laterales que van a ir pegadas con ShapedBase y BareBase </w:t>
       </w:r>
     </w:p>
     <w:p>
       <w:pPr>
-        <w:pStyle w:val="ListParagraph"/>
+        <w:pStyle w:val="Prrafodelista"/>
         <w:ind w:left="1224"/>
         <w:rPr>
           <w:lang w:val="es-MX"/>
@@ -1485,7 +1529,6 @@
         <w:rPr>
           <w:noProof/>
         </w:rPr>
-        <w:lastRenderedPageBreak/>
         <w:drawing>
           <wp:inline distT="0" distB="0" distL="0" distR="0" wp14:anchorId="64CEA3F8" wp14:editId="119A57FC">
             <wp:extent cx="1619678" cy="1389185"/>
@@ -1525,7 +1568,7 @@
     </w:p>
     <w:p>
       <w:pPr>
-        <w:pStyle w:val="ListParagraph"/>
+        <w:pStyle w:val="Prrafodelista"/>
         <w:numPr>
           <w:ilvl w:val="2"/>
           <w:numId w:val="13"/>
@@ -1543,7 +1586,7 @@
     </w:p>
     <w:p>
       <w:pPr>
-        <w:pStyle w:val="ListParagraph"/>
+        <w:pStyle w:val="Prrafodelista"/>
         <w:ind w:left="1224"/>
         <w:rPr>
           <w:lang w:val="es-MX"/>
@@ -1592,7 +1635,7 @@
     </w:p>
     <w:p>
       <w:pPr>
-        <w:pStyle w:val="ListParagraph"/>
+        <w:pStyle w:val="Prrafodelista"/>
         <w:numPr>
           <w:ilvl w:val="2"/>
           <w:numId w:val="13"/>
@@ -1610,7 +1653,7 @@
     </w:p>
     <w:p>
       <w:pPr>
-        <w:pStyle w:val="ListParagraph"/>
+        <w:pStyle w:val="Prrafodelista"/>
         <w:ind w:left="1224"/>
         <w:rPr>
           <w:lang w:val="es-MX"/>
@@ -1659,7 +1702,7 @@
     </w:p>
     <w:p>
       <w:pPr>
-        <w:pStyle w:val="ListParagraph"/>
+        <w:pStyle w:val="Prrafodelista"/>
         <w:numPr>
           <w:ilvl w:val="1"/>
           <w:numId w:val="13"/>
@@ -1683,7 +1726,7 @@
     </w:p>
     <w:p>
       <w:pPr>
-        <w:pStyle w:val="ListParagraph"/>
+        <w:pStyle w:val="Prrafodelista"/>
         <w:numPr>
           <w:ilvl w:val="2"/>
           <w:numId w:val="13"/>
@@ -1767,7 +1810,7 @@
     </w:p>
     <w:p>
       <w:pPr>
-        <w:pStyle w:val="ListParagraph"/>
+        <w:pStyle w:val="Prrafodelista"/>
         <w:ind w:left="1224"/>
         <w:rPr>
           <w:lang w:val="es-MX"/>
@@ -1776,7 +1819,7 @@
     </w:p>
     <w:p>
       <w:pPr>
-        <w:pStyle w:val="ListParagraph"/>
+        <w:pStyle w:val="Prrafodelista"/>
         <w:ind w:left="1224"/>
         <w:rPr>
           <w:lang w:val="es-MX"/>
@@ -1786,6 +1829,7 @@
         <w:rPr>
           <w:noProof/>
         </w:rPr>
+        <w:lastRenderedPageBreak/>
         <w:drawing>
           <wp:inline distT="0" distB="0" distL="0" distR="0" wp14:anchorId="47B1F167" wp14:editId="60F168ED">
             <wp:extent cx="2048755" cy="1765300"/>
@@ -1825,7 +1869,7 @@
     </w:p>
     <w:p>
       <w:pPr>
-        <w:pStyle w:val="ListParagraph"/>
+        <w:pStyle w:val="Prrafodelista"/>
         <w:ind w:left="1224"/>
         <w:rPr>
           <w:lang w:val="es-MX"/>
@@ -1835,7 +1879,6 @@
         <w:rPr>
           <w:noProof/>
         </w:rPr>
-        <w:lastRenderedPageBreak/>
         <w:drawing>
           <wp:inline distT="0" distB="0" distL="0" distR="0" wp14:anchorId="71A0F640" wp14:editId="4426E7C7">
             <wp:extent cx="3051630" cy="2463800"/>
@@ -1875,7 +1918,7 @@
     </w:p>
     <w:p>
       <w:pPr>
-        <w:pStyle w:val="ListParagraph"/>
+        <w:pStyle w:val="Prrafodelista"/>
         <w:ind w:left="1224"/>
         <w:rPr>
           <w:lang w:val="es-MX"/>
@@ -1884,7 +1927,7 @@
     </w:p>
     <w:p>
       <w:pPr>
-        <w:pStyle w:val="ListParagraph"/>
+        <w:pStyle w:val="Prrafodelista"/>
         <w:ind w:left="1224"/>
         <w:rPr>
           <w:lang w:val="es-MX"/>
@@ -1933,7 +1976,7 @@
     </w:p>
     <w:p>
       <w:pPr>
-        <w:pStyle w:val="ListParagraph"/>
+        <w:pStyle w:val="Prrafodelista"/>
         <w:ind w:left="1224"/>
         <w:rPr>
           <w:lang w:val="es-MX"/>
@@ -1943,6 +1986,7 @@
         <w:rPr>
           <w:noProof/>
         </w:rPr>
+        <w:lastRenderedPageBreak/>
         <w:drawing>
           <wp:inline distT="0" distB="0" distL="0" distR="0" wp14:anchorId="0E5DA719" wp14:editId="27BE3393">
             <wp:extent cx="2999509" cy="2321094"/>
@@ -1982,7 +2026,7 @@
     </w:p>
     <w:p>
       <w:pPr>
-        <w:pStyle w:val="ListParagraph"/>
+        <w:pStyle w:val="Prrafodelista"/>
         <w:ind w:left="1224"/>
         <w:rPr>
           <w:lang w:val="es-MX"/>
@@ -1998,7 +2042,7 @@
     </w:p>
     <w:p>
       <w:pPr>
-        <w:pStyle w:val="ListParagraph"/>
+        <w:pStyle w:val="Prrafodelista"/>
         <w:numPr>
           <w:ilvl w:val="2"/>
           <w:numId w:val="13"/>
@@ -2016,7 +2060,7 @@
     </w:p>
     <w:p>
       <w:pPr>
-        <w:pStyle w:val="ListParagraph"/>
+        <w:pStyle w:val="Prrafodelista"/>
         <w:numPr>
           <w:ilvl w:val="2"/>
           <w:numId w:val="13"/>
@@ -2029,7 +2073,6 @@
         <w:rPr>
           <w:lang w:val="es-MX"/>
         </w:rPr>
-        <w:lastRenderedPageBreak/>
         <w:t>Empujar de nuevo una Lateral Wall a manera de que quede herméticamente cerrada y taladrar en las zonas indicadas, repetir para la otra Lateral Wall</w:t>
       </w:r>
       <w:r>
@@ -2075,7 +2118,7 @@
     </w:p>
     <w:p>
       <w:pPr>
-        <w:pStyle w:val="ListParagraph"/>
+        <w:pStyle w:val="Prrafodelista"/>
         <w:numPr>
           <w:ilvl w:val="2"/>
           <w:numId w:val="13"/>
@@ -2093,7 +2136,7 @@
     </w:p>
     <w:p>
       <w:pPr>
-        <w:pStyle w:val="ListParagraph"/>
+        <w:pStyle w:val="Prrafodelista"/>
         <w:numPr>
           <w:ilvl w:val="1"/>
           <w:numId w:val="13"/>
@@ -2111,7 +2154,7 @@
     </w:p>
     <w:p>
       <w:pPr>
-        <w:pStyle w:val="ListParagraph"/>
+        <w:pStyle w:val="Prrafodelista"/>
         <w:numPr>
           <w:ilvl w:val="2"/>
           <w:numId w:val="13"/>
@@ -2189,7 +2232,7 @@
     </w:p>
     <w:p>
       <w:pPr>
-        <w:pStyle w:val="ListParagraph"/>
+        <w:pStyle w:val="Prrafodelista"/>
         <w:ind w:left="792"/>
         <w:rPr>
           <w:lang w:val="es-MX"/>
@@ -2330,7 +2373,7 @@
     </w:p>
     <w:p>
       <w:pPr>
-        <w:pStyle w:val="ListParagraph"/>
+        <w:pStyle w:val="Prrafodelista"/>
         <w:numPr>
           <w:ilvl w:val="1"/>
           <w:numId w:val="13"/>
@@ -2348,7 +2391,7 @@
     </w:p>
     <w:p>
       <w:pPr>
-        <w:pStyle w:val="ListParagraph"/>
+        <w:pStyle w:val="Prrafodelista"/>
         <w:numPr>
           <w:ilvl w:val="2"/>
           <w:numId w:val="13"/>
@@ -2372,7 +2415,7 @@
     </w:p>
     <w:p>
       <w:pPr>
-        <w:pStyle w:val="ListParagraph"/>
+        <w:pStyle w:val="Prrafodelista"/>
         <w:ind w:left="1224"/>
         <w:rPr>
           <w:lang w:val="es-MX"/>
@@ -2382,6 +2425,7 @@
         <w:rPr>
           <w:noProof/>
         </w:rPr>
+        <w:lastRenderedPageBreak/>
         <w:drawing>
           <wp:inline distT="0" distB="0" distL="0" distR="0" wp14:anchorId="469F3860" wp14:editId="0F7645DA">
             <wp:extent cx="1030051" cy="1917438"/>
@@ -2421,7 +2465,7 @@
     </w:p>
     <w:p>
       <w:pPr>
-        <w:pStyle w:val="ListParagraph"/>
+        <w:pStyle w:val="Prrafodelista"/>
         <w:numPr>
           <w:ilvl w:val="2"/>
           <w:numId w:val="13"/>
@@ -2469,7 +2513,7 @@
     </w:p>
     <w:p>
       <w:pPr>
-        <w:pStyle w:val="ListParagraph"/>
+        <w:pStyle w:val="Prrafodelista"/>
         <w:numPr>
           <w:ilvl w:val="2"/>
           <w:numId w:val="13"/>
@@ -2487,7 +2531,7 @@
     </w:p>
     <w:p>
       <w:pPr>
-        <w:pStyle w:val="ListParagraph"/>
+        <w:pStyle w:val="Prrafodelista"/>
         <w:ind w:left="1224"/>
         <w:rPr>
           <w:lang w:val="es-MX"/>
@@ -2496,7 +2540,7 @@
     </w:p>
     <w:p>
       <w:pPr>
-        <w:pStyle w:val="ListParagraph"/>
+        <w:pStyle w:val="Prrafodelista"/>
         <w:ind w:left="1224"/>
         <w:rPr>
           <w:lang w:val="es-MX"/>
@@ -2506,7 +2550,6 @@
         <w:rPr>
           <w:noProof/>
         </w:rPr>
-        <w:lastRenderedPageBreak/>
         <w:drawing>
           <wp:inline distT="0" distB="0" distL="0" distR="0" wp14:anchorId="1DD35DA2" wp14:editId="5A7735BF">
             <wp:extent cx="2092036" cy="1655972"/>
@@ -2546,7 +2589,7 @@
     </w:p>
     <w:p>
       <w:pPr>
-        <w:pStyle w:val="ListParagraph"/>
+        <w:pStyle w:val="Prrafodelista"/>
         <w:ind w:left="1224"/>
         <w:rPr>
           <w:lang w:val="es-MX"/>
@@ -2555,7 +2598,7 @@
     </w:p>
     <w:p>
       <w:pPr>
-        <w:pStyle w:val="ListParagraph"/>
+        <w:pStyle w:val="Prrafodelista"/>
         <w:numPr>
           <w:ilvl w:val="2"/>
           <w:numId w:val="13"/>
@@ -2591,7 +2634,7 @@
     </w:p>
     <w:p>
       <w:pPr>
-        <w:pStyle w:val="ListParagraph"/>
+        <w:pStyle w:val="Prrafodelista"/>
         <w:numPr>
           <w:ilvl w:val="1"/>
           <w:numId w:val="13"/>
@@ -2609,7 +2652,7 @@
     </w:p>
     <w:p>
       <w:pPr>
-        <w:pStyle w:val="ListParagraph"/>
+        <w:pStyle w:val="Prrafodelista"/>
         <w:numPr>
           <w:ilvl w:val="2"/>
           <w:numId w:val="13"/>
@@ -2645,7 +2688,7 @@
     </w:p>
     <w:p>
       <w:pPr>
-        <w:pStyle w:val="ListParagraph"/>
+        <w:pStyle w:val="Prrafodelista"/>
         <w:ind w:left="1224"/>
         <w:rPr>
           <w:lang w:val="es-MX"/>
@@ -2691,12 +2734,10 @@
           </wp:inline>
         </w:drawing>
       </w:r>
-      <w:bookmarkStart w:id="0" w:name="_GoBack"/>
-      <w:bookmarkEnd w:id="0"/>
-    </w:p>
-    <w:p>
-      <w:pPr>
-        <w:pStyle w:val="ListParagraph"/>
+    </w:p>
+    <w:p>
+      <w:pPr>
+        <w:pStyle w:val="Prrafodelista"/>
         <w:numPr>
           <w:ilvl w:val="1"/>
           <w:numId w:val="13"/>
@@ -2714,7 +2755,7 @@
     </w:p>
     <w:p>
       <w:pPr>
-        <w:pStyle w:val="ListParagraph"/>
+        <w:pStyle w:val="Prrafodelista"/>
         <w:ind w:left="792"/>
         <w:rPr>
           <w:lang w:val="es-MX"/>
@@ -2723,7 +2764,7 @@
     </w:p>
     <w:p>
       <w:pPr>
-        <w:pStyle w:val="ListParagraph"/>
+        <w:pStyle w:val="Prrafodelista"/>
         <w:numPr>
           <w:ilvl w:val="1"/>
           <w:numId w:val="13"/>
@@ -2760,7 +2801,7 @@
     </w:p>
     <w:p>
       <w:pPr>
-        <w:pStyle w:val="ListParagraph"/>
+        <w:pStyle w:val="Prrafodelista"/>
         <w:numPr>
           <w:ilvl w:val="0"/>
           <w:numId w:val="13"/>
@@ -2782,7 +2823,7 @@
     </w:p>
     <w:p>
       <w:pPr>
-        <w:pStyle w:val="ListParagraph"/>
+        <w:pStyle w:val="Prrafodelista"/>
         <w:numPr>
           <w:ilvl w:val="1"/>
           <w:numId w:val="13"/>
@@ -2806,7 +2847,7 @@
     </w:p>
     <w:p>
       <w:pPr>
-        <w:pStyle w:val="ListParagraph"/>
+        <w:pStyle w:val="Prrafodelista"/>
         <w:numPr>
           <w:ilvl w:val="1"/>
           <w:numId w:val="13"/>
@@ -2843,7 +2884,7 @@
     </w:p>
     <w:p>
       <w:pPr>
-        <w:pStyle w:val="ListParagraph"/>
+        <w:pStyle w:val="Prrafodelista"/>
         <w:numPr>
           <w:ilvl w:val="0"/>
           <w:numId w:val="13"/>
@@ -2865,7 +2906,7 @@
     </w:p>
     <w:p>
       <w:pPr>
-        <w:pStyle w:val="ListParagraph"/>
+        <w:pStyle w:val="Prrafodelista"/>
         <w:ind w:left="360"/>
         <w:rPr>
           <w:b/>
@@ -2876,7 +2917,7 @@
     </w:p>
     <w:p>
       <w:pPr>
-        <w:pStyle w:val="ListParagraph"/>
+        <w:pStyle w:val="Prrafodelista"/>
         <w:numPr>
           <w:ilvl w:val="1"/>
           <w:numId w:val="13"/>
@@ -2894,7 +2935,7 @@
     </w:p>
     <w:p>
       <w:pPr>
-        <w:pStyle w:val="ListParagraph"/>
+        <w:pStyle w:val="Prrafodelista"/>
         <w:numPr>
           <w:ilvl w:val="2"/>
           <w:numId w:val="13"/>
@@ -2912,7 +2953,7 @@
     </w:p>
     <w:p>
       <w:pPr>
-        <w:pStyle w:val="ListParagraph"/>
+        <w:pStyle w:val="Prrafodelista"/>
         <w:numPr>
           <w:ilvl w:val="2"/>
           <w:numId w:val="13"/>
@@ -2930,7 +2971,7 @@
     </w:p>
     <w:p>
       <w:pPr>
-        <w:pStyle w:val="ListParagraph"/>
+        <w:pStyle w:val="Prrafodelista"/>
         <w:numPr>
           <w:ilvl w:val="2"/>
           <w:numId w:val="13"/>
@@ -2960,7 +3001,7 @@
     </w:p>
     <w:p>
       <w:pPr>
-        <w:pStyle w:val="ListParagraph"/>
+        <w:pStyle w:val="Prrafodelista"/>
         <w:numPr>
           <w:ilvl w:val="1"/>
           <w:numId w:val="13"/>
@@ -2978,7 +3019,7 @@
     </w:p>
     <w:p>
       <w:pPr>
-        <w:pStyle w:val="ListParagraph"/>
+        <w:pStyle w:val="Prrafodelista"/>
         <w:numPr>
           <w:ilvl w:val="2"/>
           <w:numId w:val="13"/>
@@ -3038,7 +3079,7 @@
     </w:p>
     <w:p>
       <w:pPr>
-        <w:pStyle w:val="ListParagraph"/>
+        <w:pStyle w:val="Prrafodelista"/>
         <w:numPr>
           <w:ilvl w:val="2"/>
           <w:numId w:val="13"/>
@@ -3080,7 +3121,7 @@
     </w:p>
     <w:p>
       <w:pPr>
-        <w:pStyle w:val="ListParagraph"/>
+        <w:pStyle w:val="Prrafodelista"/>
         <w:numPr>
           <w:ilvl w:val="2"/>
           <w:numId w:val="13"/>
@@ -3093,13 +3134,12 @@
         <w:rPr>
           <w:lang w:val="es-MX"/>
         </w:rPr>
-        <w:lastRenderedPageBreak/>
         <w:t xml:space="preserve">Remover tornillos </w:t>
       </w:r>
     </w:p>
     <w:p>
       <w:pPr>
-        <w:pStyle w:val="ListParagraph"/>
+        <w:pStyle w:val="Prrafodelista"/>
         <w:numPr>
           <w:ilvl w:val="2"/>
           <w:numId w:val="13"/>
@@ -3135,7 +3175,7 @@
     </w:p>
     <w:p>
       <w:pPr>
-        <w:pStyle w:val="ListParagraph"/>
+        <w:pStyle w:val="Prrafodelista"/>
         <w:numPr>
           <w:ilvl w:val="1"/>
           <w:numId w:val="13"/>
@@ -3159,7 +3199,7 @@
     </w:p>
     <w:p>
       <w:pPr>
-        <w:pStyle w:val="ListParagraph"/>
+        <w:pStyle w:val="Prrafodelista"/>
         <w:numPr>
           <w:ilvl w:val="2"/>
           <w:numId w:val="13"/>
@@ -3183,7 +3223,7 @@
     </w:p>
     <w:p>
       <w:pPr>
-        <w:pStyle w:val="ListParagraph"/>
+        <w:pStyle w:val="Prrafodelista"/>
         <w:ind w:left="1224"/>
         <w:rPr>
           <w:lang w:val="es-MX"/>
@@ -3198,7 +3238,7 @@
     </w:p>
     <w:p>
       <w:pPr>
-        <w:pStyle w:val="ListParagraph"/>
+        <w:pStyle w:val="Prrafodelista"/>
         <w:ind w:left="864" w:firstLine="360"/>
         <w:rPr>
           <w:color w:val="4472C4" w:themeColor="accent1"/>
@@ -3215,7 +3255,7 @@
     </w:p>
     <w:p>
       <w:pPr>
-        <w:pStyle w:val="ListParagraph"/>
+        <w:pStyle w:val="Prrafodelista"/>
         <w:ind w:left="1224"/>
         <w:rPr>
           <w:lang w:val="es-MX"/>
@@ -3230,7 +3270,7 @@
     </w:p>
     <w:p>
       <w:pPr>
-        <w:pStyle w:val="ListParagraph"/>
+        <w:pStyle w:val="Prrafodelista"/>
         <w:numPr>
           <w:ilvl w:val="3"/>
           <w:numId w:val="13"/>
@@ -3248,7 +3288,7 @@
     </w:p>
     <w:p>
       <w:pPr>
-        <w:pStyle w:val="ListParagraph"/>
+        <w:pStyle w:val="Prrafodelista"/>
         <w:numPr>
           <w:ilvl w:val="3"/>
           <w:numId w:val="13"/>
@@ -3266,7 +3306,7 @@
     </w:p>
     <w:p>
       <w:pPr>
-        <w:pStyle w:val="ListParagraph"/>
+        <w:pStyle w:val="Prrafodelista"/>
         <w:numPr>
           <w:ilvl w:val="3"/>
           <w:numId w:val="13"/>
@@ -3297,7 +3337,7 @@
     </w:p>
     <w:p>
       <w:pPr>
-        <w:pStyle w:val="ListParagraph"/>
+        <w:pStyle w:val="Prrafodelista"/>
         <w:numPr>
           <w:ilvl w:val="3"/>
           <w:numId w:val="13"/>
@@ -3358,7 +3398,7 @@
     </w:p>
     <w:p>
       <w:pPr>
-        <w:pStyle w:val="ListParagraph"/>
+        <w:pStyle w:val="Prrafodelista"/>
         <w:numPr>
           <w:ilvl w:val="3"/>
           <w:numId w:val="13"/>
@@ -3468,7 +3508,7 @@
     </w:p>
     <w:p>
       <w:pPr>
-        <w:pStyle w:val="ListParagraph"/>
+        <w:pStyle w:val="Prrafodelista"/>
         <w:numPr>
           <w:ilvl w:val="3"/>
           <w:numId w:val="13"/>
@@ -3523,7 +3563,7 @@
     </w:p>
     <w:p>
       <w:pPr>
-        <w:pStyle w:val="ListParagraph"/>
+        <w:pStyle w:val="Prrafodelista"/>
         <w:ind w:left="1728"/>
         <w:rPr>
           <w:lang w:val="es-MX"/>
@@ -3579,7 +3619,7 @@
     </w:p>
     <w:p>
       <w:pPr>
-        <w:pStyle w:val="ListParagraph"/>
+        <w:pStyle w:val="Prrafodelista"/>
         <w:numPr>
           <w:ilvl w:val="2"/>
           <w:numId w:val="13"/>
@@ -3609,7 +3649,7 @@
     </w:p>
     <w:p>
       <w:pPr>
-        <w:pStyle w:val="ListParagraph"/>
+        <w:pStyle w:val="Prrafodelista"/>
         <w:numPr>
           <w:ilvl w:val="3"/>
           <w:numId w:val="13"/>
@@ -3675,7 +3715,7 @@
     </w:p>
     <w:p>
       <w:pPr>
-        <w:pStyle w:val="ListParagraph"/>
+        <w:pStyle w:val="Prrafodelista"/>
         <w:numPr>
           <w:ilvl w:val="3"/>
           <w:numId w:val="13"/>
@@ -3705,7 +3745,7 @@
     </w:p>
     <w:p>
       <w:pPr>
-        <w:pStyle w:val="ListParagraph"/>
+        <w:pStyle w:val="Prrafodelista"/>
         <w:numPr>
           <w:ilvl w:val="3"/>
           <w:numId w:val="13"/>
@@ -3718,12 +3758,13 @@
         <w:rPr>
           <w:lang w:val="es-MX"/>
         </w:rPr>
+        <w:lastRenderedPageBreak/>
         <w:t>Introducir la flecha en el Disco Dentado</w:t>
       </w:r>
     </w:p>
     <w:p>
       <w:pPr>
-        <w:pStyle w:val="ListParagraph"/>
+        <w:pStyle w:val="Prrafodelista"/>
         <w:numPr>
           <w:ilvl w:val="3"/>
           <w:numId w:val="13"/>
@@ -3741,7 +3782,7 @@
     </w:p>
     <w:p>
       <w:pPr>
-        <w:pStyle w:val="ListParagraph"/>
+        <w:pStyle w:val="Prrafodelista"/>
         <w:numPr>
           <w:ilvl w:val="3"/>
           <w:numId w:val="13"/>
@@ -3759,7 +3800,7 @@
     </w:p>
     <w:p>
       <w:pPr>
-        <w:pStyle w:val="ListParagraph"/>
+        <w:pStyle w:val="Prrafodelista"/>
         <w:numPr>
           <w:ilvl w:val="3"/>
           <w:numId w:val="13"/>
@@ -3777,7 +3818,7 @@
     </w:p>
     <w:p>
       <w:pPr>
-        <w:pStyle w:val="ListParagraph"/>
+        <w:pStyle w:val="Prrafodelista"/>
         <w:numPr>
           <w:ilvl w:val="3"/>
           <w:numId w:val="13"/>
@@ -3795,7 +3836,7 @@
     </w:p>
     <w:p>
       <w:pPr>
-        <w:pStyle w:val="ListParagraph"/>
+        <w:pStyle w:val="Prrafodelista"/>
         <w:numPr>
           <w:ilvl w:val="3"/>
           <w:numId w:val="13"/>
@@ -3843,7 +3884,7 @@
     </w:p>
     <w:p>
       <w:pPr>
-        <w:pStyle w:val="ListParagraph"/>
+        <w:pStyle w:val="Prrafodelista"/>
         <w:numPr>
           <w:ilvl w:val="2"/>
           <w:numId w:val="13"/>
@@ -3885,7 +3926,7 @@
     </w:p>
     <w:p>
       <w:pPr>
-        <w:pStyle w:val="ListParagraph"/>
+        <w:pStyle w:val="Prrafodelista"/>
         <w:numPr>
           <w:ilvl w:val="3"/>
           <w:numId w:val="13"/>
@@ -3898,7 +3939,6 @@
         <w:rPr>
           <w:lang w:val="es-MX"/>
         </w:rPr>
-        <w:lastRenderedPageBreak/>
         <w:t xml:space="preserve">Atarlo </w:t>
       </w:r>
       <w:r>
@@ -3922,7 +3962,7 @@
     </w:p>
     <w:p>
       <w:pPr>
-        <w:pStyle w:val="ListParagraph"/>
+        <w:pStyle w:val="Prrafodelista"/>
         <w:numPr>
           <w:ilvl w:val="3"/>
           <w:numId w:val="13"/>
@@ -3940,7 +3980,7 @@
     </w:p>
     <w:p>
       <w:pPr>
-        <w:pStyle w:val="ListParagraph"/>
+        <w:pStyle w:val="Prrafodelista"/>
         <w:numPr>
           <w:ilvl w:val="2"/>
           <w:numId w:val="13"/>
@@ -3958,7 +3998,7 @@
     </w:p>
     <w:p>
       <w:pPr>
-        <w:pStyle w:val="ListParagraph"/>
+        <w:pStyle w:val="Prrafodelista"/>
         <w:numPr>
           <w:ilvl w:val="3"/>
           <w:numId w:val="13"/>
@@ -3984,7 +4024,7 @@
     </w:p>
     <w:p>
       <w:pPr>
-        <w:pStyle w:val="ListParagraph"/>
+        <w:pStyle w:val="Prrafodelista"/>
         <w:numPr>
           <w:ilvl w:val="2"/>
           <w:numId w:val="13"/>
@@ -4008,7 +4048,7 @@
     </w:p>
     <w:p>
       <w:pPr>
-        <w:pStyle w:val="ListParagraph"/>
+        <w:pStyle w:val="Prrafodelista"/>
         <w:numPr>
           <w:ilvl w:val="3"/>
           <w:numId w:val="13"/>
@@ -4050,7 +4090,7 @@
     </w:p>
     <w:p>
       <w:pPr>
-        <w:pStyle w:val="ListParagraph"/>
+        <w:pStyle w:val="Prrafodelista"/>
         <w:numPr>
           <w:ilvl w:val="3"/>
           <w:numId w:val="13"/>
@@ -4086,7 +4126,7 @@
     </w:p>
     <w:p>
       <w:pPr>
-        <w:pStyle w:val="ListParagraph"/>
+        <w:pStyle w:val="Prrafodelista"/>
         <w:numPr>
           <w:ilvl w:val="2"/>
           <w:numId w:val="13"/>
@@ -4104,7 +4144,7 @@
     </w:p>
     <w:p>
       <w:pPr>
-        <w:pStyle w:val="ListParagraph"/>
+        <w:pStyle w:val="Prrafodelista"/>
         <w:numPr>
           <w:ilvl w:val="3"/>
           <w:numId w:val="13"/>
@@ -4140,7 +4180,7 @@
     </w:p>
     <w:p>
       <w:pPr>
-        <w:pStyle w:val="ListParagraph"/>
+        <w:pStyle w:val="Prrafodelista"/>
         <w:ind w:left="1728"/>
         <w:rPr>
           <w:lang w:val="es-MX"/>
@@ -4243,7 +4283,7 @@
     </w:p>
     <w:p>
       <w:pPr>
-        <w:pStyle w:val="ListParagraph"/>
+        <w:pStyle w:val="Prrafodelista"/>
         <w:numPr>
           <w:ilvl w:val="2"/>
           <w:numId w:val="13"/>
@@ -4261,7 +4301,7 @@
     </w:p>
     <w:p>
       <w:pPr>
-        <w:pStyle w:val="ListParagraph"/>
+        <w:pStyle w:val="Prrafodelista"/>
         <w:numPr>
           <w:ilvl w:val="3"/>
           <w:numId w:val="13"/>
@@ -4279,7 +4319,7 @@
     </w:p>
     <w:p>
       <w:pPr>
-        <w:pStyle w:val="ListParagraph"/>
+        <w:pStyle w:val="Prrafodelista"/>
         <w:ind w:left="1728"/>
         <w:rPr>
           <w:lang w:val="es-MX"/>
@@ -4342,7 +4382,7 @@
     </w:p>
     <w:p>
       <w:pPr>
-        <w:pStyle w:val="ListParagraph"/>
+        <w:pStyle w:val="Prrafodelista"/>
         <w:numPr>
           <w:ilvl w:val="0"/>
           <w:numId w:val="13"/>
@@ -4372,7 +4412,7 @@
     </w:p>
     <w:p>
       <w:pPr>
-        <w:pStyle w:val="ListParagraph"/>
+        <w:pStyle w:val="Prrafodelista"/>
         <w:ind w:left="360"/>
         <w:rPr>
           <w:lang w:val="es-MX"/>
@@ -4389,7 +4429,7 @@
     </w:p>
     <w:p>
       <w:pPr>
-        <w:pStyle w:val="ListParagraph"/>
+        <w:pStyle w:val="Prrafodelista"/>
         <w:ind w:left="792"/>
         <w:rPr>
           <w:lang w:val="es-MX"/>
@@ -4404,7 +4444,7 @@
     </w:p>
     <w:p>
       <w:pPr>
-        <w:pStyle w:val="ListParagraph"/>
+        <w:pStyle w:val="Prrafodelista"/>
         <w:ind w:left="792"/>
         <w:rPr>
           <w:lang w:val="es-MX"/>
@@ -4419,7 +4459,7 @@
     </w:p>
     <w:p>
       <w:pPr>
-        <w:pStyle w:val="ListParagraph"/>
+        <w:pStyle w:val="Prrafodelista"/>
         <w:ind w:left="792"/>
         <w:rPr>
           <w:lang w:val="es-MX"/>
@@ -4434,7 +4474,7 @@
     </w:p>
     <w:p>
       <w:pPr>
-        <w:pStyle w:val="ListParagraph"/>
+        <w:pStyle w:val="Prrafodelista"/>
         <w:ind w:left="792"/>
         <w:rPr>
           <w:lang w:val="es-MX"/>
@@ -4449,7 +4489,7 @@
     </w:p>
     <w:p>
       <w:pPr>
-        <w:pStyle w:val="ListParagraph"/>
+        <w:pStyle w:val="Prrafodelista"/>
         <w:ind w:left="792"/>
         <w:rPr>
           <w:lang w:val="es-MX"/>
@@ -4459,6 +4499,7 @@
         <w:rPr>
           <w:lang w:val="es-MX"/>
         </w:rPr>
+        <w:lastRenderedPageBreak/>
         <w:t xml:space="preserve">Papel </w:t>
       </w:r>
       <w:r>
@@ -4488,7 +4529,7 @@
     </w:p>
     <w:p>
       <w:pPr>
-        <w:pStyle w:val="ListParagraph"/>
+        <w:pStyle w:val="Prrafodelista"/>
         <w:ind w:left="360"/>
         <w:rPr>
           <w:b/>
@@ -4499,7 +4540,7 @@
     </w:p>
     <w:p>
       <w:pPr>
-        <w:pStyle w:val="ListParagraph"/>
+        <w:pStyle w:val="Prrafodelista"/>
         <w:numPr>
           <w:ilvl w:val="0"/>
           <w:numId w:val="13"/>
@@ -4529,7 +4570,7 @@
     </w:p>
     <w:p>
       <w:pPr>
-        <w:pStyle w:val="ListParagraph"/>
+        <w:pStyle w:val="Prrafodelista"/>
         <w:numPr>
           <w:ilvl w:val="1"/>
           <w:numId w:val="13"/>
@@ -4547,7 +4588,7 @@
     </w:p>
     <w:p>
       <w:pPr>
-        <w:pStyle w:val="ListParagraph"/>
+        <w:pStyle w:val="Prrafodelista"/>
         <w:numPr>
           <w:ilvl w:val="2"/>
           <w:numId w:val="13"/>
@@ -4613,7 +4654,7 @@
     </w:p>
     <w:p>
       <w:pPr>
-        <w:pStyle w:val="ListParagraph"/>
+        <w:pStyle w:val="Prrafodelista"/>
         <w:numPr>
           <w:ilvl w:val="2"/>
           <w:numId w:val="13"/>
@@ -4637,7 +4678,7 @@
     </w:p>
     <w:p>
       <w:pPr>
-        <w:pStyle w:val="ListParagraph"/>
+        <w:pStyle w:val="Prrafodelista"/>
         <w:numPr>
           <w:ilvl w:val="2"/>
           <w:numId w:val="13"/>
@@ -4679,7 +4720,7 @@
     </w:p>
     <w:p>
       <w:pPr>
-        <w:pStyle w:val="ListParagraph"/>
+        <w:pStyle w:val="Prrafodelista"/>
         <w:numPr>
           <w:ilvl w:val="2"/>
           <w:numId w:val="13"/>
@@ -4697,7 +4738,7 @@
     </w:p>
     <w:p>
       <w:pPr>
-        <w:pStyle w:val="ListParagraph"/>
+        <w:pStyle w:val="Prrafodelista"/>
         <w:numPr>
           <w:ilvl w:val="2"/>
           <w:numId w:val="13"/>
@@ -4715,7 +4756,7 @@
     </w:p>
     <w:p>
       <w:pPr>
-        <w:pStyle w:val="ListParagraph"/>
+        <w:pStyle w:val="Prrafodelista"/>
         <w:numPr>
           <w:ilvl w:val="1"/>
           <w:numId w:val="13"/>
@@ -4751,7 +4792,7 @@
     </w:p>
     <w:p>
       <w:pPr>
-        <w:pStyle w:val="ListParagraph"/>
+        <w:pStyle w:val="Prrafodelista"/>
         <w:numPr>
           <w:ilvl w:val="2"/>
           <w:numId w:val="13"/>
@@ -4764,13 +4805,12 @@
         <w:rPr>
           <w:lang w:val="es-MX"/>
         </w:rPr>
-        <w:lastRenderedPageBreak/>
         <w:t>ENROLLAR HILO</w:t>
       </w:r>
     </w:p>
     <w:p>
       <w:pPr>
-        <w:pStyle w:val="ListParagraph"/>
+        <w:pStyle w:val="Prrafodelista"/>
         <w:numPr>
           <w:ilvl w:val="3"/>
           <w:numId w:val="13"/>
@@ -4800,7 +4840,7 @@
     </w:p>
     <w:p>
       <w:pPr>
-        <w:pStyle w:val="ListParagraph"/>
+        <w:pStyle w:val="Prrafodelista"/>
         <w:numPr>
           <w:ilvl w:val="3"/>
           <w:numId w:val="13"/>
@@ -4872,7 +4912,7 @@
     </w:p>
     <w:p>
       <w:pPr>
-        <w:pStyle w:val="ListParagraph"/>
+        <w:pStyle w:val="Prrafodelista"/>
         <w:ind w:left="1728"/>
         <w:rPr>
           <w:lang w:val="es-MX"/>
@@ -4928,7 +4968,7 @@
     </w:p>
     <w:p>
       <w:pPr>
-        <w:pStyle w:val="ListParagraph"/>
+        <w:pStyle w:val="Prrafodelista"/>
         <w:numPr>
           <w:ilvl w:val="3"/>
           <w:numId w:val="13"/>
@@ -4946,7 +4986,7 @@
     </w:p>
     <w:p>
       <w:pPr>
-        <w:pStyle w:val="ListParagraph"/>
+        <w:pStyle w:val="Prrafodelista"/>
         <w:numPr>
           <w:ilvl w:val="2"/>
           <w:numId w:val="13"/>
@@ -5000,7 +5040,7 @@
     </w:p>
     <w:p>
       <w:pPr>
-        <w:pStyle w:val="ListParagraph"/>
+        <w:pStyle w:val="Prrafodelista"/>
         <w:numPr>
           <w:ilvl w:val="3"/>
           <w:numId w:val="13"/>
@@ -5018,7 +5058,7 @@
     </w:p>
     <w:p>
       <w:pPr>
-        <w:pStyle w:val="ListParagraph"/>
+        <w:pStyle w:val="Prrafodelista"/>
         <w:numPr>
           <w:ilvl w:val="3"/>
           <w:numId w:val="13"/>
@@ -5036,7 +5076,7 @@
     </w:p>
     <w:p>
       <w:pPr>
-        <w:pStyle w:val="ListParagraph"/>
+        <w:pStyle w:val="Prrafodelista"/>
         <w:numPr>
           <w:ilvl w:val="3"/>
           <w:numId w:val="13"/>
@@ -5054,7 +5094,7 @@
     </w:p>
     <w:p>
       <w:pPr>
-        <w:pStyle w:val="ListParagraph"/>
+        <w:pStyle w:val="Prrafodelista"/>
         <w:numPr>
           <w:ilvl w:val="3"/>
           <w:numId w:val="13"/>
@@ -5072,7 +5112,7 @@
     </w:p>
     <w:p>
       <w:pPr>
-        <w:pStyle w:val="ListParagraph"/>
+        <w:pStyle w:val="Prrafodelista"/>
         <w:numPr>
           <w:ilvl w:val="2"/>
           <w:numId w:val="13"/>
@@ -5090,7 +5130,7 @@
     </w:p>
     <w:p>
       <w:pPr>
-        <w:pStyle w:val="ListParagraph"/>
+        <w:pStyle w:val="Prrafodelista"/>
         <w:numPr>
           <w:ilvl w:val="3"/>
           <w:numId w:val="13"/>
@@ -5108,7 +5148,7 @@
     </w:p>
     <w:p>
       <w:pPr>
-        <w:pStyle w:val="ListParagraph"/>
+        <w:pStyle w:val="Prrafodelista"/>
         <w:numPr>
           <w:ilvl w:val="3"/>
           <w:numId w:val="13"/>
@@ -5150,7 +5190,7 @@
     </w:p>
     <w:p>
       <w:pPr>
-        <w:pStyle w:val="ListParagraph"/>
+        <w:pStyle w:val="Prrafodelista"/>
         <w:numPr>
           <w:ilvl w:val="3"/>
           <w:numId w:val="13"/>
@@ -5198,7 +5238,7 @@
     </w:p>
     <w:p>
       <w:pPr>
-        <w:pStyle w:val="ListParagraph"/>
+        <w:pStyle w:val="Prrafodelista"/>
         <w:numPr>
           <w:ilvl w:val="3"/>
           <w:numId w:val="13"/>
@@ -5216,7 +5256,7 @@
     </w:p>
     <w:p>
       <w:pPr>
-        <w:pStyle w:val="ListParagraph"/>
+        <w:pStyle w:val="Prrafodelista"/>
         <w:numPr>
           <w:ilvl w:val="1"/>
           <w:numId w:val="13"/>
@@ -5234,7 +5274,7 @@
     </w:p>
     <w:p>
       <w:pPr>
-        <w:pStyle w:val="ListParagraph"/>
+        <w:pStyle w:val="Prrafodelista"/>
         <w:numPr>
           <w:ilvl w:val="2"/>
           <w:numId w:val="13"/>
@@ -5252,7 +5292,7 @@
     </w:p>
     <w:p>
       <w:pPr>
-        <w:pStyle w:val="ListParagraph"/>
+        <w:pStyle w:val="Prrafodelista"/>
         <w:numPr>
           <w:ilvl w:val="1"/>
           <w:numId w:val="13"/>
@@ -5270,7 +5310,7 @@
     </w:p>
     <w:p>
       <w:pPr>
-        <w:pStyle w:val="ListParagraph"/>
+        <w:pStyle w:val="Prrafodelista"/>
         <w:numPr>
           <w:ilvl w:val="2"/>
           <w:numId w:val="13"/>
@@ -5374,6 +5414,7 @@
           <w:bCs/>
           <w:lang w:val="es-MX"/>
         </w:rPr>
+        <w:lastRenderedPageBreak/>
         <w:t>Poner que Cable va con cual</w:t>
       </w:r>
       <w:r>
@@ -5436,7 +5477,6 @@
         <w:rPr>
           <w:noProof/>
         </w:rPr>
-        <w:lastRenderedPageBreak/>
         <w:drawing>
           <wp:inline distT="0" distB="0" distL="0" distR="0" wp14:anchorId="3BB9820D" wp14:editId="34311659">
             <wp:extent cx="1473200" cy="1550794"/>
@@ -5613,7 +5653,7 @@
 </file>
 
 <file path=word/numbering.xml><?xml version="1.0" encoding="utf-8"?>
-<w:numbering xmlns:wpc="http://schemas.microsoft.com/office/word/2010/wordprocessingCanvas" xmlns:cx="http://schemas.microsoft.com/office/drawing/2014/chartex" xmlns:cx1="http://schemas.microsoft.com/office/drawing/2015/9/8/chartex" xmlns:cx2="http://schemas.microsoft.com/office/drawing/2015/10/21/chartex" xmlns:cx3="http://schemas.microsoft.com/office/drawing/2016/5/9/chartex" xmlns:cx4="http://schemas.microsoft.com/office/drawing/2016/5/10/chartex" xmlns:cx5="http://schemas.microsoft.com/office/drawing/2016/5/11/chartex" xmlns:cx6="http://schemas.microsoft.com/office/drawing/2016/5/12/chartex" xmlns:cx7="http://schemas.microsoft.com/office/drawing/2016/5/13/chartex" xmlns:cx8="http://schemas.microsoft.com/office/drawing/2016/5/14/chartex" xmlns:mc="http://schemas.openxmlformats.org/markup-compatibility/2006" xmlns:aink="http://schemas.microsoft.com/office/drawing/2016/ink" xmlns:am3d="http://schemas.microsoft.com/office/drawing/2017/model3d" xmlns:o="urn:schemas-microsoft-com:office:office" xmlns:r="http://schemas.openxmlformats.org/officeDocument/2006/relationships" xmlns:m="http://schemas.openxmlformats.org/officeDocument/2006/math" xmlns:v="urn:schemas-microsoft-com:vml" xmlns:wp14="http://schemas.microsoft.com/office/word/2010/wordprocessingDrawing" xmlns:wp="http://schemas.openxmlformats.org/drawingml/2006/wordprocessingDrawing" xmlns:w10="urn:schemas-microsoft-com:office:word" xmlns:w="http://schemas.openxmlformats.org/wordprocessingml/2006/main" xmlns:w14="http://schemas.microsoft.com/office/word/2010/wordml" xmlns:w15="http://schemas.microsoft.com/office/word/2012/wordml" xmlns:w16cid="http://schemas.microsoft.com/office/word/2016/wordml/cid" xmlns:w16se="http://schemas.microsoft.com/office/word/2015/wordml/symex" xmlns:wpg="http://schemas.microsoft.com/office/word/2010/wordprocessingGroup" xmlns:wpi="http://schemas.microsoft.com/office/word/2010/wordprocessingInk" xmlns:wne="http://schemas.microsoft.com/office/word/2006/wordml" xmlns:wps="http://schemas.microsoft.com/office/word/2010/wordprocessingShape" mc:Ignorable="w14 w15 w16se w16cid wp14">
+<w:numbering xmlns:wpc="http://schemas.microsoft.com/office/word/2010/wordprocessingCanvas" xmlns:cx="http://schemas.microsoft.com/office/drawing/2014/chartex" xmlns:cx1="http://schemas.microsoft.com/office/drawing/2015/9/8/chartex" xmlns:cx2="http://schemas.microsoft.com/office/drawing/2015/10/21/chartex" xmlns:cx3="http://schemas.microsoft.com/office/drawing/2016/5/9/chartex" xmlns:cx4="http://schemas.microsoft.com/office/drawing/2016/5/10/chartex" xmlns:cx5="http://schemas.microsoft.com/office/drawing/2016/5/11/chartex" xmlns:cx6="http://schemas.microsoft.com/office/drawing/2016/5/12/chartex" xmlns:cx7="http://schemas.microsoft.com/office/drawing/2016/5/13/chartex" xmlns:cx8="http://schemas.microsoft.com/office/drawing/2016/5/14/chartex" xmlns:mc="http://schemas.openxmlformats.org/markup-compatibility/2006" xmlns:aink="http://schemas.microsoft.com/office/drawing/2016/ink" xmlns:am3d="http://schemas.microsoft.com/office/drawing/2017/model3d" xmlns:o="urn:schemas-microsoft-com:office:office" xmlns:oel="http://schemas.microsoft.com/office/2019/extlst" xmlns:r="http://schemas.openxmlformats.org/officeDocument/2006/relationships" xmlns:m="http://schemas.openxmlformats.org/officeDocument/2006/math" xmlns:v="urn:schemas-microsoft-com:vml" xmlns:wp14="http://schemas.microsoft.com/office/word/2010/wordprocessingDrawing" xmlns:wp="http://schemas.openxmlformats.org/drawingml/2006/wordprocessingDrawing" xmlns:w10="urn:schemas-microsoft-com:office:word" xmlns:w="http://schemas.openxmlformats.org/wordprocessingml/2006/main" xmlns:w14="http://schemas.microsoft.com/office/word/2010/wordml" xmlns:w15="http://schemas.microsoft.com/office/word/2012/wordml" xmlns:w16cex="http://schemas.microsoft.com/office/word/2018/wordml/cex" xmlns:w16cid="http://schemas.microsoft.com/office/word/2016/wordml/cid" xmlns:w16="http://schemas.microsoft.com/office/word/2018/wordml" xmlns:w16sdtdh="http://schemas.microsoft.com/office/word/2020/wordml/sdtdatahash" xmlns:w16se="http://schemas.microsoft.com/office/word/2015/wordml/symex" xmlns:wpg="http://schemas.microsoft.com/office/word/2010/wordprocessingGroup" xmlns:wpi="http://schemas.microsoft.com/office/word/2010/wordprocessingInk" xmlns:wne="http://schemas.microsoft.com/office/word/2006/wordml" xmlns:wps="http://schemas.microsoft.com/office/word/2010/wordprocessingShape" mc:Ignorable="w14 w15 w16se w16cid w16 w16cex w16sdtdh wp14">
   <w:abstractNum w:abstractNumId="0" w15:restartNumberingAfterBreak="0">
     <w:nsid w:val="0B142BBD"/>
     <w:multiLevelType w:val="hybridMultilevel"/>
@@ -6851,50 +6891,50 @@
       </w:pPr>
     </w:lvl>
   </w:abstractNum>
-  <w:num w:numId="1">
+  <w:num w:numId="1" w16cid:durableId="1332105522">
     <w:abstractNumId w:val="7"/>
   </w:num>
-  <w:num w:numId="2">
+  <w:num w:numId="2" w16cid:durableId="1073501792">
     <w:abstractNumId w:val="8"/>
   </w:num>
-  <w:num w:numId="3">
+  <w:num w:numId="3" w16cid:durableId="466777733">
     <w:abstractNumId w:val="5"/>
   </w:num>
-  <w:num w:numId="4">
+  <w:num w:numId="4" w16cid:durableId="1384216169">
     <w:abstractNumId w:val="9"/>
   </w:num>
-  <w:num w:numId="5">
+  <w:num w:numId="5" w16cid:durableId="1847867463">
     <w:abstractNumId w:val="1"/>
   </w:num>
-  <w:num w:numId="6">
+  <w:num w:numId="6" w16cid:durableId="57825362">
     <w:abstractNumId w:val="6"/>
   </w:num>
-  <w:num w:numId="7">
+  <w:num w:numId="7" w16cid:durableId="1308896158">
     <w:abstractNumId w:val="3"/>
   </w:num>
-  <w:num w:numId="8">
+  <w:num w:numId="8" w16cid:durableId="942495878">
     <w:abstractNumId w:val="10"/>
   </w:num>
-  <w:num w:numId="9">
+  <w:num w:numId="9" w16cid:durableId="840311882">
     <w:abstractNumId w:val="11"/>
   </w:num>
-  <w:num w:numId="10">
+  <w:num w:numId="10" w16cid:durableId="236208573">
     <w:abstractNumId w:val="12"/>
   </w:num>
-  <w:num w:numId="11">
+  <w:num w:numId="11" w16cid:durableId="2010669038">
     <w:abstractNumId w:val="0"/>
   </w:num>
-  <w:num w:numId="12">
+  <w:num w:numId="12" w16cid:durableId="902720838">
     <w:abstractNumId w:val="2"/>
   </w:num>
-  <w:num w:numId="13">
+  <w:num w:numId="13" w16cid:durableId="1378312455">
     <w:abstractNumId w:val="4"/>
   </w:num>
 </w:numbering>
 </file>
 
 <file path=word/styles.xml><?xml version="1.0" encoding="utf-8"?>
-<w:styles xmlns:mc="http://schemas.openxmlformats.org/markup-compatibility/2006" xmlns:r="http://schemas.openxmlformats.org/officeDocument/2006/relationships" xmlns:w="http://schemas.openxmlformats.org/wordprocessingml/2006/main" xmlns:w14="http://schemas.microsoft.com/office/word/2010/wordml" xmlns:w15="http://schemas.microsoft.com/office/word/2012/wordml" xmlns:w16cid="http://schemas.microsoft.com/office/word/2016/wordml/cid" xmlns:w16se="http://schemas.microsoft.com/office/word/2015/wordml/symex" mc:Ignorable="w14 w15 w16se w16cid">
+<w:styles xmlns:mc="http://schemas.openxmlformats.org/markup-compatibility/2006" xmlns:r="http://schemas.openxmlformats.org/officeDocument/2006/relationships" xmlns:w="http://schemas.openxmlformats.org/wordprocessingml/2006/main" xmlns:w14="http://schemas.microsoft.com/office/word/2010/wordml" xmlns:w15="http://schemas.microsoft.com/office/word/2012/wordml" xmlns:w16cex="http://schemas.microsoft.com/office/word/2018/wordml/cex" xmlns:w16cid="http://schemas.microsoft.com/office/word/2016/wordml/cid" xmlns:w16="http://schemas.microsoft.com/office/word/2018/wordml" xmlns:w16sdtdh="http://schemas.microsoft.com/office/word/2020/wordml/sdtdatahash" xmlns:w16se="http://schemas.microsoft.com/office/word/2015/wordml/symex" mc:Ignorable="w14 w15 w16se w16cid w16 w16cex w16sdtdh">
   <w:docDefaults>
     <w:rPrDefault>
       <w:rPr>
@@ -7292,13 +7332,13 @@
     <w:name w:val="Normal"/>
     <w:qFormat/>
   </w:style>
-  <w:style w:type="character" w:default="1" w:styleId="DefaultParagraphFont">
+  <w:style w:type="character" w:default="1" w:styleId="Fuentedeprrafopredeter">
     <w:name w:val="Default Paragraph Font"/>
     <w:uiPriority w:val="1"/>
     <w:semiHidden/>
     <w:unhideWhenUsed/>
   </w:style>
-  <w:style w:type="table" w:default="1" w:styleId="TableNormal">
+  <w:style w:type="table" w:default="1" w:styleId="Tablanormal">
     <w:name w:val="Normal Table"/>
     <w:uiPriority w:val="99"/>
     <w:semiHidden/>
@@ -7313,13 +7353,13 @@
       </w:tblCellMar>
     </w:tblPr>
   </w:style>
-  <w:style w:type="numbering" w:default="1" w:styleId="NoList">
+  <w:style w:type="numbering" w:default="1" w:styleId="Sinlista">
     <w:name w:val="No List"/>
     <w:uiPriority w:val="99"/>
     <w:semiHidden/>
     <w:unhideWhenUsed/>
   </w:style>
-  <w:style w:type="paragraph" w:styleId="ListParagraph">
+  <w:style w:type="paragraph" w:styleId="Prrafodelista">
     <w:name w:val="List Paragraph"/>
     <w:basedOn w:val="Normal"/>
     <w:uiPriority w:val="34"/>
@@ -7838,9 +7878,7 @@
 </file>
 
 <file path=customXml/item2.xml><?xml version="1.0" encoding="utf-8"?>
-<p:properties xmlns:p="http://schemas.microsoft.com/office/2006/metadata/properties" xmlns:xsi="http://www.w3.org/2001/XMLSchema-instance" xmlns:pc="http://schemas.microsoft.com/office/infopath/2007/PartnerControls">
-  <documentManagement/>
-</p:properties>
+<b:Sources xmlns:b="http://schemas.openxmlformats.org/officeDocument/2006/bibliography" xmlns="http://schemas.openxmlformats.org/officeDocument/2006/bibliography" SelectedStyle="\APASixthEditionOfficeOnline.xsl" StyleName="APA" Version="6"/>
 </file>
 
 <file path=customXml/item3.xml><?xml version="1.0" encoding="utf-8"?>
@@ -7853,7 +7891,9 @@
 </file>
 
 <file path=customXml/item4.xml><?xml version="1.0" encoding="utf-8"?>
-<b:Sources xmlns:b="http://schemas.openxmlformats.org/officeDocument/2006/bibliography" xmlns="http://schemas.openxmlformats.org/officeDocument/2006/bibliography" SelectedStyle="\APASixthEditionOfficeOnline.xsl" StyleName="APA" Version="6"/>
+<p:properties xmlns:p="http://schemas.microsoft.com/office/2006/metadata/properties" xmlns:xsi="http://www.w3.org/2001/XMLSchema-instance" xmlns:pc="http://schemas.microsoft.com/office/infopath/2007/PartnerControls">
+  <documentManagement/>
+</p:properties>
 </file>
 
 <file path=customXml/itemProps1.xml><?xml version="1.0" encoding="utf-8"?>
@@ -7876,10 +7916,9 @@
 </file>
 
 <file path=customXml/itemProps2.xml><?xml version="1.0" encoding="utf-8"?>
-<ds:datastoreItem xmlns:ds="http://schemas.openxmlformats.org/officeDocument/2006/customXml" ds:itemID="{35648DD3-A660-4FC3-8341-EAC675C6030E}">
+<ds:datastoreItem xmlns:ds="http://schemas.openxmlformats.org/officeDocument/2006/customXml" ds:itemID="{9322168D-5982-408C-A55A-CCC7F4F07624}">
   <ds:schemaRefs>
-    <ds:schemaRef ds:uri="http://schemas.microsoft.com/office/2006/metadata/properties"/>
-    <ds:schemaRef ds:uri="http://schemas.microsoft.com/office/infopath/2007/PartnerControls"/>
+    <ds:schemaRef ds:uri="http://schemas.openxmlformats.org/officeDocument/2006/bibliography"/>
   </ds:schemaRefs>
 </ds:datastoreItem>
 </file>
@@ -7893,9 +7932,10 @@
 </file>
 
 <file path=customXml/itemProps4.xml><?xml version="1.0" encoding="utf-8"?>
-<ds:datastoreItem xmlns:ds="http://schemas.openxmlformats.org/officeDocument/2006/customXml" ds:itemID="{9322168D-5982-408C-A55A-CCC7F4F07624}">
+<ds:datastoreItem xmlns:ds="http://schemas.openxmlformats.org/officeDocument/2006/customXml" ds:itemID="{35648DD3-A660-4FC3-8341-EAC675C6030E}">
   <ds:schemaRefs>
-    <ds:schemaRef ds:uri="http://schemas.openxmlformats.org/officeDocument/2006/bibliography"/>
+    <ds:schemaRef ds:uri="http://schemas.microsoft.com/office/2006/metadata/properties"/>
+    <ds:schemaRef ds:uri="http://schemas.microsoft.com/office/infopath/2007/PartnerControls"/>
   </ds:schemaRefs>
 </ds:datastoreItem>
 </file>